--- a/Python学习7-函数的详解-生成器.docx
+++ b/Python学习7-函数的详解-生成器.docx
@@ -122,8 +122,8 @@
         </w:tabs>
         <w:jc w:val="left"/>
         <w:rPr>
-          <w:rFonts w:ascii="Consolas" w:eastAsia="宋体" w:hAnsi="Consolas" w:cs="宋体"/>
-          <w:color w:val="A9B7C6"/>
+          <w:rFonts w:ascii="宋体" w:eastAsia="宋体" w:hAnsi="宋体" w:cs="宋体"/>
+          <w:color w:val="FF0000"/>
           <w:kern w:val="0"/>
           <w:sz w:val="30"/>
           <w:szCs w:val="30"/>
@@ -1706,76 +1706,6 @@
           <w:sz w:val="30"/>
           <w:szCs w:val="30"/>
         </w:rPr>
-        <w:t xml:space="preserve"># </w:t>
-      </w:r>
-      <w:r>
-        <w:rPr>
-          <w:rFonts w:ascii="宋体" w:eastAsia="宋体" w:hAnsi="宋体" w:cs="宋体" w:hint="eastAsia"/>
-          <w:color w:val="808080"/>
-          <w:kern w:val="0"/>
-          <w:sz w:val="30"/>
-          <w:szCs w:val="30"/>
-        </w:rPr>
-        <w:t>通过</w:t>
-      </w:r>
-      <w:r>
-        <w:rPr>
-          <w:rFonts w:ascii="Consolas" w:eastAsia="宋体" w:hAnsi="Consolas" w:cs="宋体"/>
-          <w:color w:val="808080"/>
-          <w:kern w:val="0"/>
-          <w:sz w:val="30"/>
-          <w:szCs w:val="30"/>
-        </w:rPr>
-        <w:t>for</w:t>
-      </w:r>
-      <w:r>
-        <w:rPr>
-          <w:rFonts w:ascii="宋体" w:eastAsia="宋体" w:hAnsi="宋体" w:cs="宋体" w:hint="eastAsia"/>
-          <w:color w:val="808080"/>
-          <w:kern w:val="0"/>
-          <w:sz w:val="30"/>
-          <w:szCs w:val="30"/>
-        </w:rPr>
-        <w:t>循环遍历生成器与通过</w:t>
-      </w:r>
-      <w:r>
-        <w:rPr>
-          <w:rFonts w:ascii="Consolas" w:eastAsia="宋体" w:hAnsi="Consolas" w:cs="宋体"/>
-          <w:color w:val="808080"/>
-          <w:kern w:val="0"/>
-          <w:sz w:val="30"/>
-          <w:szCs w:val="30"/>
-        </w:rPr>
-        <w:t>next()</w:t>
-      </w:r>
-      <w:r>
-        <w:rPr>
-          <w:rFonts w:ascii="宋体" w:eastAsia="宋体" w:hAnsi="宋体" w:cs="宋体" w:hint="eastAsia"/>
-          <w:color w:val="808080"/>
-          <w:kern w:val="0"/>
-          <w:sz w:val="30"/>
-          <w:szCs w:val="30"/>
-        </w:rPr>
-        <w:t>执行生成器是类似的</w:t>
-      </w:r>
-      <w:r>
-        <w:rPr>
-          <w:rFonts w:ascii="宋体" w:eastAsia="宋体" w:hAnsi="宋体" w:cs="宋体" w:hint="eastAsia"/>
-          <w:color w:val="808080"/>
-          <w:kern w:val="0"/>
-          <w:sz w:val="30"/>
-          <w:szCs w:val="30"/>
-        </w:rPr>
-        <w:br/>
-      </w:r>
-      <w:r>
-        <w:rPr>
-          <w:rFonts w:ascii="Consolas" w:eastAsia="宋体" w:hAnsi="Consolas" w:cs="宋体"/>
-          <w:color w:val="808080"/>
-          <w:kern w:val="0"/>
-          <w:sz w:val="30"/>
-          <w:szCs w:val="30"/>
-        </w:rPr>
         <w:lastRenderedPageBreak/>
         <w:t xml:space="preserve"># </w:t>
       </w:r>
@@ -1787,6 +1717,76 @@
           <w:sz w:val="30"/>
           <w:szCs w:val="30"/>
         </w:rPr>
+        <w:t>通过</w:t>
+      </w:r>
+      <w:r>
+        <w:rPr>
+          <w:rFonts w:ascii="Consolas" w:eastAsia="宋体" w:hAnsi="Consolas" w:cs="宋体"/>
+          <w:color w:val="808080"/>
+          <w:kern w:val="0"/>
+          <w:sz w:val="30"/>
+          <w:szCs w:val="30"/>
+        </w:rPr>
+        <w:t>for</w:t>
+      </w:r>
+      <w:r>
+        <w:rPr>
+          <w:rFonts w:ascii="宋体" w:eastAsia="宋体" w:hAnsi="宋体" w:cs="宋体" w:hint="eastAsia"/>
+          <w:color w:val="808080"/>
+          <w:kern w:val="0"/>
+          <w:sz w:val="30"/>
+          <w:szCs w:val="30"/>
+        </w:rPr>
+        <w:t>循环遍历生成器与通过</w:t>
+      </w:r>
+      <w:r>
+        <w:rPr>
+          <w:rFonts w:ascii="Consolas" w:eastAsia="宋体" w:hAnsi="Consolas" w:cs="宋体"/>
+          <w:color w:val="808080"/>
+          <w:kern w:val="0"/>
+          <w:sz w:val="30"/>
+          <w:szCs w:val="30"/>
+        </w:rPr>
+        <w:t>next()</w:t>
+      </w:r>
+      <w:r>
+        <w:rPr>
+          <w:rFonts w:ascii="宋体" w:eastAsia="宋体" w:hAnsi="宋体" w:cs="宋体" w:hint="eastAsia"/>
+          <w:color w:val="808080"/>
+          <w:kern w:val="0"/>
+          <w:sz w:val="30"/>
+          <w:szCs w:val="30"/>
+        </w:rPr>
+        <w:t>执行生成器是类似的</w:t>
+      </w:r>
+      <w:r>
+        <w:rPr>
+          <w:rFonts w:ascii="宋体" w:eastAsia="宋体" w:hAnsi="宋体" w:cs="宋体" w:hint="eastAsia"/>
+          <w:color w:val="808080"/>
+          <w:kern w:val="0"/>
+          <w:sz w:val="30"/>
+          <w:szCs w:val="30"/>
+        </w:rPr>
+        <w:br/>
+      </w:r>
+      <w:r>
+        <w:rPr>
+          <w:rFonts w:ascii="Consolas" w:eastAsia="宋体" w:hAnsi="Consolas" w:cs="宋体"/>
+          <w:color w:val="808080"/>
+          <w:kern w:val="0"/>
+          <w:sz w:val="30"/>
+          <w:szCs w:val="30"/>
+        </w:rPr>
+        <w:t xml:space="preserve"># </w:t>
+      </w:r>
+      <w:r>
+        <w:rPr>
+          <w:rFonts w:ascii="宋体" w:eastAsia="宋体" w:hAnsi="宋体" w:cs="宋体" w:hint="eastAsia"/>
+          <w:color w:val="808080"/>
+          <w:kern w:val="0"/>
+          <w:sz w:val="30"/>
+          <w:szCs w:val="30"/>
+        </w:rPr>
         <w:t>但</w:t>
       </w:r>
       <w:r>
@@ -1819,14 +1819,190 @@
         </w:rPr>
         <w:t>语句时，会有所不同</w:t>
       </w:r>
-      <w:r>
-        <w:rPr>
-          <w:rFonts w:ascii="宋体" w:eastAsia="宋体" w:hAnsi="宋体" w:cs="宋体" w:hint="eastAsia"/>
+    </w:p>
+    <w:p>
+      <w:pPr>
+        <w:widowControl/>
+        <w:shd w:val="clear" w:color="auto" w:fill="2B2B2B"/>
+        <w:tabs>
+          <w:tab w:val="left" w:pos="916"/>
+          <w:tab w:val="left" w:pos="1832"/>
+          <w:tab w:val="left" w:pos="2748"/>
+          <w:tab w:val="left" w:pos="3664"/>
+          <w:tab w:val="left" w:pos="4580"/>
+          <w:tab w:val="left" w:pos="5496"/>
+          <w:tab w:val="left" w:pos="6412"/>
+          <w:tab w:val="left" w:pos="7328"/>
+          <w:tab w:val="left" w:pos="8244"/>
+          <w:tab w:val="left" w:pos="9160"/>
+          <w:tab w:val="left" w:pos="10076"/>
+          <w:tab w:val="left" w:pos="10992"/>
+          <w:tab w:val="left" w:pos="11908"/>
+          <w:tab w:val="left" w:pos="12824"/>
+          <w:tab w:val="left" w:pos="13740"/>
+          <w:tab w:val="left" w:pos="14656"/>
+        </w:tabs>
+        <w:jc w:val="left"/>
+        <w:rPr>
+          <w:rFonts w:ascii="宋体" w:eastAsia="宋体" w:hAnsi="宋体" w:cs="宋体"/>
           <w:color w:val="FF0000"/>
           <w:kern w:val="0"/>
           <w:sz w:val="30"/>
           <w:szCs w:val="30"/>
         </w:rPr>
+      </w:pPr>
+      <w:r>
+        <w:rPr>
+          <w:rFonts w:ascii="宋体" w:eastAsia="宋体" w:hAnsi="宋体" w:cs="宋体" w:hint="eastAsia"/>
+          <w:color w:val="FF0000"/>
+          <w:kern w:val="0"/>
+          <w:sz w:val="30"/>
+          <w:szCs w:val="30"/>
+        </w:rPr>
+        <w:t>#</w:t>
+      </w:r>
+      <w:r>
+        <w:rPr>
+          <w:rFonts w:ascii="宋体" w:eastAsia="宋体" w:hAnsi="宋体" w:cs="宋体"/>
+          <w:color w:val="FF0000"/>
+          <w:kern w:val="0"/>
+          <w:sz w:val="30"/>
+          <w:szCs w:val="30"/>
+        </w:rPr>
+        <w:t xml:space="preserve"> </w:t>
+      </w:r>
+      <w:r>
+        <w:rPr>
+          <w:rFonts w:ascii="宋体" w:eastAsia="宋体" w:hAnsi="宋体" w:cs="宋体" w:hint="eastAsia"/>
+          <w:color w:val="FF0000"/>
+          <w:kern w:val="0"/>
+          <w:sz w:val="30"/>
+          <w:szCs w:val="30"/>
+        </w:rPr>
+        <w:t>生成器不会返回结果，如果有r</w:t>
+      </w:r>
+      <w:r>
+        <w:rPr>
+          <w:rFonts w:ascii="宋体" w:eastAsia="宋体" w:hAnsi="宋体" w:cs="宋体"/>
+          <w:color w:val="FF0000"/>
+          <w:kern w:val="0"/>
+          <w:sz w:val="30"/>
+          <w:szCs w:val="30"/>
+        </w:rPr>
+        <w:t>eturn</w:t>
+      </w:r>
+      <w:r>
+        <w:rPr>
+          <w:rFonts w:ascii="宋体" w:eastAsia="宋体" w:hAnsi="宋体" w:cs="宋体" w:hint="eastAsia"/>
+          <w:color w:val="FF0000"/>
+          <w:kern w:val="0"/>
+          <w:sz w:val="30"/>
+          <w:szCs w:val="30"/>
+        </w:rPr>
+        <w:t>语句，则返回值会作为S</w:t>
+      </w:r>
+      <w:r>
+        <w:rPr>
+          <w:rFonts w:ascii="宋体" w:eastAsia="宋体" w:hAnsi="宋体" w:cs="宋体"/>
+          <w:color w:val="FF0000"/>
+          <w:kern w:val="0"/>
+          <w:sz w:val="30"/>
+          <w:szCs w:val="30"/>
+        </w:rPr>
+        <w:t>topIteration</w:t>
+      </w:r>
+      <w:r>
+        <w:rPr>
+          <w:rFonts w:ascii="宋体" w:eastAsia="宋体" w:hAnsi="宋体" w:cs="宋体" w:hint="eastAsia"/>
+          <w:color w:val="FF0000"/>
+          <w:kern w:val="0"/>
+          <w:sz w:val="30"/>
+          <w:szCs w:val="30"/>
+        </w:rPr>
+        <w:t>异常的说明</w:t>
+      </w:r>
+    </w:p>
+    <w:p>
+      <w:pPr>
+        <w:widowControl/>
+        <w:shd w:val="clear" w:color="auto" w:fill="2B2B2B"/>
+        <w:tabs>
+          <w:tab w:val="left" w:pos="916"/>
+          <w:tab w:val="left" w:pos="1832"/>
+          <w:tab w:val="left" w:pos="2748"/>
+          <w:tab w:val="left" w:pos="3664"/>
+          <w:tab w:val="left" w:pos="4580"/>
+          <w:tab w:val="left" w:pos="5496"/>
+          <w:tab w:val="left" w:pos="6412"/>
+          <w:tab w:val="left" w:pos="7328"/>
+          <w:tab w:val="left" w:pos="8244"/>
+          <w:tab w:val="left" w:pos="9160"/>
+          <w:tab w:val="left" w:pos="10076"/>
+          <w:tab w:val="left" w:pos="10992"/>
+          <w:tab w:val="left" w:pos="11908"/>
+          <w:tab w:val="left" w:pos="12824"/>
+          <w:tab w:val="left" w:pos="13740"/>
+          <w:tab w:val="left" w:pos="14656"/>
+        </w:tabs>
+        <w:jc w:val="left"/>
+        <w:rPr>
+          <w:rFonts w:ascii="Consolas" w:eastAsia="宋体" w:hAnsi="Consolas" w:cs="宋体"/>
+          <w:color w:val="A9B7C6"/>
+          <w:kern w:val="0"/>
+          <w:sz w:val="30"/>
+          <w:szCs w:val="30"/>
+        </w:rPr>
+      </w:pPr>
+      <w:r>
+        <w:rPr>
+          <w:rFonts w:ascii="宋体" w:eastAsia="宋体" w:hAnsi="宋体" w:cs="宋体" w:hint="eastAsia"/>
+          <w:color w:val="FF0000"/>
+          <w:kern w:val="0"/>
+          <w:sz w:val="30"/>
+          <w:szCs w:val="30"/>
+        </w:rPr>
+        <w:t>#</w:t>
+      </w:r>
+      <w:r>
+        <w:rPr>
+          <w:rFonts w:ascii="宋体" w:eastAsia="宋体" w:hAnsi="宋体" w:cs="宋体"/>
+          <w:color w:val="FF0000"/>
+          <w:kern w:val="0"/>
+          <w:sz w:val="30"/>
+          <w:szCs w:val="30"/>
+        </w:rPr>
+        <w:t xml:space="preserve"> for</w:t>
+      </w:r>
+      <w:r>
+        <w:rPr>
+          <w:rFonts w:ascii="宋体" w:eastAsia="宋体" w:hAnsi="宋体" w:cs="宋体" w:hint="eastAsia"/>
+          <w:color w:val="FF0000"/>
+          <w:kern w:val="0"/>
+          <w:sz w:val="30"/>
+          <w:szCs w:val="30"/>
+        </w:rPr>
+        <w:t>循环会自动过滤S</w:t>
+      </w:r>
+      <w:r>
+        <w:rPr>
+          <w:rFonts w:ascii="宋体" w:eastAsia="宋体" w:hAnsi="宋体" w:cs="宋体"/>
+          <w:color w:val="FF0000"/>
+          <w:kern w:val="0"/>
+          <w:sz w:val="30"/>
+          <w:szCs w:val="30"/>
+        </w:rPr>
+        <w:t>topIteration</w:t>
+      </w:r>
+      <w:bookmarkStart w:id="0" w:name="_GoBack"/>
+      <w:bookmarkEnd w:id="0"/>
+      <w:r>
+        <w:rPr>
+          <w:rFonts w:ascii="宋体" w:eastAsia="宋体" w:hAnsi="宋体" w:cs="宋体" w:hint="eastAsia"/>
+          <w:color w:val="FF0000"/>
+          <w:kern w:val="0"/>
+          <w:sz w:val="30"/>
+          <w:szCs w:val="30"/>
+        </w:rPr>
         <w:br/>
       </w:r>
       <w:r>
@@ -2478,6 +2654,7 @@
           <w:sz w:val="30"/>
           <w:szCs w:val="30"/>
         </w:rPr>
+        <w:lastRenderedPageBreak/>
         <w:br/>
       </w:r>
       <w:r>
@@ -2657,7 +2834,6 @@
           <w:sz w:val="28"/>
           <w:szCs w:val="28"/>
         </w:rPr>
-        <w:lastRenderedPageBreak/>
         <w:t>输出为：</w:t>
       </w:r>
     </w:p>
@@ -2955,7 +3131,7 @@
       <w:pPr>
         <w:spacing w:line="400" w:lineRule="exact"/>
         <w:rPr>
-          <w:rFonts w:ascii="Times New Roman" w:hAnsi="Times New Roman" w:cs="Times New Roman" w:hint="eastAsia"/>
+          <w:rFonts w:ascii="Times New Roman" w:hAnsi="Times New Roman" w:cs="Times New Roman"/>
           <w:sz w:val="28"/>
           <w:szCs w:val="28"/>
         </w:rPr>
@@ -2968,14 +3144,12 @@
         </w:rPr>
         <w:t>3</w:t>
       </w:r>
-      <w:bookmarkStart w:id="0" w:name="_GoBack"/>
-      <w:bookmarkEnd w:id="0"/>
     </w:p>
     <w:p>
       <w:pPr>
         <w:spacing w:line="400" w:lineRule="exact"/>
         <w:rPr>
-          <w:rFonts w:ascii="Times New Roman" w:hAnsi="Times New Roman" w:cs="Times New Roman" w:hint="eastAsia"/>
+          <w:rFonts w:ascii="Times New Roman" w:hAnsi="Times New Roman" w:cs="Times New Roman"/>
           <w:sz w:val="28"/>
           <w:szCs w:val="28"/>
         </w:rPr>
@@ -3520,7 +3694,6 @@
   <w:style w:type="paragraph" w:default="1" w:styleId="a">
     <w:name w:val="Normal"/>
     <w:qFormat/>
-    <w:rsid w:val="00DA130B"/>
     <w:pPr>
       <w:widowControl w:val="0"/>
       <w:jc w:val="both"/>
@@ -3559,7 +3732,6 @@
     <w:link w:val="a4"/>
     <w:uiPriority w:val="99"/>
     <w:unhideWhenUsed/>
-    <w:rsid w:val="00F807D2"/>
     <w:pPr>
       <w:pBdr>
         <w:bottom w:val="single" w:sz="6" w:space="1" w:color="auto"/>
@@ -3581,7 +3753,6 @@
     <w:basedOn w:val="a0"/>
     <w:link w:val="a3"/>
     <w:uiPriority w:val="99"/>
-    <w:rsid w:val="00F807D2"/>
     <w:rPr>
       <w:sz w:val="18"/>
       <w:szCs w:val="18"/>
@@ -3593,7 +3764,6 @@
     <w:link w:val="a6"/>
     <w:uiPriority w:val="99"/>
     <w:unhideWhenUsed/>
-    <w:rsid w:val="00F807D2"/>
     <w:pPr>
       <w:tabs>
         <w:tab w:val="center" w:pos="4153"/>
@@ -3612,7 +3782,6 @@
     <w:basedOn w:val="a0"/>
     <w:link w:val="a5"/>
     <w:uiPriority w:val="99"/>
-    <w:rsid w:val="00F807D2"/>
     <w:rPr>
       <w:sz w:val="18"/>
       <w:szCs w:val="18"/>
@@ -3625,7 +3794,6 @@
     <w:uiPriority w:val="99"/>
     <w:semiHidden/>
     <w:unhideWhenUsed/>
-    <w:rsid w:val="00F407EE"/>
     <w:pPr>
       <w:widowControl/>
       <w:tabs>
@@ -3661,7 +3829,6 @@
     <w:link w:val="HTML"/>
     <w:uiPriority w:val="99"/>
     <w:semiHidden/>
-    <w:rsid w:val="00F407EE"/>
     <w:rPr>
       <w:rFonts w:ascii="宋体" w:eastAsia="宋体" w:hAnsi="宋体" w:cs="宋体"/>
       <w:kern w:val="0"/>
@@ -3674,7 +3841,6 @@
     <w:basedOn w:val="a"/>
     <w:uiPriority w:val="34"/>
     <w:qFormat/>
-    <w:rsid w:val="008843D6"/>
     <w:pPr>
       <w:ind w:firstLineChars="200" w:firstLine="420"/>
     </w:pPr>

--- a/Python学习7-函数的详解-生成器.docx
+++ b/Python学习7-函数的详解-生成器.docx
@@ -1,6 +1,6 @@
 
 <file path=word/document.xml><?xml version="1.0" encoding="utf-8"?>
-<w:document xmlns:wpc="http://schemas.microsoft.com/office/word/2010/wordprocessingCanvas" xmlns:cx="http://schemas.microsoft.com/office/drawing/2014/chartex" xmlns:cx1="http://schemas.microsoft.com/office/drawing/2015/9/8/chartex" xmlns:cx2="http://schemas.microsoft.com/office/drawing/2015/10/21/chartex" xmlns:cx3="http://schemas.microsoft.com/office/drawing/2016/5/9/chartex" xmlns:cx4="http://schemas.microsoft.com/office/drawing/2016/5/10/chartex" xmlns:cx5="http://schemas.microsoft.com/office/drawing/2016/5/11/chartex" xmlns:cx6="http://schemas.microsoft.com/office/drawing/2016/5/12/chartex" xmlns:cx7="http://schemas.microsoft.com/office/drawing/2016/5/13/chartex" xmlns:cx8="http://schemas.microsoft.com/office/drawing/2016/5/14/chartex" xmlns:mc="http://schemas.openxmlformats.org/markup-compatibility/2006" xmlns:aink="http://schemas.microsoft.com/office/drawing/2016/ink" xmlns:am3d="http://schemas.microsoft.com/office/drawing/2017/model3d" xmlns:o="urn:schemas-microsoft-com:office:office" xmlns:r="http://schemas.openxmlformats.org/officeDocument/2006/relationships" xmlns:m="http://schemas.openxmlformats.org/officeDocument/2006/math" xmlns:v="urn:schemas-microsoft-com:vml" xmlns:wp14="http://schemas.microsoft.com/office/word/2010/wordprocessingDrawing" xmlns:wp="http://schemas.openxmlformats.org/drawingml/2006/wordprocessingDrawing" xmlns:w10="urn:schemas-microsoft-com:office:word" xmlns:w="http://schemas.openxmlformats.org/wordprocessingml/2006/main" xmlns:w14="http://schemas.microsoft.com/office/word/2010/wordml" xmlns:w15="http://schemas.microsoft.com/office/word/2012/wordml" xmlns:w16cid="http://schemas.microsoft.com/office/word/2016/wordml/cid" xmlns:w16se="http://schemas.microsoft.com/office/word/2015/wordml/symex" xmlns:wpg="http://schemas.microsoft.com/office/word/2010/wordprocessingGroup" xmlns:wpi="http://schemas.microsoft.com/office/word/2010/wordprocessingInk" xmlns:wne="http://schemas.microsoft.com/office/word/2006/wordml" xmlns:wps="http://schemas.microsoft.com/office/word/2010/wordprocessingShape" mc:Ignorable="w14 w15 w16se w16cid wp14">
+<w:document xmlns:ve="http://schemas.openxmlformats.org/markup-compatibility/2006" xmlns:o="urn:schemas-microsoft-com:office:office" xmlns:r="http://schemas.openxmlformats.org/officeDocument/2006/relationships" xmlns:m="http://schemas.openxmlformats.org/officeDocument/2006/math" xmlns:v="urn:schemas-microsoft-com:vml" xmlns:wp="http://schemas.openxmlformats.org/drawingml/2006/wordprocessingDrawing" xmlns:w10="urn:schemas-microsoft-com:office:word" xmlns:w="http://schemas.openxmlformats.org/wordprocessingml/2006/main" xmlns:wne="http://schemas.microsoft.com/office/word/2006/wordml">
   <w:body>
     <w:p>
       <w:pPr>
@@ -318,7 +318,6 @@
           <w:szCs w:val="30"/>
         </w:rPr>
         <w:br/>
-        <w:t xml:space="preserve">    </w:t>
       </w:r>
       <w:r>
         <w:rPr>
@@ -379,7 +378,6 @@
           <w:szCs w:val="30"/>
         </w:rPr>
         <w:br/>
-        <w:t xml:space="preserve">        </w:t>
       </w:r>
       <w:r>
         <w:rPr>
@@ -571,7 +569,6 @@
           <w:szCs w:val="30"/>
         </w:rPr>
         <w:br/>
-        <w:t xml:space="preserve">    </w:t>
       </w:r>
       <w:r>
         <w:rPr>
@@ -777,13 +774,54 @@
       <w:r>
         <w:rPr>
           <w:rFonts w:ascii="Consolas" w:eastAsia="宋体" w:hAnsi="Consolas" w:cs="宋体"/>
-          <w:color w:val="A9B7C6"/>
+          <w:color w:val="CC7832"/>
           <w:kern w:val="0"/>
           <w:sz w:val="30"/>
           <w:szCs w:val="30"/>
         </w:rPr>
         <w:lastRenderedPageBreak/>
-        <w:t xml:space="preserve">    </w:t>
+        <w:t xml:space="preserve">global </w:t>
+      </w:r>
+      <w:r>
+        <w:rPr>
+          <w:rFonts w:ascii="Consolas" w:eastAsia="宋体" w:hAnsi="Consolas" w:cs="宋体"/>
+          <w:color w:val="A9B7C6"/>
+          <w:kern w:val="0"/>
+          <w:sz w:val="30"/>
+          <w:szCs w:val="30"/>
+        </w:rPr>
+        <w:t>G</w:t>
+      </w:r>
+      <w:r>
+        <w:rPr>
+          <w:rFonts w:ascii="Consolas" w:eastAsia="宋体" w:hAnsi="Consolas" w:cs="宋体"/>
+          <w:color w:val="A9B7C6"/>
+          <w:kern w:val="0"/>
+          <w:sz w:val="30"/>
+          <w:szCs w:val="30"/>
+        </w:rPr>
+        <w:br/>
+        <w:t xml:space="preserve">    G = </w:t>
+      </w:r>
+      <w:r>
+        <w:rPr>
+          <w:rFonts w:ascii="Consolas" w:eastAsia="宋体" w:hAnsi="Consolas" w:cs="宋体"/>
+          <w:color w:val="6897BB"/>
+          <w:kern w:val="0"/>
+          <w:sz w:val="30"/>
+          <w:szCs w:val="30"/>
+        </w:rPr>
+        <w:t>99</w:t>
+      </w:r>
+      <w:r>
+        <w:rPr>
+          <w:rFonts w:ascii="Consolas" w:eastAsia="宋体" w:hAnsi="Consolas" w:cs="宋体"/>
+          <w:color w:val="6897BB"/>
+          <w:kern w:val="0"/>
+          <w:sz w:val="30"/>
+          <w:szCs w:val="30"/>
+        </w:rPr>
+        <w:br/>
       </w:r>
       <w:r>
         <w:rPr>
@@ -793,28 +831,77 @@
           <w:sz w:val="30"/>
           <w:szCs w:val="30"/>
         </w:rPr>
-        <w:t xml:space="preserve">global </w:t>
-      </w:r>
-      <w:r>
-        <w:rPr>
-          <w:rFonts w:ascii="Consolas" w:eastAsia="宋体" w:hAnsi="Consolas" w:cs="宋体"/>
-          <w:color w:val="A9B7C6"/>
-          <w:kern w:val="0"/>
-          <w:sz w:val="30"/>
-          <w:szCs w:val="30"/>
-        </w:rPr>
-        <w:t>G</w:t>
-      </w:r>
-      <w:r>
-        <w:rPr>
-          <w:rFonts w:ascii="Consolas" w:eastAsia="宋体" w:hAnsi="Consolas" w:cs="宋体"/>
-          <w:color w:val="A9B7C6"/>
-          <w:kern w:val="0"/>
-          <w:sz w:val="30"/>
-          <w:szCs w:val="30"/>
-        </w:rPr>
-        <w:br/>
-        <w:t xml:space="preserve">    G = </w:t>
+        <w:t xml:space="preserve">for </w:t>
+      </w:r>
+      <w:r>
+        <w:rPr>
+          <w:rFonts w:ascii="Consolas" w:eastAsia="宋体" w:hAnsi="Consolas" w:cs="宋体"/>
+          <w:color w:val="A9B7C6"/>
+          <w:kern w:val="0"/>
+          <w:sz w:val="30"/>
+          <w:szCs w:val="30"/>
+        </w:rPr>
+        <w:t xml:space="preserve">i </w:t>
+      </w:r>
+      <w:r>
+        <w:rPr>
+          <w:rFonts w:ascii="Consolas" w:eastAsia="宋体" w:hAnsi="Consolas" w:cs="宋体"/>
+          <w:color w:val="CC7832"/>
+          <w:kern w:val="0"/>
+          <w:sz w:val="30"/>
+          <w:szCs w:val="30"/>
+        </w:rPr>
+        <w:t xml:space="preserve">in </w:t>
+      </w:r>
+      <w:r>
+        <w:rPr>
+          <w:rFonts w:ascii="Consolas" w:eastAsia="宋体" w:hAnsi="Consolas" w:cs="宋体"/>
+          <w:color w:val="8888C6"/>
+          <w:kern w:val="0"/>
+          <w:sz w:val="30"/>
+          <w:szCs w:val="30"/>
+        </w:rPr>
+        <w:t>range</w:t>
+      </w:r>
+      <w:r>
+        <w:rPr>
+          <w:rFonts w:ascii="Consolas" w:eastAsia="宋体" w:hAnsi="Consolas" w:cs="宋体"/>
+          <w:color w:val="A9B7C6"/>
+          <w:kern w:val="0"/>
+          <w:sz w:val="30"/>
+          <w:szCs w:val="30"/>
+        </w:rPr>
+        <w:t>(n):</w:t>
+      </w:r>
+      <w:r>
+        <w:rPr>
+          <w:rFonts w:ascii="Consolas" w:eastAsia="宋体" w:hAnsi="Consolas" w:cs="宋体"/>
+          <w:color w:val="A9B7C6"/>
+          <w:kern w:val="0"/>
+          <w:sz w:val="30"/>
+          <w:szCs w:val="30"/>
+        </w:rPr>
+        <w:br/>
+      </w:r>
+      <w:r>
+        <w:rPr>
+          <w:rFonts w:ascii="Consolas" w:eastAsia="宋体" w:hAnsi="Consolas" w:cs="宋体"/>
+          <w:color w:val="CC7832"/>
+          <w:kern w:val="0"/>
+          <w:sz w:val="30"/>
+          <w:szCs w:val="30"/>
+        </w:rPr>
+        <w:t xml:space="preserve">yield </w:t>
+      </w:r>
+      <w:r>
+        <w:rPr>
+          <w:rFonts w:ascii="Consolas" w:eastAsia="宋体" w:hAnsi="Consolas" w:cs="宋体"/>
+          <w:color w:val="A9B7C6"/>
+          <w:kern w:val="0"/>
+          <w:sz w:val="30"/>
+          <w:szCs w:val="30"/>
+        </w:rPr>
+        <w:t xml:space="preserve">i ** </w:t>
       </w:r>
       <w:r>
         <w:rPr>
@@ -824,7 +911,7 @@
           <w:sz w:val="30"/>
           <w:szCs w:val="30"/>
         </w:rPr>
-        <w:t>99</w:t>
+        <w:t>3</w:t>
       </w:r>
       <w:r>
         <w:rPr>
@@ -835,7 +922,356 @@
           <w:szCs w:val="30"/>
         </w:rPr>
         <w:br/>
-        <w:t xml:space="preserve">    </w:t>
+      </w:r>
+      <w:r>
+        <w:rPr>
+          <w:rFonts w:ascii="Consolas" w:eastAsia="宋体" w:hAnsi="Consolas" w:cs="宋体"/>
+          <w:color w:val="6897BB"/>
+          <w:kern w:val="0"/>
+          <w:sz w:val="30"/>
+          <w:szCs w:val="30"/>
+        </w:rPr>
+        <w:br/>
+      </w:r>
+      <w:r>
+        <w:rPr>
+          <w:rFonts w:ascii="Consolas" w:eastAsia="宋体" w:hAnsi="Consolas" w:cs="宋体"/>
+          <w:color w:val="6897BB"/>
+          <w:kern w:val="0"/>
+          <w:sz w:val="30"/>
+          <w:szCs w:val="30"/>
+        </w:rPr>
+        <w:br/>
+      </w:r>
+      <w:r>
+        <w:rPr>
+          <w:rFonts w:ascii="Consolas" w:eastAsia="宋体" w:hAnsi="Consolas" w:cs="宋体"/>
+          <w:color w:val="808080"/>
+          <w:kern w:val="0"/>
+          <w:sz w:val="30"/>
+          <w:szCs w:val="30"/>
+        </w:rPr>
+        <w:t xml:space="preserve"># </w:t>
+      </w:r>
+      <w:r>
+        <w:rPr>
+          <w:rFonts w:ascii="宋体" w:eastAsia="宋体" w:hAnsi="宋体" w:cs="宋体" w:hint="eastAsia"/>
+          <w:color w:val="808080"/>
+          <w:kern w:val="0"/>
+          <w:sz w:val="30"/>
+          <w:szCs w:val="30"/>
+        </w:rPr>
+        <w:t>与普通函数不同，直接</w:t>
+      </w:r>
+      <w:r>
+        <w:rPr>
+          <w:rFonts w:ascii="宋体" w:eastAsia="宋体" w:hAnsi="宋体" w:cs="宋体" w:hint="eastAsia"/>
+          <w:color w:val="FF0000"/>
+          <w:kern w:val="0"/>
+          <w:sz w:val="30"/>
+          <w:szCs w:val="30"/>
+        </w:rPr>
+        <w:t>调用生成器函数时</w:t>
+      </w:r>
+      <w:r>
+        <w:rPr>
+          <w:rFonts w:ascii="宋体" w:eastAsia="宋体" w:hAnsi="宋体" w:cs="宋体" w:hint="eastAsia"/>
+          <w:color w:val="808080"/>
+          <w:kern w:val="0"/>
+          <w:sz w:val="30"/>
+          <w:szCs w:val="30"/>
+        </w:rPr>
+        <w:t>，</w:t>
+      </w:r>
+      <w:r>
+        <w:rPr>
+          <w:rFonts w:ascii="宋体" w:eastAsia="宋体" w:hAnsi="宋体" w:cs="宋体" w:hint="eastAsia"/>
+          <w:color w:val="808080"/>
+          <w:kern w:val="0"/>
+          <w:sz w:val="30"/>
+          <w:szCs w:val="30"/>
+        </w:rPr>
+        <w:br/>
+      </w:r>
+      <w:r>
+        <w:rPr>
+          <w:rFonts w:ascii="Consolas" w:eastAsia="宋体" w:hAnsi="Consolas" w:cs="宋体"/>
+          <w:color w:val="808080"/>
+          <w:kern w:val="0"/>
+          <w:sz w:val="30"/>
+          <w:szCs w:val="30"/>
+        </w:rPr>
+        <w:t xml:space="preserve"># </w:t>
+      </w:r>
+      <w:r>
+        <w:rPr>
+          <w:rFonts w:ascii="宋体" w:eastAsia="宋体" w:hAnsi="宋体" w:cs="宋体" w:hint="eastAsia"/>
+          <w:color w:val="FF0000"/>
+          <w:kern w:val="0"/>
+          <w:sz w:val="30"/>
+          <w:szCs w:val="30"/>
+        </w:rPr>
+        <w:t>不会立即执行函数体的语句，其返回一个迭代器对象</w:t>
+      </w:r>
+      <w:r>
+        <w:rPr>
+          <w:rFonts w:ascii="宋体" w:eastAsia="宋体" w:hAnsi="宋体" w:cs="宋体" w:hint="eastAsia"/>
+          <w:color w:val="808080"/>
+          <w:kern w:val="0"/>
+          <w:sz w:val="30"/>
+          <w:szCs w:val="30"/>
+        </w:rPr>
+        <w:t>，</w:t>
+      </w:r>
+      <w:r>
+        <w:rPr>
+          <w:rFonts w:ascii="宋体" w:eastAsia="宋体" w:hAnsi="宋体" w:cs="宋体" w:hint="eastAsia"/>
+          <w:color w:val="808080"/>
+          <w:kern w:val="0"/>
+          <w:sz w:val="30"/>
+          <w:szCs w:val="30"/>
+        </w:rPr>
+        <w:br/>
+      </w:r>
+      <w:r>
+        <w:rPr>
+          <w:rFonts w:ascii="Consolas" w:eastAsia="宋体" w:hAnsi="Consolas" w:cs="宋体"/>
+          <w:color w:val="808080"/>
+          <w:kern w:val="0"/>
+          <w:sz w:val="30"/>
+          <w:szCs w:val="30"/>
+        </w:rPr>
+        <w:t xml:space="preserve"># </w:t>
+      </w:r>
+      <w:r>
+        <w:rPr>
+          <w:rFonts w:ascii="宋体" w:eastAsia="宋体" w:hAnsi="宋体" w:cs="宋体" w:hint="eastAsia"/>
+          <w:color w:val="808080"/>
+          <w:kern w:val="0"/>
+          <w:sz w:val="30"/>
+          <w:szCs w:val="30"/>
+        </w:rPr>
+        <w:t>通过</w:t>
+      </w:r>
+      <w:r>
+        <w:rPr>
+          <w:rFonts w:ascii="Consolas" w:eastAsia="宋体" w:hAnsi="Consolas" w:cs="宋体"/>
+          <w:color w:val="FF0000"/>
+          <w:kern w:val="0"/>
+          <w:sz w:val="30"/>
+          <w:szCs w:val="30"/>
+        </w:rPr>
+        <w:t>next()</w:t>
+      </w:r>
+      <w:r>
+        <w:rPr>
+          <w:rFonts w:ascii="宋体" w:eastAsia="宋体" w:hAnsi="宋体" w:cs="宋体" w:hint="eastAsia"/>
+          <w:color w:val="FF0000"/>
+          <w:kern w:val="0"/>
+          <w:sz w:val="30"/>
+          <w:szCs w:val="30"/>
+        </w:rPr>
+        <w:t>执行，遇到</w:t>
+      </w:r>
+      <w:r>
+        <w:rPr>
+          <w:rFonts w:ascii="Consolas" w:eastAsia="宋体" w:hAnsi="Consolas" w:cs="宋体"/>
+          <w:color w:val="FF0000"/>
+          <w:kern w:val="0"/>
+          <w:sz w:val="30"/>
+          <w:szCs w:val="30"/>
+        </w:rPr>
+        <w:t>yield</w:t>
+      </w:r>
+      <w:r>
+        <w:rPr>
+          <w:rFonts w:ascii="宋体" w:eastAsia="宋体" w:hAnsi="宋体" w:cs="宋体" w:hint="eastAsia"/>
+          <w:color w:val="FF0000"/>
+          <w:kern w:val="0"/>
+          <w:sz w:val="30"/>
+          <w:szCs w:val="30"/>
+        </w:rPr>
+        <w:t>返回</w:t>
+      </w:r>
+      <w:r>
+        <w:rPr>
+          <w:rFonts w:ascii="宋体" w:eastAsia="宋体" w:hAnsi="宋体" w:cs="宋体" w:hint="eastAsia"/>
+          <w:color w:val="808080"/>
+          <w:kern w:val="0"/>
+          <w:sz w:val="30"/>
+          <w:szCs w:val="30"/>
+        </w:rPr>
+        <w:t>，再次通过</w:t>
+      </w:r>
+      <w:r>
+        <w:rPr>
+          <w:rFonts w:ascii="Consolas" w:eastAsia="宋体" w:hAnsi="Consolas" w:cs="宋体"/>
+          <w:color w:val="808080"/>
+          <w:kern w:val="0"/>
+          <w:sz w:val="30"/>
+          <w:szCs w:val="30"/>
+        </w:rPr>
+        <w:t>next()</w:t>
+      </w:r>
+      <w:r>
+        <w:rPr>
+          <w:rFonts w:ascii="宋体" w:eastAsia="宋体" w:hAnsi="宋体" w:cs="宋体" w:hint="eastAsia"/>
+          <w:color w:val="808080"/>
+          <w:kern w:val="0"/>
+          <w:sz w:val="30"/>
+          <w:szCs w:val="30"/>
+        </w:rPr>
+        <w:t>执行时，</w:t>
+      </w:r>
+      <w:r>
+        <w:rPr>
+          <w:rFonts w:ascii="宋体" w:eastAsia="宋体" w:hAnsi="宋体" w:cs="宋体" w:hint="eastAsia"/>
+          <w:color w:val="808080"/>
+          <w:kern w:val="0"/>
+          <w:sz w:val="30"/>
+          <w:szCs w:val="30"/>
+        </w:rPr>
+        <w:br/>
+      </w:r>
+      <w:r>
+        <w:rPr>
+          <w:rFonts w:ascii="Consolas" w:eastAsia="宋体" w:hAnsi="Consolas" w:cs="宋体"/>
+          <w:color w:val="808080"/>
+          <w:kern w:val="0"/>
+          <w:sz w:val="30"/>
+          <w:szCs w:val="30"/>
+        </w:rPr>
+        <w:t xml:space="preserve"># </w:t>
+      </w:r>
+      <w:r>
+        <w:rPr>
+          <w:rFonts w:ascii="宋体" w:eastAsia="宋体" w:hAnsi="宋体" w:cs="宋体" w:hint="eastAsia"/>
+          <w:color w:val="808080"/>
+          <w:kern w:val="0"/>
+          <w:sz w:val="30"/>
+          <w:szCs w:val="30"/>
+        </w:rPr>
+        <w:t>从</w:t>
+      </w:r>
+      <w:r>
+        <w:rPr>
+          <w:rFonts w:ascii="宋体" w:eastAsia="宋体" w:hAnsi="宋体" w:cs="宋体" w:hint="eastAsia"/>
+          <w:color w:val="FF0000"/>
+          <w:kern w:val="0"/>
+          <w:sz w:val="30"/>
+          <w:szCs w:val="30"/>
+        </w:rPr>
+        <w:t>上次返回的</w:t>
+      </w:r>
+      <w:r>
+        <w:rPr>
+          <w:rFonts w:ascii="Consolas" w:eastAsia="宋体" w:hAnsi="Consolas" w:cs="宋体"/>
+          <w:color w:val="FF0000"/>
+          <w:kern w:val="0"/>
+          <w:sz w:val="30"/>
+          <w:szCs w:val="30"/>
+        </w:rPr>
+        <w:t>yield</w:t>
+      </w:r>
+      <w:r>
+        <w:rPr>
+          <w:rFonts w:ascii="宋体" w:eastAsia="宋体" w:hAnsi="宋体" w:cs="宋体" w:hint="eastAsia"/>
+          <w:color w:val="FF0000"/>
+          <w:kern w:val="0"/>
+          <w:sz w:val="30"/>
+          <w:szCs w:val="30"/>
+        </w:rPr>
+        <w:t>语句处继续执行</w:t>
+      </w:r>
+      <w:r>
+        <w:rPr>
+          <w:rFonts w:ascii="宋体" w:eastAsia="宋体" w:hAnsi="宋体" w:cs="宋体" w:hint="eastAsia"/>
+          <w:color w:val="808080"/>
+          <w:kern w:val="0"/>
+          <w:sz w:val="30"/>
+          <w:szCs w:val="30"/>
+        </w:rPr>
+        <w:br/>
+      </w:r>
+      <w:r>
+        <w:rPr>
+          <w:rFonts w:ascii="Consolas" w:eastAsia="宋体" w:hAnsi="Consolas" w:cs="宋体"/>
+          <w:color w:val="A9B7C6"/>
+          <w:kern w:val="0"/>
+          <w:sz w:val="30"/>
+          <w:szCs w:val="30"/>
+        </w:rPr>
+        <w:t>x = gen(</w:t>
+      </w:r>
+      <w:r>
+        <w:rPr>
+          <w:rFonts w:ascii="Consolas" w:eastAsia="宋体" w:hAnsi="Consolas" w:cs="宋体"/>
+          <w:color w:val="6897BB"/>
+          <w:kern w:val="0"/>
+          <w:sz w:val="30"/>
+          <w:szCs w:val="30"/>
+        </w:rPr>
+        <w:t>4</w:t>
+      </w:r>
+      <w:r>
+        <w:rPr>
+          <w:rFonts w:ascii="Consolas" w:eastAsia="宋体" w:hAnsi="Consolas" w:cs="宋体"/>
+          <w:color w:val="A9B7C6"/>
+          <w:kern w:val="0"/>
+          <w:sz w:val="30"/>
+          <w:szCs w:val="30"/>
+        </w:rPr>
+        <w:t>)</w:t>
+      </w:r>
+      <w:r>
+        <w:rPr>
+          <w:rFonts w:ascii="Consolas" w:eastAsia="宋体" w:hAnsi="Consolas" w:cs="宋体"/>
+          <w:color w:val="A9B7C6"/>
+          <w:kern w:val="0"/>
+          <w:sz w:val="30"/>
+          <w:szCs w:val="30"/>
+        </w:rPr>
+        <w:br/>
+      </w:r>
+      <w:r>
+        <w:rPr>
+          <w:rFonts w:ascii="Consolas" w:eastAsia="宋体" w:hAnsi="Consolas" w:cs="宋体"/>
+          <w:color w:val="8888C6"/>
+          <w:kern w:val="0"/>
+          <w:sz w:val="30"/>
+          <w:szCs w:val="30"/>
+        </w:rPr>
+        <w:t>print</w:t>
+      </w:r>
+      <w:r>
+        <w:rPr>
+          <w:rFonts w:ascii="Consolas" w:eastAsia="宋体" w:hAnsi="Consolas" w:cs="宋体"/>
+          <w:color w:val="A9B7C6"/>
+          <w:kern w:val="0"/>
+          <w:sz w:val="30"/>
+          <w:szCs w:val="30"/>
+        </w:rPr>
+        <w:t>(</w:t>
+      </w:r>
+      <w:r>
+        <w:rPr>
+          <w:rFonts w:ascii="Consolas" w:eastAsia="宋体" w:hAnsi="Consolas" w:cs="宋体"/>
+          <w:color w:val="8888C6"/>
+          <w:kern w:val="0"/>
+          <w:sz w:val="30"/>
+          <w:szCs w:val="30"/>
+        </w:rPr>
+        <w:t>isinstance</w:t>
+      </w:r>
+      <w:r>
+        <w:rPr>
+          <w:rFonts w:ascii="Consolas" w:eastAsia="宋体" w:hAnsi="Consolas" w:cs="宋体"/>
+          <w:color w:val="A9B7C6"/>
+          <w:kern w:val="0"/>
+          <w:sz w:val="30"/>
+          <w:szCs w:val="30"/>
+        </w:rPr>
+        <w:t>(x</w:t>
       </w:r>
       <w:r>
         <w:rPr>
@@ -845,17 +1281,67 @@
           <w:sz w:val="30"/>
           <w:szCs w:val="30"/>
         </w:rPr>
-        <w:t xml:space="preserve">for </w:t>
-      </w:r>
-      <w:r>
-        <w:rPr>
-          <w:rFonts w:ascii="Consolas" w:eastAsia="宋体" w:hAnsi="Consolas" w:cs="宋体"/>
-          <w:color w:val="A9B7C6"/>
-          <w:kern w:val="0"/>
-          <w:sz w:val="30"/>
-          <w:szCs w:val="30"/>
-        </w:rPr>
-        <w:t xml:space="preserve">i </w:t>
+        <w:t xml:space="preserve">, </w:t>
+      </w:r>
+      <w:r>
+        <w:rPr>
+          <w:rFonts w:ascii="Consolas" w:eastAsia="宋体" w:hAnsi="Consolas" w:cs="宋体"/>
+          <w:color w:val="A9B7C6"/>
+          <w:kern w:val="0"/>
+          <w:sz w:val="30"/>
+          <w:szCs w:val="30"/>
+        </w:rPr>
+        <w:t xml:space="preserve">Iterable))  </w:t>
+      </w:r>
+      <w:r>
+        <w:rPr>
+          <w:rFonts w:ascii="Consolas" w:eastAsia="宋体" w:hAnsi="Consolas" w:cs="宋体"/>
+          <w:color w:val="808080"/>
+          <w:kern w:val="0"/>
+          <w:sz w:val="30"/>
+          <w:szCs w:val="30"/>
+        </w:rPr>
+        <w:t># True</w:t>
+      </w:r>
+      <w:r>
+        <w:rPr>
+          <w:rFonts w:ascii="Consolas" w:eastAsia="宋体" w:hAnsi="Consolas" w:cs="宋体"/>
+          <w:color w:val="808080"/>
+          <w:kern w:val="0"/>
+          <w:sz w:val="30"/>
+          <w:szCs w:val="30"/>
+        </w:rPr>
+        <w:br/>
+      </w:r>
+      <w:r>
+        <w:rPr>
+          <w:rFonts w:ascii="Consolas" w:eastAsia="宋体" w:hAnsi="Consolas" w:cs="宋体"/>
+          <w:color w:val="8888C6"/>
+          <w:kern w:val="0"/>
+          <w:sz w:val="30"/>
+          <w:szCs w:val="30"/>
+        </w:rPr>
+        <w:t>print</w:t>
+      </w:r>
+      <w:r>
+        <w:rPr>
+          <w:rFonts w:ascii="Consolas" w:eastAsia="宋体" w:hAnsi="Consolas" w:cs="宋体"/>
+          <w:color w:val="A9B7C6"/>
+          <w:kern w:val="0"/>
+          <w:sz w:val="30"/>
+          <w:szCs w:val="30"/>
+        </w:rPr>
+        <w:t>(</w:t>
+      </w:r>
+      <w:r>
+        <w:rPr>
+          <w:rFonts w:ascii="Consolas" w:eastAsia="宋体" w:hAnsi="Consolas" w:cs="宋体"/>
+          <w:color w:val="6A8759"/>
+          <w:kern w:val="0"/>
+          <w:sz w:val="30"/>
+          <w:szCs w:val="30"/>
+        </w:rPr>
+        <w:t>"G ="</w:t>
       </w:r>
       <w:r>
         <w:rPr>
@@ -865,7 +1351,77 @@
           <w:sz w:val="30"/>
           <w:szCs w:val="30"/>
         </w:rPr>
-        <w:t xml:space="preserve">in </w:t>
+        <w:t xml:space="preserve">, </w:t>
+      </w:r>
+      <w:r>
+        <w:rPr>
+          <w:rFonts w:ascii="Consolas" w:eastAsia="宋体" w:hAnsi="Consolas" w:cs="宋体"/>
+          <w:color w:val="A9B7C6"/>
+          <w:kern w:val="0"/>
+          <w:sz w:val="30"/>
+          <w:szCs w:val="30"/>
+        </w:rPr>
+        <w:t xml:space="preserve">G)  </w:t>
+      </w:r>
+      <w:r>
+        <w:rPr>
+          <w:rFonts w:ascii="Consolas" w:eastAsia="宋体" w:hAnsi="Consolas" w:cs="宋体"/>
+          <w:color w:val="808080"/>
+          <w:kern w:val="0"/>
+          <w:sz w:val="30"/>
+          <w:szCs w:val="30"/>
+        </w:rPr>
+        <w:t># G = 88</w:t>
+      </w:r>
+      <w:r>
+        <w:rPr>
+          <w:rFonts w:ascii="Consolas" w:eastAsia="宋体" w:hAnsi="Consolas" w:cs="宋体" w:hint="eastAsia"/>
+          <w:color w:val="808080"/>
+          <w:kern w:val="0"/>
+          <w:sz w:val="30"/>
+          <w:szCs w:val="30"/>
+        </w:rPr>
+        <w:t xml:space="preserve">  # </w:t>
+      </w:r>
+      <w:r>
+        <w:rPr>
+          <w:rFonts w:ascii="Consolas" w:eastAsia="宋体" w:hAnsi="Consolas" w:cs="宋体" w:hint="eastAsia"/>
+          <w:color w:val="808080"/>
+          <w:kern w:val="0"/>
+          <w:sz w:val="30"/>
+          <w:szCs w:val="30"/>
+        </w:rPr>
+        <w:t>表明函数</w:t>
+      </w:r>
+      <w:r>
+        <w:rPr>
+          <w:rFonts w:ascii="Consolas" w:eastAsia="宋体" w:hAnsi="Consolas" w:cs="宋体" w:hint="eastAsia"/>
+          <w:color w:val="808080"/>
+          <w:kern w:val="0"/>
+          <w:sz w:val="30"/>
+          <w:szCs w:val="30"/>
+        </w:rPr>
+        <w:t>gen</w:t>
+      </w:r>
+      <w:r>
+        <w:rPr>
+          <w:rFonts w:ascii="Consolas" w:eastAsia="宋体" w:hAnsi="Consolas" w:cs="宋体" w:hint="eastAsia"/>
+          <w:color w:val="808080"/>
+          <w:kern w:val="0"/>
+          <w:sz w:val="30"/>
+          <w:szCs w:val="30"/>
+        </w:rPr>
+        <w:t>未执行</w:t>
+      </w:r>
+      <w:r>
+        <w:rPr>
+          <w:rFonts w:ascii="Consolas" w:eastAsia="宋体" w:hAnsi="Consolas" w:cs="宋体"/>
+          <w:color w:val="808080"/>
+          <w:kern w:val="0"/>
+          <w:sz w:val="30"/>
+          <w:szCs w:val="30"/>
+        </w:rPr>
+        <w:br/>
       </w:r>
       <w:r>
         <w:rPr>
@@ -875,28 +1431,87 @@
           <w:sz w:val="30"/>
           <w:szCs w:val="30"/>
         </w:rPr>
-        <w:t>range</w:t>
-      </w:r>
-      <w:r>
-        <w:rPr>
-          <w:rFonts w:ascii="Consolas" w:eastAsia="宋体" w:hAnsi="Consolas" w:cs="宋体"/>
-          <w:color w:val="A9B7C6"/>
-          <w:kern w:val="0"/>
-          <w:sz w:val="30"/>
-          <w:szCs w:val="30"/>
-        </w:rPr>
-        <w:t>(n):</w:t>
-      </w:r>
-      <w:r>
-        <w:rPr>
-          <w:rFonts w:ascii="Consolas" w:eastAsia="宋体" w:hAnsi="Consolas" w:cs="宋体"/>
-          <w:color w:val="A9B7C6"/>
-          <w:kern w:val="0"/>
-          <w:sz w:val="30"/>
-          <w:szCs w:val="30"/>
-        </w:rPr>
-        <w:br/>
-        <w:t xml:space="preserve">        </w:t>
+        <w:t>print</w:t>
+      </w:r>
+      <w:r>
+        <w:rPr>
+          <w:rFonts w:ascii="Consolas" w:eastAsia="宋体" w:hAnsi="Consolas" w:cs="宋体"/>
+          <w:color w:val="A9B7C6"/>
+          <w:kern w:val="0"/>
+          <w:sz w:val="30"/>
+          <w:szCs w:val="30"/>
+        </w:rPr>
+        <w:t>(</w:t>
+      </w:r>
+      <w:r>
+        <w:rPr>
+          <w:rFonts w:ascii="Consolas" w:eastAsia="宋体" w:hAnsi="Consolas" w:cs="宋体"/>
+          <w:color w:val="8888C6"/>
+          <w:kern w:val="0"/>
+          <w:sz w:val="30"/>
+          <w:szCs w:val="30"/>
+        </w:rPr>
+        <w:t>next</w:t>
+      </w:r>
+      <w:r>
+        <w:rPr>
+          <w:rFonts w:ascii="Consolas" w:eastAsia="宋体" w:hAnsi="Consolas" w:cs="宋体"/>
+          <w:color w:val="A9B7C6"/>
+          <w:kern w:val="0"/>
+          <w:sz w:val="30"/>
+          <w:szCs w:val="30"/>
+        </w:rPr>
+        <w:t xml:space="preserve">(x))  </w:t>
+      </w:r>
+      <w:r>
+        <w:rPr>
+          <w:rFonts w:ascii="Consolas" w:eastAsia="宋体" w:hAnsi="Consolas" w:cs="宋体"/>
+          <w:color w:val="808080"/>
+          <w:kern w:val="0"/>
+          <w:sz w:val="30"/>
+          <w:szCs w:val="30"/>
+        </w:rPr>
+        <w:t># 0</w:t>
+      </w:r>
+      <w:r>
+        <w:rPr>
+          <w:rFonts w:ascii="Consolas" w:eastAsia="宋体" w:hAnsi="Consolas" w:cs="宋体"/>
+          <w:color w:val="808080"/>
+          <w:kern w:val="0"/>
+          <w:sz w:val="30"/>
+          <w:szCs w:val="30"/>
+        </w:rPr>
+        <w:br/>
+      </w:r>
+      <w:r>
+        <w:rPr>
+          <w:rFonts w:ascii="Consolas" w:eastAsia="宋体" w:hAnsi="Consolas" w:cs="宋体"/>
+          <w:color w:val="8888C6"/>
+          <w:kern w:val="0"/>
+          <w:sz w:val="30"/>
+          <w:szCs w:val="30"/>
+        </w:rPr>
+        <w:t>print</w:t>
+      </w:r>
+      <w:r>
+        <w:rPr>
+          <w:rFonts w:ascii="Consolas" w:eastAsia="宋体" w:hAnsi="Consolas" w:cs="宋体"/>
+          <w:color w:val="A9B7C6"/>
+          <w:kern w:val="0"/>
+          <w:sz w:val="30"/>
+          <w:szCs w:val="30"/>
+        </w:rPr>
+        <w:t>(</w:t>
+      </w:r>
+      <w:r>
+        <w:rPr>
+          <w:rFonts w:ascii="Consolas" w:eastAsia="宋体" w:hAnsi="Consolas" w:cs="宋体"/>
+          <w:color w:val="6A8759"/>
+          <w:kern w:val="0"/>
+          <w:sz w:val="30"/>
+          <w:szCs w:val="30"/>
+        </w:rPr>
+        <w:t>"G ="</w:t>
       </w:r>
       <w:r>
         <w:rPr>
@@ -906,396 +1521,6 @@
           <w:sz w:val="30"/>
           <w:szCs w:val="30"/>
         </w:rPr>
-        <w:t xml:space="preserve">yield </w:t>
-      </w:r>
-      <w:r>
-        <w:rPr>
-          <w:rFonts w:ascii="Consolas" w:eastAsia="宋体" w:hAnsi="Consolas" w:cs="宋体"/>
-          <w:color w:val="A9B7C6"/>
-          <w:kern w:val="0"/>
-          <w:sz w:val="30"/>
-          <w:szCs w:val="30"/>
-        </w:rPr>
-        <w:t xml:space="preserve">i ** </w:t>
-      </w:r>
-      <w:r>
-        <w:rPr>
-          <w:rFonts w:ascii="Consolas" w:eastAsia="宋体" w:hAnsi="Consolas" w:cs="宋体"/>
-          <w:color w:val="6897BB"/>
-          <w:kern w:val="0"/>
-          <w:sz w:val="30"/>
-          <w:szCs w:val="30"/>
-        </w:rPr>
-        <w:t>3</w:t>
-      </w:r>
-      <w:r>
-        <w:rPr>
-          <w:rFonts w:ascii="Consolas" w:eastAsia="宋体" w:hAnsi="Consolas" w:cs="宋体"/>
-          <w:color w:val="6897BB"/>
-          <w:kern w:val="0"/>
-          <w:sz w:val="30"/>
-          <w:szCs w:val="30"/>
-        </w:rPr>
-        <w:br/>
-      </w:r>
-      <w:r>
-        <w:rPr>
-          <w:rFonts w:ascii="Consolas" w:eastAsia="宋体" w:hAnsi="Consolas" w:cs="宋体"/>
-          <w:color w:val="6897BB"/>
-          <w:kern w:val="0"/>
-          <w:sz w:val="30"/>
-          <w:szCs w:val="30"/>
-        </w:rPr>
-        <w:br/>
-      </w:r>
-      <w:r>
-        <w:rPr>
-          <w:rFonts w:ascii="Consolas" w:eastAsia="宋体" w:hAnsi="Consolas" w:cs="宋体"/>
-          <w:color w:val="6897BB"/>
-          <w:kern w:val="0"/>
-          <w:sz w:val="30"/>
-          <w:szCs w:val="30"/>
-        </w:rPr>
-        <w:br/>
-      </w:r>
-      <w:r>
-        <w:rPr>
-          <w:rFonts w:ascii="Consolas" w:eastAsia="宋体" w:hAnsi="Consolas" w:cs="宋体"/>
-          <w:color w:val="808080"/>
-          <w:kern w:val="0"/>
-          <w:sz w:val="30"/>
-          <w:szCs w:val="30"/>
-        </w:rPr>
-        <w:t xml:space="preserve"># </w:t>
-      </w:r>
-      <w:r>
-        <w:rPr>
-          <w:rFonts w:ascii="宋体" w:eastAsia="宋体" w:hAnsi="宋体" w:cs="宋体" w:hint="eastAsia"/>
-          <w:color w:val="808080"/>
-          <w:kern w:val="0"/>
-          <w:sz w:val="30"/>
-          <w:szCs w:val="30"/>
-        </w:rPr>
-        <w:t>与普通函数不同，直接</w:t>
-      </w:r>
-      <w:r>
-        <w:rPr>
-          <w:rFonts w:ascii="宋体" w:eastAsia="宋体" w:hAnsi="宋体" w:cs="宋体" w:hint="eastAsia"/>
-          <w:color w:val="FF0000"/>
-          <w:kern w:val="0"/>
-          <w:sz w:val="30"/>
-          <w:szCs w:val="30"/>
-        </w:rPr>
-        <w:t>调用生成器函数时</w:t>
-      </w:r>
-      <w:r>
-        <w:rPr>
-          <w:rFonts w:ascii="宋体" w:eastAsia="宋体" w:hAnsi="宋体" w:cs="宋体" w:hint="eastAsia"/>
-          <w:color w:val="808080"/>
-          <w:kern w:val="0"/>
-          <w:sz w:val="30"/>
-          <w:szCs w:val="30"/>
-        </w:rPr>
-        <w:t>，</w:t>
-      </w:r>
-      <w:r>
-        <w:rPr>
-          <w:rFonts w:ascii="宋体" w:eastAsia="宋体" w:hAnsi="宋体" w:cs="宋体" w:hint="eastAsia"/>
-          <w:color w:val="808080"/>
-          <w:kern w:val="0"/>
-          <w:sz w:val="30"/>
-          <w:szCs w:val="30"/>
-        </w:rPr>
-        <w:br/>
-      </w:r>
-      <w:r>
-        <w:rPr>
-          <w:rFonts w:ascii="Consolas" w:eastAsia="宋体" w:hAnsi="Consolas" w:cs="宋体"/>
-          <w:color w:val="808080"/>
-          <w:kern w:val="0"/>
-          <w:sz w:val="30"/>
-          <w:szCs w:val="30"/>
-        </w:rPr>
-        <w:t xml:space="preserve"># </w:t>
-      </w:r>
-      <w:r>
-        <w:rPr>
-          <w:rFonts w:ascii="宋体" w:eastAsia="宋体" w:hAnsi="宋体" w:cs="宋体" w:hint="eastAsia"/>
-          <w:color w:val="FF0000"/>
-          <w:kern w:val="0"/>
-          <w:sz w:val="30"/>
-          <w:szCs w:val="30"/>
-        </w:rPr>
-        <w:t>不会立即执行函数体的语句，其返回一个迭代器对象</w:t>
-      </w:r>
-      <w:r>
-        <w:rPr>
-          <w:rFonts w:ascii="宋体" w:eastAsia="宋体" w:hAnsi="宋体" w:cs="宋体" w:hint="eastAsia"/>
-          <w:color w:val="808080"/>
-          <w:kern w:val="0"/>
-          <w:sz w:val="30"/>
-          <w:szCs w:val="30"/>
-        </w:rPr>
-        <w:t>，</w:t>
-      </w:r>
-      <w:r>
-        <w:rPr>
-          <w:rFonts w:ascii="宋体" w:eastAsia="宋体" w:hAnsi="宋体" w:cs="宋体" w:hint="eastAsia"/>
-          <w:color w:val="808080"/>
-          <w:kern w:val="0"/>
-          <w:sz w:val="30"/>
-          <w:szCs w:val="30"/>
-        </w:rPr>
-        <w:br/>
-      </w:r>
-      <w:r>
-        <w:rPr>
-          <w:rFonts w:ascii="Consolas" w:eastAsia="宋体" w:hAnsi="Consolas" w:cs="宋体"/>
-          <w:color w:val="808080"/>
-          <w:kern w:val="0"/>
-          <w:sz w:val="30"/>
-          <w:szCs w:val="30"/>
-        </w:rPr>
-        <w:t xml:space="preserve"># </w:t>
-      </w:r>
-      <w:r>
-        <w:rPr>
-          <w:rFonts w:ascii="宋体" w:eastAsia="宋体" w:hAnsi="宋体" w:cs="宋体" w:hint="eastAsia"/>
-          <w:color w:val="808080"/>
-          <w:kern w:val="0"/>
-          <w:sz w:val="30"/>
-          <w:szCs w:val="30"/>
-        </w:rPr>
-        <w:t>通过</w:t>
-      </w:r>
-      <w:r>
-        <w:rPr>
-          <w:rFonts w:ascii="Consolas" w:eastAsia="宋体" w:hAnsi="Consolas" w:cs="宋体"/>
-          <w:color w:val="FF0000"/>
-          <w:kern w:val="0"/>
-          <w:sz w:val="30"/>
-          <w:szCs w:val="30"/>
-        </w:rPr>
-        <w:t>next()</w:t>
-      </w:r>
-      <w:r>
-        <w:rPr>
-          <w:rFonts w:ascii="宋体" w:eastAsia="宋体" w:hAnsi="宋体" w:cs="宋体" w:hint="eastAsia"/>
-          <w:color w:val="FF0000"/>
-          <w:kern w:val="0"/>
-          <w:sz w:val="30"/>
-          <w:szCs w:val="30"/>
-        </w:rPr>
-        <w:t>执行，遇到</w:t>
-      </w:r>
-      <w:r>
-        <w:rPr>
-          <w:rFonts w:ascii="Consolas" w:eastAsia="宋体" w:hAnsi="Consolas" w:cs="宋体"/>
-          <w:color w:val="FF0000"/>
-          <w:kern w:val="0"/>
-          <w:sz w:val="30"/>
-          <w:szCs w:val="30"/>
-        </w:rPr>
-        <w:t>yield</w:t>
-      </w:r>
-      <w:r>
-        <w:rPr>
-          <w:rFonts w:ascii="宋体" w:eastAsia="宋体" w:hAnsi="宋体" w:cs="宋体" w:hint="eastAsia"/>
-          <w:color w:val="FF0000"/>
-          <w:kern w:val="0"/>
-          <w:sz w:val="30"/>
-          <w:szCs w:val="30"/>
-        </w:rPr>
-        <w:t>返回</w:t>
-      </w:r>
-      <w:r>
-        <w:rPr>
-          <w:rFonts w:ascii="宋体" w:eastAsia="宋体" w:hAnsi="宋体" w:cs="宋体" w:hint="eastAsia"/>
-          <w:color w:val="808080"/>
-          <w:kern w:val="0"/>
-          <w:sz w:val="30"/>
-          <w:szCs w:val="30"/>
-        </w:rPr>
-        <w:t>，再次通过</w:t>
-      </w:r>
-      <w:r>
-        <w:rPr>
-          <w:rFonts w:ascii="Consolas" w:eastAsia="宋体" w:hAnsi="Consolas" w:cs="宋体"/>
-          <w:color w:val="808080"/>
-          <w:kern w:val="0"/>
-          <w:sz w:val="30"/>
-          <w:szCs w:val="30"/>
-        </w:rPr>
-        <w:t>next()</w:t>
-      </w:r>
-      <w:r>
-        <w:rPr>
-          <w:rFonts w:ascii="宋体" w:eastAsia="宋体" w:hAnsi="宋体" w:cs="宋体" w:hint="eastAsia"/>
-          <w:color w:val="808080"/>
-          <w:kern w:val="0"/>
-          <w:sz w:val="30"/>
-          <w:szCs w:val="30"/>
-        </w:rPr>
-        <w:t>执行时，</w:t>
-      </w:r>
-      <w:r>
-        <w:rPr>
-          <w:rFonts w:ascii="宋体" w:eastAsia="宋体" w:hAnsi="宋体" w:cs="宋体" w:hint="eastAsia"/>
-          <w:color w:val="808080"/>
-          <w:kern w:val="0"/>
-          <w:sz w:val="30"/>
-          <w:szCs w:val="30"/>
-        </w:rPr>
-        <w:br/>
-      </w:r>
-      <w:r>
-        <w:rPr>
-          <w:rFonts w:ascii="Consolas" w:eastAsia="宋体" w:hAnsi="Consolas" w:cs="宋体"/>
-          <w:color w:val="808080"/>
-          <w:kern w:val="0"/>
-          <w:sz w:val="30"/>
-          <w:szCs w:val="30"/>
-        </w:rPr>
-        <w:t xml:space="preserve"># </w:t>
-      </w:r>
-      <w:r>
-        <w:rPr>
-          <w:rFonts w:ascii="宋体" w:eastAsia="宋体" w:hAnsi="宋体" w:cs="宋体" w:hint="eastAsia"/>
-          <w:color w:val="808080"/>
-          <w:kern w:val="0"/>
-          <w:sz w:val="30"/>
-          <w:szCs w:val="30"/>
-        </w:rPr>
-        <w:t>从</w:t>
-      </w:r>
-      <w:r>
-        <w:rPr>
-          <w:rFonts w:ascii="宋体" w:eastAsia="宋体" w:hAnsi="宋体" w:cs="宋体" w:hint="eastAsia"/>
-          <w:color w:val="FF0000"/>
-          <w:kern w:val="0"/>
-          <w:sz w:val="30"/>
-          <w:szCs w:val="30"/>
-        </w:rPr>
-        <w:t>上次返回的</w:t>
-      </w:r>
-      <w:r>
-        <w:rPr>
-          <w:rFonts w:ascii="Consolas" w:eastAsia="宋体" w:hAnsi="Consolas" w:cs="宋体"/>
-          <w:color w:val="FF0000"/>
-          <w:kern w:val="0"/>
-          <w:sz w:val="30"/>
-          <w:szCs w:val="30"/>
-        </w:rPr>
-        <w:t>yield</w:t>
-      </w:r>
-      <w:r>
-        <w:rPr>
-          <w:rFonts w:ascii="宋体" w:eastAsia="宋体" w:hAnsi="宋体" w:cs="宋体" w:hint="eastAsia"/>
-          <w:color w:val="FF0000"/>
-          <w:kern w:val="0"/>
-          <w:sz w:val="30"/>
-          <w:szCs w:val="30"/>
-        </w:rPr>
-        <w:t>语句处继续执行</w:t>
-      </w:r>
-      <w:r>
-        <w:rPr>
-          <w:rFonts w:ascii="宋体" w:eastAsia="宋体" w:hAnsi="宋体" w:cs="宋体" w:hint="eastAsia"/>
-          <w:color w:val="808080"/>
-          <w:kern w:val="0"/>
-          <w:sz w:val="30"/>
-          <w:szCs w:val="30"/>
-        </w:rPr>
-        <w:br/>
-      </w:r>
-      <w:r>
-        <w:rPr>
-          <w:rFonts w:ascii="Consolas" w:eastAsia="宋体" w:hAnsi="Consolas" w:cs="宋体"/>
-          <w:color w:val="A9B7C6"/>
-          <w:kern w:val="0"/>
-          <w:sz w:val="30"/>
-          <w:szCs w:val="30"/>
-        </w:rPr>
-        <w:t>x = gen(</w:t>
-      </w:r>
-      <w:r>
-        <w:rPr>
-          <w:rFonts w:ascii="Consolas" w:eastAsia="宋体" w:hAnsi="Consolas" w:cs="宋体"/>
-          <w:color w:val="6897BB"/>
-          <w:kern w:val="0"/>
-          <w:sz w:val="30"/>
-          <w:szCs w:val="30"/>
-        </w:rPr>
-        <w:t>4</w:t>
-      </w:r>
-      <w:r>
-        <w:rPr>
-          <w:rFonts w:ascii="Consolas" w:eastAsia="宋体" w:hAnsi="Consolas" w:cs="宋体"/>
-          <w:color w:val="A9B7C6"/>
-          <w:kern w:val="0"/>
-          <w:sz w:val="30"/>
-          <w:szCs w:val="30"/>
-        </w:rPr>
-        <w:t>)</w:t>
-      </w:r>
-      <w:r>
-        <w:rPr>
-          <w:rFonts w:ascii="Consolas" w:eastAsia="宋体" w:hAnsi="Consolas" w:cs="宋体"/>
-          <w:color w:val="A9B7C6"/>
-          <w:kern w:val="0"/>
-          <w:sz w:val="30"/>
-          <w:szCs w:val="30"/>
-        </w:rPr>
-        <w:br/>
-      </w:r>
-      <w:r>
-        <w:rPr>
-          <w:rFonts w:ascii="Consolas" w:eastAsia="宋体" w:hAnsi="Consolas" w:cs="宋体"/>
-          <w:color w:val="8888C6"/>
-          <w:kern w:val="0"/>
-          <w:sz w:val="30"/>
-          <w:szCs w:val="30"/>
-        </w:rPr>
-        <w:t>print</w:t>
-      </w:r>
-      <w:r>
-        <w:rPr>
-          <w:rFonts w:ascii="Consolas" w:eastAsia="宋体" w:hAnsi="Consolas" w:cs="宋体"/>
-          <w:color w:val="A9B7C6"/>
-          <w:kern w:val="0"/>
-          <w:sz w:val="30"/>
-          <w:szCs w:val="30"/>
-        </w:rPr>
-        <w:t>(</w:t>
-      </w:r>
-      <w:r>
-        <w:rPr>
-          <w:rFonts w:ascii="Consolas" w:eastAsia="宋体" w:hAnsi="Consolas" w:cs="宋体"/>
-          <w:color w:val="8888C6"/>
-          <w:kern w:val="0"/>
-          <w:sz w:val="30"/>
-          <w:szCs w:val="30"/>
-        </w:rPr>
-        <w:t>isinstance</w:t>
-      </w:r>
-      <w:r>
-        <w:rPr>
-          <w:rFonts w:ascii="Consolas" w:eastAsia="宋体" w:hAnsi="Consolas" w:cs="宋体"/>
-          <w:color w:val="A9B7C6"/>
-          <w:kern w:val="0"/>
-          <w:sz w:val="30"/>
-          <w:szCs w:val="30"/>
-        </w:rPr>
-        <w:t>(x</w:t>
-      </w:r>
-      <w:r>
-        <w:rPr>
-          <w:rFonts w:ascii="Consolas" w:eastAsia="宋体" w:hAnsi="Consolas" w:cs="宋体"/>
-          <w:color w:val="CC7832"/>
-          <w:kern w:val="0"/>
-          <w:sz w:val="30"/>
-          <w:szCs w:val="30"/>
-        </w:rPr>
         <w:t xml:space="preserve">, </w:t>
       </w:r>
       <w:r>
@@ -1306,76 +1531,6 @@
           <w:sz w:val="30"/>
           <w:szCs w:val="30"/>
         </w:rPr>
-        <w:t xml:space="preserve">Iterable))  </w:t>
-      </w:r>
-      <w:r>
-        <w:rPr>
-          <w:rFonts w:ascii="Consolas" w:eastAsia="宋体" w:hAnsi="Consolas" w:cs="宋体"/>
-          <w:color w:val="808080"/>
-          <w:kern w:val="0"/>
-          <w:sz w:val="30"/>
-          <w:szCs w:val="30"/>
-        </w:rPr>
-        <w:t># True</w:t>
-      </w:r>
-      <w:r>
-        <w:rPr>
-          <w:rFonts w:ascii="Consolas" w:eastAsia="宋体" w:hAnsi="Consolas" w:cs="宋体"/>
-          <w:color w:val="808080"/>
-          <w:kern w:val="0"/>
-          <w:sz w:val="30"/>
-          <w:szCs w:val="30"/>
-        </w:rPr>
-        <w:br/>
-      </w:r>
-      <w:r>
-        <w:rPr>
-          <w:rFonts w:ascii="Consolas" w:eastAsia="宋体" w:hAnsi="Consolas" w:cs="宋体"/>
-          <w:color w:val="8888C6"/>
-          <w:kern w:val="0"/>
-          <w:sz w:val="30"/>
-          <w:szCs w:val="30"/>
-        </w:rPr>
-        <w:t>print</w:t>
-      </w:r>
-      <w:r>
-        <w:rPr>
-          <w:rFonts w:ascii="Consolas" w:eastAsia="宋体" w:hAnsi="Consolas" w:cs="宋体"/>
-          <w:color w:val="A9B7C6"/>
-          <w:kern w:val="0"/>
-          <w:sz w:val="30"/>
-          <w:szCs w:val="30"/>
-        </w:rPr>
-        <w:t>(</w:t>
-      </w:r>
-      <w:r>
-        <w:rPr>
-          <w:rFonts w:ascii="Consolas" w:eastAsia="宋体" w:hAnsi="Consolas" w:cs="宋体"/>
-          <w:color w:val="6A8759"/>
-          <w:kern w:val="0"/>
-          <w:sz w:val="30"/>
-          <w:szCs w:val="30"/>
-        </w:rPr>
-        <w:t>"G ="</w:t>
-      </w:r>
-      <w:r>
-        <w:rPr>
-          <w:rFonts w:ascii="Consolas" w:eastAsia="宋体" w:hAnsi="Consolas" w:cs="宋体"/>
-          <w:color w:val="CC7832"/>
-          <w:kern w:val="0"/>
-          <w:sz w:val="30"/>
-          <w:szCs w:val="30"/>
-        </w:rPr>
-        <w:t xml:space="preserve">, </w:t>
-      </w:r>
-      <w:r>
-        <w:rPr>
-          <w:rFonts w:ascii="Consolas" w:eastAsia="宋体" w:hAnsi="Consolas" w:cs="宋体"/>
-          <w:color w:val="A9B7C6"/>
-          <w:kern w:val="0"/>
-          <w:sz w:val="30"/>
-          <w:szCs w:val="30"/>
-        </w:rPr>
         <w:t xml:space="preserve">G)  </w:t>
       </w:r>
       <w:r>
@@ -1386,137 +1541,47 @@
           <w:sz w:val="30"/>
           <w:szCs w:val="30"/>
         </w:rPr>
-        <w:t># G = 88</w:t>
-      </w:r>
-      <w:r>
-        <w:rPr>
-          <w:rFonts w:ascii="Consolas" w:eastAsia="宋体" w:hAnsi="Consolas" w:cs="宋体"/>
-          <w:color w:val="808080"/>
-          <w:kern w:val="0"/>
-          <w:sz w:val="30"/>
-          <w:szCs w:val="30"/>
-        </w:rPr>
-        <w:br/>
-      </w:r>
-      <w:r>
-        <w:rPr>
-          <w:rFonts w:ascii="Consolas" w:eastAsia="宋体" w:hAnsi="Consolas" w:cs="宋体"/>
-          <w:color w:val="8888C6"/>
-          <w:kern w:val="0"/>
-          <w:sz w:val="30"/>
-          <w:szCs w:val="30"/>
-        </w:rPr>
-        <w:t>print</w:t>
-      </w:r>
-      <w:r>
-        <w:rPr>
-          <w:rFonts w:ascii="Consolas" w:eastAsia="宋体" w:hAnsi="Consolas" w:cs="宋体"/>
-          <w:color w:val="A9B7C6"/>
-          <w:kern w:val="0"/>
-          <w:sz w:val="30"/>
-          <w:szCs w:val="30"/>
-        </w:rPr>
-        <w:t>(</w:t>
-      </w:r>
-      <w:r>
-        <w:rPr>
-          <w:rFonts w:ascii="Consolas" w:eastAsia="宋体" w:hAnsi="Consolas" w:cs="宋体"/>
-          <w:color w:val="8888C6"/>
-          <w:kern w:val="0"/>
-          <w:sz w:val="30"/>
-          <w:szCs w:val="30"/>
-        </w:rPr>
-        <w:t>next</w:t>
-      </w:r>
-      <w:r>
-        <w:rPr>
-          <w:rFonts w:ascii="Consolas" w:eastAsia="宋体" w:hAnsi="Consolas" w:cs="宋体"/>
-          <w:color w:val="A9B7C6"/>
-          <w:kern w:val="0"/>
-          <w:sz w:val="30"/>
-          <w:szCs w:val="30"/>
-        </w:rPr>
-        <w:t xml:space="preserve">(x))  </w:t>
-      </w:r>
-      <w:r>
-        <w:rPr>
-          <w:rFonts w:ascii="Consolas" w:eastAsia="宋体" w:hAnsi="Consolas" w:cs="宋体"/>
-          <w:color w:val="808080"/>
-          <w:kern w:val="0"/>
-          <w:sz w:val="30"/>
-          <w:szCs w:val="30"/>
-        </w:rPr>
-        <w:t># 0</w:t>
-      </w:r>
-      <w:r>
-        <w:rPr>
-          <w:rFonts w:ascii="Consolas" w:eastAsia="宋体" w:hAnsi="Consolas" w:cs="宋体"/>
-          <w:color w:val="808080"/>
-          <w:kern w:val="0"/>
-          <w:sz w:val="30"/>
-          <w:szCs w:val="30"/>
-        </w:rPr>
-        <w:br/>
-      </w:r>
-      <w:r>
-        <w:rPr>
-          <w:rFonts w:ascii="Consolas" w:eastAsia="宋体" w:hAnsi="Consolas" w:cs="宋体"/>
-          <w:color w:val="8888C6"/>
-          <w:kern w:val="0"/>
-          <w:sz w:val="30"/>
-          <w:szCs w:val="30"/>
-        </w:rPr>
-        <w:t>print</w:t>
-      </w:r>
-      <w:r>
-        <w:rPr>
-          <w:rFonts w:ascii="Consolas" w:eastAsia="宋体" w:hAnsi="Consolas" w:cs="宋体"/>
-          <w:color w:val="A9B7C6"/>
-          <w:kern w:val="0"/>
-          <w:sz w:val="30"/>
-          <w:szCs w:val="30"/>
-        </w:rPr>
-        <w:t>(</w:t>
-      </w:r>
-      <w:r>
-        <w:rPr>
-          <w:rFonts w:ascii="Consolas" w:eastAsia="宋体" w:hAnsi="Consolas" w:cs="宋体"/>
-          <w:color w:val="6A8759"/>
-          <w:kern w:val="0"/>
-          <w:sz w:val="30"/>
-          <w:szCs w:val="30"/>
-        </w:rPr>
-        <w:t>"G ="</w:t>
-      </w:r>
-      <w:r>
-        <w:rPr>
-          <w:rFonts w:ascii="Consolas" w:eastAsia="宋体" w:hAnsi="Consolas" w:cs="宋体"/>
-          <w:color w:val="CC7832"/>
-          <w:kern w:val="0"/>
-          <w:sz w:val="30"/>
-          <w:szCs w:val="30"/>
-        </w:rPr>
-        <w:t xml:space="preserve">, </w:t>
-      </w:r>
-      <w:r>
-        <w:rPr>
-          <w:rFonts w:ascii="Consolas" w:eastAsia="宋体" w:hAnsi="Consolas" w:cs="宋体"/>
-          <w:color w:val="A9B7C6"/>
-          <w:kern w:val="0"/>
-          <w:sz w:val="30"/>
-          <w:szCs w:val="30"/>
-        </w:rPr>
-        <w:t xml:space="preserve">G)  </w:t>
-      </w:r>
-      <w:r>
-        <w:rPr>
-          <w:rFonts w:ascii="Consolas" w:eastAsia="宋体" w:hAnsi="Consolas" w:cs="宋体"/>
-          <w:color w:val="808080"/>
-          <w:kern w:val="0"/>
-          <w:sz w:val="30"/>
-          <w:szCs w:val="30"/>
-        </w:rPr>
         <w:t># G = 99</w:t>
+      </w:r>
+      <w:r>
+        <w:rPr>
+          <w:rFonts w:ascii="Consolas" w:eastAsia="宋体" w:hAnsi="Consolas" w:cs="宋体" w:hint="eastAsia"/>
+          <w:color w:val="808080"/>
+          <w:kern w:val="0"/>
+          <w:sz w:val="30"/>
+          <w:szCs w:val="30"/>
+        </w:rPr>
+        <w:t xml:space="preserve">  # </w:t>
+      </w:r>
+      <w:r>
+        <w:rPr>
+          <w:rFonts w:ascii="Consolas" w:eastAsia="宋体" w:hAnsi="Consolas" w:cs="宋体" w:hint="eastAsia"/>
+          <w:color w:val="808080"/>
+          <w:kern w:val="0"/>
+          <w:sz w:val="30"/>
+          <w:szCs w:val="30"/>
+        </w:rPr>
+        <w:t>表函数</w:t>
+      </w:r>
+      <w:r>
+        <w:rPr>
+          <w:rFonts w:ascii="Consolas" w:eastAsia="宋体" w:hAnsi="Consolas" w:cs="宋体" w:hint="eastAsia"/>
+          <w:color w:val="808080"/>
+          <w:kern w:val="0"/>
+          <w:sz w:val="30"/>
+          <w:szCs w:val="30"/>
+        </w:rPr>
+        <w:t>gen</w:t>
+      </w:r>
+      <w:r>
+        <w:rPr>
+          <w:rFonts w:ascii="Consolas" w:eastAsia="宋体" w:hAnsi="Consolas" w:cs="宋体" w:hint="eastAsia"/>
+          <w:color w:val="808080"/>
+          <w:kern w:val="0"/>
+          <w:sz w:val="30"/>
+          <w:szCs w:val="30"/>
+        </w:rPr>
+        <w:t>执行了</w:t>
       </w:r>
       <w:r>
         <w:rPr>
@@ -1863,13 +1928,33 @@
       </w:r>
       <w:r>
         <w:rPr>
+          <w:rFonts w:ascii="宋体" w:eastAsia="宋体" w:hAnsi="宋体" w:cs="宋体" w:hint="eastAsia"/>
+          <w:color w:val="FF0000"/>
+          <w:kern w:val="0"/>
+          <w:sz w:val="30"/>
+          <w:szCs w:val="30"/>
+        </w:rPr>
+        <w:t>生成器不会返回结果，如果有</w:t>
+      </w:r>
+      <w:r>
+        <w:rPr>
+          <w:rFonts w:ascii="宋体" w:eastAsia="宋体" w:hAnsi="宋体" w:cs="宋体" w:hint="eastAsia"/>
+          <w:color w:val="FF0000"/>
+          <w:kern w:val="0"/>
+          <w:sz w:val="30"/>
+          <w:szCs w:val="30"/>
+        </w:rPr>
+        <w:t>r</w:t>
+      </w:r>
+      <w:r>
+        <w:rPr>
           <w:rFonts w:ascii="宋体" w:eastAsia="宋体" w:hAnsi="宋体" w:cs="宋体"/>
           <w:color w:val="FF0000"/>
           <w:kern w:val="0"/>
           <w:sz w:val="30"/>
           <w:szCs w:val="30"/>
         </w:rPr>
-        <w:t xml:space="preserve"> </w:t>
+        <w:t>eturn</w:t>
       </w:r>
       <w:r>
         <w:rPr>
@@ -1879,27 +1964,17 @@
           <w:sz w:val="30"/>
           <w:szCs w:val="30"/>
         </w:rPr>
-        <w:t>生成器不会返回结果，如果有r</w:t>
-      </w:r>
-      <w:r>
-        <w:rPr>
-          <w:rFonts w:ascii="宋体" w:eastAsia="宋体" w:hAnsi="宋体" w:cs="宋体"/>
+        <w:t>语句，则返回值会作为</w:t>
+      </w:r>
+      <w:r>
+        <w:rPr>
+          <w:rFonts w:ascii="宋体" w:eastAsia="宋体" w:hAnsi="宋体" w:cs="宋体" w:hint="eastAsia"/>
           <w:color w:val="FF0000"/>
           <w:kern w:val="0"/>
           <w:sz w:val="30"/>
           <w:szCs w:val="30"/>
         </w:rPr>
-        <w:t>eturn</w:t>
-      </w:r>
-      <w:r>
-        <w:rPr>
-          <w:rFonts w:ascii="宋体" w:eastAsia="宋体" w:hAnsi="宋体" w:cs="宋体" w:hint="eastAsia"/>
-          <w:color w:val="FF0000"/>
-          <w:kern w:val="0"/>
-          <w:sz w:val="30"/>
-          <w:szCs w:val="30"/>
-        </w:rPr>
-        <w:t>语句，则返回值会作为S</w:t>
+        <w:t>S</w:t>
       </w:r>
       <w:r>
         <w:rPr>
@@ -1981,7 +2056,17 @@
           <w:sz w:val="30"/>
           <w:szCs w:val="30"/>
         </w:rPr>
-        <w:t>循环会自动过滤S</w:t>
+        <w:t>循环会自动过滤</w:t>
+      </w:r>
+      <w:r>
+        <w:rPr>
+          <w:rFonts w:ascii="宋体" w:eastAsia="宋体" w:hAnsi="宋体" w:cs="宋体" w:hint="eastAsia"/>
+          <w:color w:val="FF0000"/>
+          <w:kern w:val="0"/>
+          <w:sz w:val="30"/>
+          <w:szCs w:val="30"/>
+        </w:rPr>
+        <w:t>S</w:t>
       </w:r>
       <w:r>
         <w:rPr>
@@ -2145,7 +2230,6 @@
           <w:szCs w:val="30"/>
         </w:rPr>
         <w:br/>
-        <w:t xml:space="preserve">    </w:t>
       </w:r>
       <w:r>
         <w:rPr>
@@ -2176,7 +2260,6 @@
           <w:szCs w:val="30"/>
         </w:rPr>
         <w:br/>
-        <w:t xml:space="preserve">        </w:t>
       </w:r>
       <w:r>
         <w:rPr>
@@ -2279,7 +2362,6 @@
           <w:szCs w:val="30"/>
         </w:rPr>
         <w:br/>
-        <w:t xml:space="preserve">    </w:t>
       </w:r>
       <w:r>
         <w:rPr>
@@ -2339,7 +2421,17 @@
           <w:sz w:val="30"/>
           <w:szCs w:val="30"/>
         </w:rPr>
-        <w:t>f = fib(</w:t>
+        <w:t>f =</w:t>
+      </w:r>
+      <w:r>
+        <w:rPr>
+          <w:rFonts w:ascii="Consolas" w:eastAsia="宋体" w:hAnsi="Consolas" w:cs="宋体"/>
+          <w:color w:val="A9B7C6"/>
+          <w:kern w:val="0"/>
+          <w:sz w:val="30"/>
+          <w:szCs w:val="30"/>
+        </w:rPr>
+        <w:t xml:space="preserve"> fib(</w:t>
       </w:r>
       <w:r>
         <w:rPr>
@@ -2400,7 +2492,6 @@
           <w:szCs w:val="30"/>
         </w:rPr>
         <w:br/>
-        <w:t xml:space="preserve">    </w:t>
       </w:r>
       <w:r>
         <w:rPr>
@@ -2431,7 +2522,6 @@
           <w:szCs w:val="30"/>
         </w:rPr>
         <w:br/>
-        <w:t xml:space="preserve">        </w:t>
       </w:r>
       <w:r>
         <w:rPr>
@@ -2482,7 +2572,6 @@
           <w:szCs w:val="30"/>
         </w:rPr>
         <w:br/>
-        <w:t xml:space="preserve">    </w:t>
       </w:r>
       <w:r>
         <w:rPr>
@@ -2533,7 +2622,6 @@
           <w:szCs w:val="30"/>
         </w:rPr>
         <w:br/>
-        <w:t xml:space="preserve">        </w:t>
       </w:r>
       <w:r>
         <w:rPr>
@@ -2594,7 +2682,6 @@
           <w:szCs w:val="30"/>
         </w:rPr>
         <w:br/>
-        <w:t xml:space="preserve">        </w:t>
       </w:r>
       <w:r>
         <w:rPr>
@@ -2796,7 +2883,6 @@
           <w:szCs w:val="30"/>
         </w:rPr>
         <w:br/>
-        <w:t xml:space="preserve">    </w:t>
       </w:r>
       <w:r>
         <w:rPr>
@@ -3060,7 +3146,15 @@
           <w:sz w:val="28"/>
           <w:szCs w:val="28"/>
         </w:rPr>
-        <w:t>Generator return message: Done</w:t>
+        <w:t xml:space="preserve">Generator return </w:t>
+      </w:r>
+      <w:r>
+        <w:rPr>
+          <w:rFonts w:ascii="Times New Roman" w:hAnsi="Times New Roman" w:cs="Times New Roman"/>
+          <w:sz w:val="28"/>
+          <w:szCs w:val="28"/>
+        </w:rPr>
+        <w:t>message: Done</w:t>
       </w:r>
     </w:p>
     <w:p>
@@ -3166,15 +3260,15 @@
 </file>
 
 <file path=word/endnotes.xml><?xml version="1.0" encoding="utf-8"?>
-<w:endnotes xmlns:wpc="http://schemas.microsoft.com/office/word/2010/wordprocessingCanvas" xmlns:cx="http://schemas.microsoft.com/office/drawing/2014/chartex" xmlns:cx1="http://schemas.microsoft.com/office/drawing/2015/9/8/chartex" xmlns:cx2="http://schemas.microsoft.com/office/drawing/2015/10/21/chartex" xmlns:cx3="http://schemas.microsoft.com/office/drawing/2016/5/9/chartex" xmlns:cx4="http://schemas.microsoft.com/office/drawing/2016/5/10/chartex" xmlns:cx5="http://schemas.microsoft.com/office/drawing/2016/5/11/chartex" xmlns:cx6="http://schemas.microsoft.com/office/drawing/2016/5/12/chartex" xmlns:cx7="http://schemas.microsoft.com/office/drawing/2016/5/13/chartex" xmlns:cx8="http://schemas.microsoft.com/office/drawing/2016/5/14/chartex" xmlns:mc="http://schemas.openxmlformats.org/markup-compatibility/2006" xmlns:aink="http://schemas.microsoft.com/office/drawing/2016/ink" xmlns:am3d="http://schemas.microsoft.com/office/drawing/2017/model3d" xmlns:o="urn:schemas-microsoft-com:office:office" xmlns:r="http://schemas.openxmlformats.org/officeDocument/2006/relationships" xmlns:m="http://schemas.openxmlformats.org/officeDocument/2006/math" xmlns:v="urn:schemas-microsoft-com:vml" xmlns:wp14="http://schemas.microsoft.com/office/word/2010/wordprocessingDrawing" xmlns:wp="http://schemas.openxmlformats.org/drawingml/2006/wordprocessingDrawing" xmlns:w10="urn:schemas-microsoft-com:office:word" xmlns:w="http://schemas.openxmlformats.org/wordprocessingml/2006/main" xmlns:w14="http://schemas.microsoft.com/office/word/2010/wordml" xmlns:w15="http://schemas.microsoft.com/office/word/2012/wordml" xmlns:w16cid="http://schemas.microsoft.com/office/word/2016/wordml/cid" xmlns:w16se="http://schemas.microsoft.com/office/word/2015/wordml/symex" xmlns:wpg="http://schemas.microsoft.com/office/word/2010/wordprocessingGroup" xmlns:wpi="http://schemas.microsoft.com/office/word/2010/wordprocessingInk" xmlns:wne="http://schemas.microsoft.com/office/word/2006/wordml" xmlns:wps="http://schemas.microsoft.com/office/word/2010/wordprocessingShape" mc:Ignorable="w14 w15 w16se w16cid wp14">
-  <w:endnote w:type="separator" w:id="-1">
+<w:endnotes xmlns:ve="http://schemas.openxmlformats.org/markup-compatibility/2006" xmlns:o="urn:schemas-microsoft-com:office:office" xmlns:r="http://schemas.openxmlformats.org/officeDocument/2006/relationships" xmlns:m="http://schemas.openxmlformats.org/officeDocument/2006/math" xmlns:v="urn:schemas-microsoft-com:vml" xmlns:wp="http://schemas.openxmlformats.org/drawingml/2006/wordprocessingDrawing" xmlns:w10="urn:schemas-microsoft-com:office:word" xmlns:w="http://schemas.openxmlformats.org/wordprocessingml/2006/main" xmlns:wne="http://schemas.microsoft.com/office/word/2006/wordml">
+  <w:endnote w:type="separator" w:id="0">
     <w:p>
       <w:r>
         <w:separator/>
       </w:r>
     </w:p>
   </w:endnote>
-  <w:endnote w:type="continuationSeparator" w:id="0">
+  <w:endnote w:type="continuationSeparator" w:id="1">
     <w:p>
       <w:r>
         <w:continuationSeparator/>
@@ -3185,15 +3279,15 @@
 </file>
 
 <file path=word/footnotes.xml><?xml version="1.0" encoding="utf-8"?>
-<w:footnotes xmlns:wpc="http://schemas.microsoft.com/office/word/2010/wordprocessingCanvas" xmlns:cx="http://schemas.microsoft.com/office/drawing/2014/chartex" xmlns:cx1="http://schemas.microsoft.com/office/drawing/2015/9/8/chartex" xmlns:cx2="http://schemas.microsoft.com/office/drawing/2015/10/21/chartex" xmlns:cx3="http://schemas.microsoft.com/office/drawing/2016/5/9/chartex" xmlns:cx4="http://schemas.microsoft.com/office/drawing/2016/5/10/chartex" xmlns:cx5="http://schemas.microsoft.com/office/drawing/2016/5/11/chartex" xmlns:cx6="http://schemas.microsoft.com/office/drawing/2016/5/12/chartex" xmlns:cx7="http://schemas.microsoft.com/office/drawing/2016/5/13/chartex" xmlns:cx8="http://schemas.microsoft.com/office/drawing/2016/5/14/chartex" xmlns:mc="http://schemas.openxmlformats.org/markup-compatibility/2006" xmlns:aink="http://schemas.microsoft.com/office/drawing/2016/ink" xmlns:am3d="http://schemas.microsoft.com/office/drawing/2017/model3d" xmlns:o="urn:schemas-microsoft-com:office:office" xmlns:r="http://schemas.openxmlformats.org/officeDocument/2006/relationships" xmlns:m="http://schemas.openxmlformats.org/officeDocument/2006/math" xmlns:v="urn:schemas-microsoft-com:vml" xmlns:wp14="http://schemas.microsoft.com/office/word/2010/wordprocessingDrawing" xmlns:wp="http://schemas.openxmlformats.org/drawingml/2006/wordprocessingDrawing" xmlns:w10="urn:schemas-microsoft-com:office:word" xmlns:w="http://schemas.openxmlformats.org/wordprocessingml/2006/main" xmlns:w14="http://schemas.microsoft.com/office/word/2010/wordml" xmlns:w15="http://schemas.microsoft.com/office/word/2012/wordml" xmlns:w16cid="http://schemas.microsoft.com/office/word/2016/wordml/cid" xmlns:w16se="http://schemas.microsoft.com/office/word/2015/wordml/symex" xmlns:wpg="http://schemas.microsoft.com/office/word/2010/wordprocessingGroup" xmlns:wpi="http://schemas.microsoft.com/office/word/2010/wordprocessingInk" xmlns:wne="http://schemas.microsoft.com/office/word/2006/wordml" xmlns:wps="http://schemas.microsoft.com/office/word/2010/wordprocessingShape" mc:Ignorable="w14 w15 w16se w16cid wp14">
-  <w:footnote w:type="separator" w:id="-1">
+<w:footnotes xmlns:ve="http://schemas.openxmlformats.org/markup-compatibility/2006" xmlns:o="urn:schemas-microsoft-com:office:office" xmlns:r="http://schemas.openxmlformats.org/officeDocument/2006/relationships" xmlns:m="http://schemas.openxmlformats.org/officeDocument/2006/math" xmlns:v="urn:schemas-microsoft-com:vml" xmlns:wp="http://schemas.openxmlformats.org/drawingml/2006/wordprocessingDrawing" xmlns:w10="urn:schemas-microsoft-com:office:word" xmlns:w="http://schemas.openxmlformats.org/wordprocessingml/2006/main" xmlns:wne="http://schemas.microsoft.com/office/word/2006/wordml">
+  <w:footnote w:type="separator" w:id="0">
     <w:p>
       <w:r>
         <w:separator/>
       </w:r>
     </w:p>
   </w:footnote>
-  <w:footnote w:type="continuationSeparator" w:id="0">
+  <w:footnote w:type="continuationSeparator" w:id="1">
     <w:p>
       <w:r>
         <w:continuationSeparator/>
@@ -3204,8 +3298,8 @@
 </file>
 
 <file path=word/numbering.xml><?xml version="1.0" encoding="utf-8"?>
-<w:numbering xmlns:wpc="http://schemas.microsoft.com/office/word/2010/wordprocessingCanvas" xmlns:cx="http://schemas.microsoft.com/office/drawing/2014/chartex" xmlns:cx1="http://schemas.microsoft.com/office/drawing/2015/9/8/chartex" xmlns:cx2="http://schemas.microsoft.com/office/drawing/2015/10/21/chartex" xmlns:cx3="http://schemas.microsoft.com/office/drawing/2016/5/9/chartex" xmlns:cx4="http://schemas.microsoft.com/office/drawing/2016/5/10/chartex" xmlns:cx5="http://schemas.microsoft.com/office/drawing/2016/5/11/chartex" xmlns:cx6="http://schemas.microsoft.com/office/drawing/2016/5/12/chartex" xmlns:cx7="http://schemas.microsoft.com/office/drawing/2016/5/13/chartex" xmlns:cx8="http://schemas.microsoft.com/office/drawing/2016/5/14/chartex" xmlns:mc="http://schemas.openxmlformats.org/markup-compatibility/2006" xmlns:aink="http://schemas.microsoft.com/office/drawing/2016/ink" xmlns:am3d="http://schemas.microsoft.com/office/drawing/2017/model3d" xmlns:o="urn:schemas-microsoft-com:office:office" xmlns:r="http://schemas.openxmlformats.org/officeDocument/2006/relationships" xmlns:m="http://schemas.openxmlformats.org/officeDocument/2006/math" xmlns:v="urn:schemas-microsoft-com:vml" xmlns:wp14="http://schemas.microsoft.com/office/word/2010/wordprocessingDrawing" xmlns:wp="http://schemas.openxmlformats.org/drawingml/2006/wordprocessingDrawing" xmlns:w10="urn:schemas-microsoft-com:office:word" xmlns:w="http://schemas.openxmlformats.org/wordprocessingml/2006/main" xmlns:w14="http://schemas.microsoft.com/office/word/2010/wordml" xmlns:w15="http://schemas.microsoft.com/office/word/2012/wordml" xmlns:w16cid="http://schemas.microsoft.com/office/word/2016/wordml/cid" xmlns:w16se="http://schemas.microsoft.com/office/word/2015/wordml/symex" xmlns:wpg="http://schemas.microsoft.com/office/word/2010/wordprocessingGroup" xmlns:wpi="http://schemas.microsoft.com/office/word/2010/wordprocessingInk" xmlns:wne="http://schemas.microsoft.com/office/word/2006/wordml" xmlns:wps="http://schemas.microsoft.com/office/word/2010/wordprocessingShape" mc:Ignorable="w14 w15 w16se w16cid wp14">
-  <w:abstractNum w:abstractNumId="0" w15:restartNumberingAfterBreak="0">
+<w:numbering xmlns:ve="http://schemas.openxmlformats.org/markup-compatibility/2006" xmlns:o="urn:schemas-microsoft-com:office:office" xmlns:r="http://schemas.openxmlformats.org/officeDocument/2006/relationships" xmlns:m="http://schemas.openxmlformats.org/officeDocument/2006/math" xmlns:v="urn:schemas-microsoft-com:vml" xmlns:wp="http://schemas.openxmlformats.org/drawingml/2006/wordprocessingDrawing" xmlns:w10="urn:schemas-microsoft-com:office:word" xmlns:w="http://schemas.openxmlformats.org/wordprocessingml/2006/main" xmlns:wne="http://schemas.microsoft.com/office/word/2006/wordml">
+  <w:abstractNum w:abstractNumId="0">
     <w:nsid w:val="77500954"/>
     <w:multiLevelType w:val="hybridMultilevel"/>
     <w:tmpl w:val="B4A6BCD2"/>
@@ -3301,7 +3395,7 @@
 </file>
 
 <file path=word/styles.xml><?xml version="1.0" encoding="utf-8"?>
-<w:styles xmlns:mc="http://schemas.openxmlformats.org/markup-compatibility/2006" xmlns:r="http://schemas.openxmlformats.org/officeDocument/2006/relationships" xmlns:w="http://schemas.openxmlformats.org/wordprocessingml/2006/main" xmlns:w14="http://schemas.microsoft.com/office/word/2010/wordml" xmlns:w15="http://schemas.microsoft.com/office/word/2012/wordml" xmlns:w16cid="http://schemas.microsoft.com/office/word/2016/wordml/cid" xmlns:w16se="http://schemas.microsoft.com/office/word/2015/wordml/symex" mc:Ignorable="w14 w15 w16se w16cid">
+<w:styles xmlns:r="http://schemas.openxmlformats.org/officeDocument/2006/relationships" xmlns:w="http://schemas.openxmlformats.org/wordprocessingml/2006/main">
   <w:docDefaults>
     <w:rPrDefault>
       <w:rPr>
@@ -3314,386 +3408,149 @@
     </w:rPrDefault>
     <w:pPrDefault/>
   </w:docDefaults>
-  <w:latentStyles w:defLockedState="0" w:defUIPriority="99" w:defSemiHidden="0" w:defUnhideWhenUsed="0" w:defQFormat="0" w:count="375">
-    <w:lsdException w:name="Normal" w:uiPriority="0" w:qFormat="1"/>
-    <w:lsdException w:name="heading 1" w:uiPriority="9" w:qFormat="1"/>
-    <w:lsdException w:name="heading 2" w:semiHidden="1" w:uiPriority="9" w:unhideWhenUsed="1" w:qFormat="1"/>
-    <w:lsdException w:name="heading 3" w:semiHidden="1" w:uiPriority="9" w:unhideWhenUsed="1" w:qFormat="1"/>
-    <w:lsdException w:name="heading 4" w:semiHidden="1" w:uiPriority="9" w:unhideWhenUsed="1" w:qFormat="1"/>
-    <w:lsdException w:name="heading 5" w:semiHidden="1" w:uiPriority="9" w:unhideWhenUsed="1" w:qFormat="1"/>
-    <w:lsdException w:name="heading 6" w:semiHidden="1" w:uiPriority="9" w:unhideWhenUsed="1" w:qFormat="1"/>
-    <w:lsdException w:name="heading 7" w:semiHidden="1" w:uiPriority="9" w:unhideWhenUsed="1" w:qFormat="1"/>
-    <w:lsdException w:name="heading 8" w:semiHidden="1" w:uiPriority="9" w:unhideWhenUsed="1" w:qFormat="1"/>
-    <w:lsdException w:name="heading 9" w:semiHidden="1" w:uiPriority="9" w:unhideWhenUsed="1" w:qFormat="1"/>
-    <w:lsdException w:name="index 1" w:semiHidden="1" w:unhideWhenUsed="1"/>
-    <w:lsdException w:name="index 2" w:semiHidden="1" w:unhideWhenUsed="1"/>
-    <w:lsdException w:name="index 3" w:semiHidden="1" w:unhideWhenUsed="1"/>
-    <w:lsdException w:name="index 4" w:semiHidden="1" w:unhideWhenUsed="1"/>
-    <w:lsdException w:name="index 5" w:semiHidden="1" w:unhideWhenUsed="1"/>
-    <w:lsdException w:name="index 6" w:semiHidden="1" w:unhideWhenUsed="1"/>
-    <w:lsdException w:name="index 7" w:semiHidden="1" w:unhideWhenUsed="1"/>
-    <w:lsdException w:name="index 8" w:semiHidden="1" w:unhideWhenUsed="1"/>
-    <w:lsdException w:name="index 9" w:semiHidden="1" w:unhideWhenUsed="1"/>
-    <w:lsdException w:name="toc 1" w:semiHidden="1" w:uiPriority="39" w:unhideWhenUsed="1"/>
-    <w:lsdException w:name="toc 2" w:semiHidden="1" w:uiPriority="39" w:unhideWhenUsed="1"/>
-    <w:lsdException w:name="toc 3" w:semiHidden="1" w:uiPriority="39" w:unhideWhenUsed="1"/>
-    <w:lsdException w:name="toc 4" w:semiHidden="1" w:uiPriority="39" w:unhideWhenUsed="1"/>
-    <w:lsdException w:name="toc 5" w:semiHidden="1" w:uiPriority="39" w:unhideWhenUsed="1"/>
-    <w:lsdException w:name="toc 6" w:semiHidden="1" w:uiPriority="39" w:unhideWhenUsed="1"/>
-    <w:lsdException w:name="toc 7" w:semiHidden="1" w:uiPriority="39" w:unhideWhenUsed="1"/>
-    <w:lsdException w:name="toc 8" w:semiHidden="1" w:uiPriority="39" w:unhideWhenUsed="1"/>
-    <w:lsdException w:name="toc 9" w:semiHidden="1" w:uiPriority="39" w:unhideWhenUsed="1"/>
-    <w:lsdException w:name="Normal Indent" w:semiHidden="1" w:unhideWhenUsed="1"/>
-    <w:lsdException w:name="footnote text" w:semiHidden="1" w:unhideWhenUsed="1"/>
-    <w:lsdException w:name="annotation text" w:semiHidden="1" w:unhideWhenUsed="1"/>
-    <w:lsdException w:name="header" w:semiHidden="1" w:unhideWhenUsed="1"/>
-    <w:lsdException w:name="footer" w:semiHidden="1" w:unhideWhenUsed="1"/>
-    <w:lsdException w:name="index heading" w:semiHidden="1" w:unhideWhenUsed="1"/>
-    <w:lsdException w:name="caption" w:semiHidden="1" w:uiPriority="35" w:unhideWhenUsed="1" w:qFormat="1"/>
-    <w:lsdException w:name="table of figures" w:semiHidden="1" w:unhideWhenUsed="1"/>
-    <w:lsdException w:name="envelope address" w:semiHidden="1" w:unhideWhenUsed="1"/>
-    <w:lsdException w:name="envelope return" w:semiHidden="1" w:unhideWhenUsed="1"/>
-    <w:lsdException w:name="footnote reference" w:semiHidden="1" w:unhideWhenUsed="1"/>
-    <w:lsdException w:name="annotation reference" w:semiHidden="1" w:unhideWhenUsed="1"/>
-    <w:lsdException w:name="line number" w:semiHidden="1" w:unhideWhenUsed="1"/>
-    <w:lsdException w:name="page number" w:semiHidden="1" w:unhideWhenUsed="1"/>
-    <w:lsdException w:name="endnote reference" w:semiHidden="1" w:unhideWhenUsed="1"/>
-    <w:lsdException w:name="endnote text" w:semiHidden="1" w:unhideWhenUsed="1"/>
-    <w:lsdException w:name="table of authorities" w:semiHidden="1" w:unhideWhenUsed="1"/>
-    <w:lsdException w:name="macro" w:semiHidden="1" w:unhideWhenUsed="1"/>
-    <w:lsdException w:name="toa heading" w:semiHidden="1" w:unhideWhenUsed="1"/>
-    <w:lsdException w:name="List" w:semiHidden="1" w:unhideWhenUsed="1"/>
-    <w:lsdException w:name="List Bullet" w:semiHidden="1" w:unhideWhenUsed="1"/>
-    <w:lsdException w:name="List Number" w:semiHidden="1" w:unhideWhenUsed="1"/>
-    <w:lsdException w:name="List 2" w:semiHidden="1" w:unhideWhenUsed="1"/>
-    <w:lsdException w:name="List 3" w:semiHidden="1" w:unhideWhenUsed="1"/>
-    <w:lsdException w:name="List 4" w:semiHidden="1" w:unhideWhenUsed="1"/>
-    <w:lsdException w:name="List 5" w:semiHidden="1" w:unhideWhenUsed="1"/>
-    <w:lsdException w:name="List Bullet 2" w:semiHidden="1" w:unhideWhenUsed="1"/>
-    <w:lsdException w:name="List Bullet 3" w:semiHidden="1" w:unhideWhenUsed="1"/>
-    <w:lsdException w:name="List Bullet 4" w:semiHidden="1" w:unhideWhenUsed="1"/>
-    <w:lsdException w:name="List Bullet 5" w:semiHidden="1" w:unhideWhenUsed="1"/>
-    <w:lsdException w:name="List Number 2" w:semiHidden="1" w:unhideWhenUsed="1"/>
-    <w:lsdException w:name="List Number 3" w:semiHidden="1" w:unhideWhenUsed="1"/>
-    <w:lsdException w:name="List Number 4" w:semiHidden="1" w:unhideWhenUsed="1"/>
-    <w:lsdException w:name="List Number 5" w:semiHidden="1" w:unhideWhenUsed="1"/>
-    <w:lsdException w:name="Title" w:uiPriority="10" w:qFormat="1"/>
-    <w:lsdException w:name="Closing" w:semiHidden="1" w:unhideWhenUsed="1"/>
-    <w:lsdException w:name="Signature" w:semiHidden="1" w:unhideWhenUsed="1"/>
-    <w:lsdException w:name="Default Paragraph Font" w:semiHidden="1" w:uiPriority="1" w:unhideWhenUsed="1"/>
-    <w:lsdException w:name="Body Text" w:semiHidden="1" w:unhideWhenUsed="1"/>
-    <w:lsdException w:name="Body Text Indent" w:semiHidden="1" w:unhideWhenUsed="1"/>
-    <w:lsdException w:name="List Continue" w:semiHidden="1" w:unhideWhenUsed="1"/>
-    <w:lsdException w:name="List Continue 2" w:semiHidden="1" w:unhideWhenUsed="1"/>
-    <w:lsdException w:name="List Continue 3" w:semiHidden="1" w:unhideWhenUsed="1"/>
-    <w:lsdException w:name="List Continue 4" w:semiHidden="1" w:unhideWhenUsed="1"/>
-    <w:lsdException w:name="List Continue 5" w:semiHidden="1" w:unhideWhenUsed="1"/>
-    <w:lsdException w:name="Message Header" w:semiHidden="1" w:unhideWhenUsed="1"/>
-    <w:lsdException w:name="Subtitle" w:uiPriority="11" w:qFormat="1"/>
-    <w:lsdException w:name="Salutation" w:semiHidden="1" w:unhideWhenUsed="1"/>
-    <w:lsdException w:name="Date" w:semiHidden="1" w:unhideWhenUsed="1"/>
-    <w:lsdException w:name="Body Text First Indent" w:semiHidden="1" w:unhideWhenUsed="1"/>
-    <w:lsdException w:name="Body Text First Indent 2" w:semiHidden="1" w:unhideWhenUsed="1"/>
-    <w:lsdException w:name="Note Heading" w:semiHidden="1" w:unhideWhenUsed="1"/>
-    <w:lsdException w:name="Body Text 2" w:semiHidden="1" w:unhideWhenUsed="1"/>
-    <w:lsdException w:name="Body Text 3" w:semiHidden="1" w:unhideWhenUsed="1"/>
-    <w:lsdException w:name="Body Text Indent 2" w:semiHidden="1" w:unhideWhenUsed="1"/>
-    <w:lsdException w:name="Body Text Indent 3" w:semiHidden="1" w:unhideWhenUsed="1"/>
-    <w:lsdException w:name="Block Text" w:semiHidden="1" w:unhideWhenUsed="1"/>
-    <w:lsdException w:name="Hyperlink" w:semiHidden="1" w:unhideWhenUsed="1"/>
-    <w:lsdException w:name="FollowedHyperlink" w:semiHidden="1" w:unhideWhenUsed="1"/>
-    <w:lsdException w:name="Strong" w:uiPriority="22" w:qFormat="1"/>
-    <w:lsdException w:name="Emphasis" w:uiPriority="20" w:qFormat="1"/>
-    <w:lsdException w:name="Document Map" w:semiHidden="1" w:unhideWhenUsed="1"/>
-    <w:lsdException w:name="Plain Text" w:semiHidden="1" w:unhideWhenUsed="1"/>
-    <w:lsdException w:name="E-mail Signature" w:semiHidden="1" w:unhideWhenUsed="1"/>
-    <w:lsdException w:name="HTML Top of Form" w:semiHidden="1" w:unhideWhenUsed="1"/>
-    <w:lsdException w:name="HTML Bottom of Form" w:semiHidden="1" w:unhideWhenUsed="1"/>
-    <w:lsdException w:name="Normal (Web)" w:semiHidden="1" w:unhideWhenUsed="1"/>
-    <w:lsdException w:name="HTML Acronym" w:semiHidden="1" w:unhideWhenUsed="1"/>
-    <w:lsdException w:name="HTML Address" w:semiHidden="1" w:unhideWhenUsed="1"/>
-    <w:lsdException w:name="HTML Cite" w:semiHidden="1" w:unhideWhenUsed="1"/>
-    <w:lsdException w:name="HTML Code" w:semiHidden="1" w:unhideWhenUsed="1"/>
-    <w:lsdException w:name="HTML Definition" w:semiHidden="1" w:unhideWhenUsed="1"/>
-    <w:lsdException w:name="HTML Keyboard" w:semiHidden="1" w:unhideWhenUsed="1"/>
-    <w:lsdException w:name="HTML Preformatted" w:semiHidden="1" w:unhideWhenUsed="1"/>
-    <w:lsdException w:name="HTML Sample" w:semiHidden="1" w:unhideWhenUsed="1"/>
-    <w:lsdException w:name="HTML Typewriter" w:semiHidden="1" w:unhideWhenUsed="1"/>
-    <w:lsdException w:name="HTML Variable" w:semiHidden="1" w:unhideWhenUsed="1"/>
-    <w:lsdException w:name="Normal Table" w:semiHidden="1" w:unhideWhenUsed="1"/>
-    <w:lsdException w:name="annotation subject" w:semiHidden="1" w:unhideWhenUsed="1"/>
-    <w:lsdException w:name="No List" w:semiHidden="1" w:unhideWhenUsed="1"/>
-    <w:lsdException w:name="Outline List 1" w:semiHidden="1" w:unhideWhenUsed="1"/>
-    <w:lsdException w:name="Outline List 2" w:semiHidden="1" w:unhideWhenUsed="1"/>
-    <w:lsdException w:name="Outline List 3" w:semiHidden="1" w:unhideWhenUsed="1"/>
-    <w:lsdException w:name="Table Simple 1" w:semiHidden="1" w:unhideWhenUsed="1"/>
-    <w:lsdException w:name="Table Simple 2" w:semiHidden="1" w:unhideWhenUsed="1"/>
-    <w:lsdException w:name="Table Simple 3" w:semiHidden="1" w:unhideWhenUsed="1"/>
-    <w:lsdException w:name="Table Classic 1" w:semiHidden="1" w:unhideWhenUsed="1"/>
-    <w:lsdException w:name="Table Classic 2" w:semiHidden="1" w:unhideWhenUsed="1"/>
-    <w:lsdException w:name="Table Classic 3" w:semiHidden="1" w:unhideWhenUsed="1"/>
-    <w:lsdException w:name="Table Classic 4" w:semiHidden="1" w:unhideWhenUsed="1"/>
-    <w:lsdException w:name="Table Colorful 1" w:semiHidden="1" w:unhideWhenUsed="1"/>
-    <w:lsdException w:name="Table Colorful 2" w:semiHidden="1" w:unhideWhenUsed="1"/>
-    <w:lsdException w:name="Table Colorful 3" w:semiHidden="1" w:unhideWhenUsed="1"/>
-    <w:lsdException w:name="Table Columns 1" w:semiHidden="1" w:unhideWhenUsed="1"/>
-    <w:lsdException w:name="Table Columns 2" w:semiHidden="1" w:unhideWhenUsed="1"/>
-    <w:lsdException w:name="Table Columns 3" w:semiHidden="1" w:unhideWhenUsed="1"/>
-    <w:lsdException w:name="Table Columns 4" w:semiHidden="1" w:unhideWhenUsed="1"/>
-    <w:lsdException w:name="Table Columns 5" w:semiHidden="1" w:unhideWhenUsed="1"/>
-    <w:lsdException w:name="Table Grid 1" w:semiHidden="1" w:unhideWhenUsed="1"/>
-    <w:lsdException w:name="Table Grid 2" w:semiHidden="1" w:unhideWhenUsed="1"/>
-    <w:lsdException w:name="Table Grid 3" w:semiHidden="1" w:unhideWhenUsed="1"/>
-    <w:lsdException w:name="Table Grid 4" w:semiHidden="1" w:unhideWhenUsed="1"/>
-    <w:lsdException w:name="Table Grid 5" w:semiHidden="1" w:unhideWhenUsed="1"/>
-    <w:lsdException w:name="Table Grid 6" w:semiHidden="1" w:unhideWhenUsed="1"/>
-    <w:lsdException w:name="Table Grid 7" w:semiHidden="1" w:unhideWhenUsed="1"/>
-    <w:lsdException w:name="Table Grid 8" w:semiHidden="1" w:unhideWhenUsed="1"/>
-    <w:lsdException w:name="Table List 1" w:semiHidden="1" w:unhideWhenUsed="1"/>
-    <w:lsdException w:name="Table List 2" w:semiHidden="1" w:unhideWhenUsed="1"/>
-    <w:lsdException w:name="Table List 3" w:semiHidden="1" w:unhideWhenUsed="1"/>
-    <w:lsdException w:name="Table List 4" w:semiHidden="1" w:unhideWhenUsed="1"/>
-    <w:lsdException w:name="Table List 5" w:semiHidden="1" w:unhideWhenUsed="1"/>
-    <w:lsdException w:name="Table List 6" w:semiHidden="1" w:unhideWhenUsed="1"/>
-    <w:lsdException w:name="Table List 7" w:semiHidden="1" w:unhideWhenUsed="1"/>
-    <w:lsdException w:name="Table List 8" w:semiHidden="1" w:unhideWhenUsed="1"/>
-    <w:lsdException w:name="Table 3D effects 1" w:semiHidden="1" w:unhideWhenUsed="1"/>
-    <w:lsdException w:name="Table 3D effects 2" w:semiHidden="1" w:unhideWhenUsed="1"/>
-    <w:lsdException w:name="Table 3D effects 3" w:semiHidden="1" w:unhideWhenUsed="1"/>
-    <w:lsdException w:name="Table Contemporary" w:semiHidden="1" w:unhideWhenUsed="1"/>
-    <w:lsdException w:name="Table Elegant" w:semiHidden="1" w:unhideWhenUsed="1"/>
-    <w:lsdException w:name="Table Professional" w:semiHidden="1" w:unhideWhenUsed="1"/>
-    <w:lsdException w:name="Table Subtle 1" w:semiHidden="1" w:unhideWhenUsed="1"/>
-    <w:lsdException w:name="Table Subtle 2" w:semiHidden="1" w:unhideWhenUsed="1"/>
-    <w:lsdException w:name="Table Web 1" w:semiHidden="1" w:unhideWhenUsed="1"/>
-    <w:lsdException w:name="Table Web 2" w:semiHidden="1" w:unhideWhenUsed="1"/>
-    <w:lsdException w:name="Table Web 3" w:semiHidden="1" w:unhideWhenUsed="1"/>
-    <w:lsdException w:name="Balloon Text" w:semiHidden="1" w:unhideWhenUsed="1"/>
-    <w:lsdException w:name="Table Grid" w:uiPriority="59"/>
-    <w:lsdException w:name="Table Theme" w:semiHidden="1" w:unhideWhenUsed="1"/>
-    <w:lsdException w:name="Placeholder Text" w:semiHidden="1"/>
-    <w:lsdException w:name="No Spacing" w:uiPriority="1" w:qFormat="1"/>
-    <w:lsdException w:name="Light Shading" w:uiPriority="60"/>
-    <w:lsdException w:name="Light List" w:uiPriority="61"/>
-    <w:lsdException w:name="Light Grid" w:uiPriority="62"/>
-    <w:lsdException w:name="Medium Shading 1" w:uiPriority="63"/>
-    <w:lsdException w:name="Medium Shading 2" w:uiPriority="64"/>
-    <w:lsdException w:name="Medium List 1" w:uiPriority="65"/>
-    <w:lsdException w:name="Medium List 2" w:uiPriority="66"/>
-    <w:lsdException w:name="Medium Grid 1" w:uiPriority="67"/>
-    <w:lsdException w:name="Medium Grid 2" w:uiPriority="68"/>
-    <w:lsdException w:name="Medium Grid 3" w:uiPriority="69"/>
-    <w:lsdException w:name="Dark List" w:uiPriority="70"/>
-    <w:lsdException w:name="Colorful Shading" w:uiPriority="71"/>
-    <w:lsdException w:name="Colorful List" w:uiPriority="72"/>
-    <w:lsdException w:name="Colorful Grid" w:uiPriority="73"/>
-    <w:lsdException w:name="Light Shading Accent 1" w:uiPriority="60"/>
-    <w:lsdException w:name="Light List Accent 1" w:uiPriority="61"/>
-    <w:lsdException w:name="Light Grid Accent 1" w:uiPriority="62"/>
-    <w:lsdException w:name="Medium Shading 1 Accent 1" w:uiPriority="63"/>
-    <w:lsdException w:name="Medium Shading 2 Accent 1" w:uiPriority="64"/>
-    <w:lsdException w:name="Medium List 1 Accent 1" w:uiPriority="65"/>
-    <w:lsdException w:name="Revision" w:semiHidden="1"/>
-    <w:lsdException w:name="List Paragraph" w:uiPriority="34" w:qFormat="1"/>
-    <w:lsdException w:name="Quote" w:uiPriority="29" w:qFormat="1"/>
-    <w:lsdException w:name="Intense Quote" w:uiPriority="30" w:qFormat="1"/>
-    <w:lsdException w:name="Medium List 2 Accent 1" w:uiPriority="66"/>
-    <w:lsdException w:name="Medium Grid 1 Accent 1" w:uiPriority="67"/>
-    <w:lsdException w:name="Medium Grid 2 Accent 1" w:uiPriority="68"/>
-    <w:lsdException w:name="Medium Grid 3 Accent 1" w:uiPriority="69"/>
-    <w:lsdException w:name="Dark List Accent 1" w:uiPriority="70"/>
-    <w:lsdException w:name="Colorful Shading Accent 1" w:uiPriority="71"/>
-    <w:lsdException w:name="Colorful List Accent 1" w:uiPriority="72"/>
-    <w:lsdException w:name="Colorful Grid Accent 1" w:uiPriority="73"/>
-    <w:lsdException w:name="Light Shading Accent 2" w:uiPriority="60"/>
-    <w:lsdException w:name="Light List Accent 2" w:uiPriority="61"/>
-    <w:lsdException w:name="Light Grid Accent 2" w:uiPriority="62"/>
-    <w:lsdException w:name="Medium Shading 1 Accent 2" w:uiPriority="63"/>
-    <w:lsdException w:name="Medium Shading 2 Accent 2" w:uiPriority="64"/>
-    <w:lsdException w:name="Medium List 1 Accent 2" w:uiPriority="65"/>
-    <w:lsdException w:name="Medium List 2 Accent 2" w:uiPriority="66"/>
-    <w:lsdException w:name="Medium Grid 1 Accent 2" w:uiPriority="67"/>
-    <w:lsdException w:name="Medium Grid 2 Accent 2" w:uiPriority="68"/>
-    <w:lsdException w:name="Medium Grid 3 Accent 2" w:uiPriority="69"/>
-    <w:lsdException w:name="Dark List Accent 2" w:uiPriority="70"/>
-    <w:lsdException w:name="Colorful Shading Accent 2" w:uiPriority="71"/>
-    <w:lsdException w:name="Colorful List Accent 2" w:uiPriority="72"/>
-    <w:lsdException w:name="Colorful Grid Accent 2" w:uiPriority="73"/>
-    <w:lsdException w:name="Light Shading Accent 3" w:uiPriority="60"/>
-    <w:lsdException w:name="Light List Accent 3" w:uiPriority="61"/>
-    <w:lsdException w:name="Light Grid Accent 3" w:uiPriority="62"/>
-    <w:lsdException w:name="Medium Shading 1 Accent 3" w:uiPriority="63"/>
-    <w:lsdException w:name="Medium Shading 2 Accent 3" w:uiPriority="64"/>
-    <w:lsdException w:name="Medium List 1 Accent 3" w:uiPriority="65"/>
-    <w:lsdException w:name="Medium List 2 Accent 3" w:uiPriority="66"/>
-    <w:lsdException w:name="Medium Grid 1 Accent 3" w:uiPriority="67"/>
-    <w:lsdException w:name="Medium Grid 2 Accent 3" w:uiPriority="68"/>
-    <w:lsdException w:name="Medium Grid 3 Accent 3" w:uiPriority="69"/>
-    <w:lsdException w:name="Dark List Accent 3" w:uiPriority="70"/>
-    <w:lsdException w:name="Colorful Shading Accent 3" w:uiPriority="71"/>
-    <w:lsdException w:name="Colorful List Accent 3" w:uiPriority="72"/>
-    <w:lsdException w:name="Colorful Grid Accent 3" w:uiPriority="73"/>
-    <w:lsdException w:name="Light Shading Accent 4" w:uiPriority="60"/>
-    <w:lsdException w:name="Light List Accent 4" w:uiPriority="61"/>
-    <w:lsdException w:name="Light Grid Accent 4" w:uiPriority="62"/>
-    <w:lsdException w:name="Medium Shading 1 Accent 4" w:uiPriority="63"/>
-    <w:lsdException w:name="Medium Shading 2 Accent 4" w:uiPriority="64"/>
-    <w:lsdException w:name="Medium List 1 Accent 4" w:uiPriority="65"/>
-    <w:lsdException w:name="Medium List 2 Accent 4" w:uiPriority="66"/>
-    <w:lsdException w:name="Medium Grid 1 Accent 4" w:uiPriority="67"/>
-    <w:lsdException w:name="Medium Grid 2 Accent 4" w:uiPriority="68"/>
-    <w:lsdException w:name="Medium Grid 3 Accent 4" w:uiPriority="69"/>
-    <w:lsdException w:name="Dark List Accent 4" w:uiPriority="70"/>
-    <w:lsdException w:name="Colorful Shading Accent 4" w:uiPriority="71"/>
-    <w:lsdException w:name="Colorful List Accent 4" w:uiPriority="72"/>
-    <w:lsdException w:name="Colorful Grid Accent 4" w:uiPriority="73"/>
-    <w:lsdException w:name="Light Shading Accent 5" w:uiPriority="60"/>
-    <w:lsdException w:name="Light List Accent 5" w:uiPriority="61"/>
-    <w:lsdException w:name="Light Grid Accent 5" w:uiPriority="62"/>
-    <w:lsdException w:name="Medium Shading 1 Accent 5" w:uiPriority="63"/>
-    <w:lsdException w:name="Medium Shading 2 Accent 5" w:uiPriority="64"/>
-    <w:lsdException w:name="Medium List 1 Accent 5" w:uiPriority="65"/>
-    <w:lsdException w:name="Medium List 2 Accent 5" w:uiPriority="66"/>
-    <w:lsdException w:name="Medium Grid 1 Accent 5" w:uiPriority="67"/>
-    <w:lsdException w:name="Medium Grid 2 Accent 5" w:uiPriority="68"/>
-    <w:lsdException w:name="Medium Grid 3 Accent 5" w:uiPriority="69"/>
-    <w:lsdException w:name="Dark List Accent 5" w:uiPriority="70"/>
-    <w:lsdException w:name="Colorful Shading Accent 5" w:uiPriority="71"/>
-    <w:lsdException w:name="Colorful List Accent 5" w:uiPriority="72"/>
-    <w:lsdException w:name="Colorful Grid Accent 5" w:uiPriority="73"/>
-    <w:lsdException w:name="Light Shading Accent 6" w:uiPriority="60"/>
-    <w:lsdException w:name="Light List Accent 6" w:uiPriority="61"/>
-    <w:lsdException w:name="Light Grid Accent 6" w:uiPriority="62"/>
-    <w:lsdException w:name="Medium Shading 1 Accent 6" w:uiPriority="63"/>
-    <w:lsdException w:name="Medium Shading 2 Accent 6" w:uiPriority="64"/>
-    <w:lsdException w:name="Medium List 1 Accent 6" w:uiPriority="65"/>
-    <w:lsdException w:name="Medium List 2 Accent 6" w:uiPriority="66"/>
-    <w:lsdException w:name="Medium Grid 1 Accent 6" w:uiPriority="67"/>
-    <w:lsdException w:name="Medium Grid 2 Accent 6" w:uiPriority="68"/>
-    <w:lsdException w:name="Medium Grid 3 Accent 6" w:uiPriority="69"/>
-    <w:lsdException w:name="Dark List Accent 6" w:uiPriority="70"/>
-    <w:lsdException w:name="Colorful Shading Accent 6" w:uiPriority="71"/>
-    <w:lsdException w:name="Colorful List Accent 6" w:uiPriority="72"/>
-    <w:lsdException w:name="Colorful Grid Accent 6" w:uiPriority="73"/>
-    <w:lsdException w:name="Subtle Emphasis" w:uiPriority="19" w:qFormat="1"/>
-    <w:lsdException w:name="Intense Emphasis" w:uiPriority="21" w:qFormat="1"/>
-    <w:lsdException w:name="Subtle Reference" w:uiPriority="31" w:qFormat="1"/>
-    <w:lsdException w:name="Intense Reference" w:uiPriority="32" w:qFormat="1"/>
-    <w:lsdException w:name="Book Title" w:uiPriority="33" w:qFormat="1"/>
-    <w:lsdException w:name="Bibliography" w:semiHidden="1" w:uiPriority="37" w:unhideWhenUsed="1"/>
-    <w:lsdException w:name="TOC Heading" w:semiHidden="1" w:uiPriority="39" w:unhideWhenUsed="1" w:qFormat="1"/>
-    <w:lsdException w:name="Plain Table 1" w:uiPriority="41"/>
-    <w:lsdException w:name="Plain Table 2" w:uiPriority="42"/>
-    <w:lsdException w:name="Plain Table 3" w:uiPriority="43"/>
-    <w:lsdException w:name="Plain Table 4" w:uiPriority="44"/>
-    <w:lsdException w:name="Plain Table 5" w:uiPriority="45"/>
-    <w:lsdException w:name="Grid Table Light" w:uiPriority="40"/>
-    <w:lsdException w:name="Grid Table 1 Light" w:uiPriority="46"/>
-    <w:lsdException w:name="Grid Table 2" w:uiPriority="47"/>
-    <w:lsdException w:name="Grid Table 3" w:uiPriority="48"/>
-    <w:lsdException w:name="Grid Table 4" w:uiPriority="49"/>
-    <w:lsdException w:name="Grid Table 5 Dark" w:uiPriority="50"/>
-    <w:lsdException w:name="Grid Table 6 Colorful" w:uiPriority="51"/>
-    <w:lsdException w:name="Grid Table 7 Colorful" w:uiPriority="52"/>
-    <w:lsdException w:name="Grid Table 1 Light Accent 1" w:uiPriority="46"/>
-    <w:lsdException w:name="Grid Table 2 Accent 1" w:uiPriority="47"/>
-    <w:lsdException w:name="Grid Table 3 Accent 1" w:uiPriority="48"/>
-    <w:lsdException w:name="Grid Table 4 Accent 1" w:uiPriority="49"/>
-    <w:lsdException w:name="Grid Table 5 Dark Accent 1" w:uiPriority="50"/>
-    <w:lsdException w:name="Grid Table 6 Colorful Accent 1" w:uiPriority="51"/>
-    <w:lsdException w:name="Grid Table 7 Colorful Accent 1" w:uiPriority="52"/>
-    <w:lsdException w:name="Grid Table 1 Light Accent 2" w:uiPriority="46"/>
-    <w:lsdException w:name="Grid Table 2 Accent 2" w:uiPriority="47"/>
-    <w:lsdException w:name="Grid Table 3 Accent 2" w:uiPriority="48"/>
-    <w:lsdException w:name="Grid Table 4 Accent 2" w:uiPriority="49"/>
-    <w:lsdException w:name="Grid Table 5 Dark Accent 2" w:uiPriority="50"/>
-    <w:lsdException w:name="Grid Table 6 Colorful Accent 2" w:uiPriority="51"/>
-    <w:lsdException w:name="Grid Table 7 Colorful Accent 2" w:uiPriority="52"/>
-    <w:lsdException w:name="Grid Table 1 Light Accent 3" w:uiPriority="46"/>
-    <w:lsdException w:name="Grid Table 2 Accent 3" w:uiPriority="47"/>
-    <w:lsdException w:name="Grid Table 3 Accent 3" w:uiPriority="48"/>
-    <w:lsdException w:name="Grid Table 4 Accent 3" w:uiPriority="49"/>
-    <w:lsdException w:name="Grid Table 5 Dark Accent 3" w:uiPriority="50"/>
-    <w:lsdException w:name="Grid Table 6 Colorful Accent 3" w:uiPriority="51"/>
-    <w:lsdException w:name="Grid Table 7 Colorful Accent 3" w:uiPriority="52"/>
-    <w:lsdException w:name="Grid Table 1 Light Accent 4" w:uiPriority="46"/>
-    <w:lsdException w:name="Grid Table 2 Accent 4" w:uiPriority="47"/>
-    <w:lsdException w:name="Grid Table 3 Accent 4" w:uiPriority="48"/>
-    <w:lsdException w:name="Grid Table 4 Accent 4" w:uiPriority="49"/>
-    <w:lsdException w:name="Grid Table 5 Dark Accent 4" w:uiPriority="50"/>
-    <w:lsdException w:name="Grid Table 6 Colorful Accent 4" w:uiPriority="51"/>
-    <w:lsdException w:name="Grid Table 7 Colorful Accent 4" w:uiPriority="52"/>
-    <w:lsdException w:name="Grid Table 1 Light Accent 5" w:uiPriority="46"/>
-    <w:lsdException w:name="Grid Table 2 Accent 5" w:uiPriority="47"/>
-    <w:lsdException w:name="Grid Table 3 Accent 5" w:uiPriority="48"/>
-    <w:lsdException w:name="Grid Table 4 Accent 5" w:uiPriority="49"/>
-    <w:lsdException w:name="Grid Table 5 Dark Accent 5" w:uiPriority="50"/>
-    <w:lsdException w:name="Grid Table 6 Colorful Accent 5" w:uiPriority="51"/>
-    <w:lsdException w:name="Grid Table 7 Colorful Accent 5" w:uiPriority="52"/>
-    <w:lsdException w:name="Grid Table 1 Light Accent 6" w:uiPriority="46"/>
-    <w:lsdException w:name="Grid Table 2 Accent 6" w:uiPriority="47"/>
-    <w:lsdException w:name="Grid Table 3 Accent 6" w:uiPriority="48"/>
-    <w:lsdException w:name="Grid Table 4 Accent 6" w:uiPriority="49"/>
-    <w:lsdException w:name="Grid Table 5 Dark Accent 6" w:uiPriority="50"/>
-    <w:lsdException w:name="Grid Table 6 Colorful Accent 6" w:uiPriority="51"/>
-    <w:lsdException w:name="Grid Table 7 Colorful Accent 6" w:uiPriority="52"/>
-    <w:lsdException w:name="List Table 1 Light" w:uiPriority="46"/>
-    <w:lsdException w:name="List Table 2" w:uiPriority="47"/>
-    <w:lsdException w:name="List Table 3" w:uiPriority="48"/>
-    <w:lsdException w:name="List Table 4" w:uiPriority="49"/>
-    <w:lsdException w:name="List Table 5 Dark" w:uiPriority="50"/>
-    <w:lsdException w:name="List Table 6 Colorful" w:uiPriority="51"/>
-    <w:lsdException w:name="List Table 7 Colorful" w:uiPriority="52"/>
-    <w:lsdException w:name="List Table 1 Light Accent 1" w:uiPriority="46"/>
-    <w:lsdException w:name="List Table 2 Accent 1" w:uiPriority="47"/>
-    <w:lsdException w:name="List Table 3 Accent 1" w:uiPriority="48"/>
-    <w:lsdException w:name="List Table 4 Accent 1" w:uiPriority="49"/>
-    <w:lsdException w:name="List Table 5 Dark Accent 1" w:uiPriority="50"/>
-    <w:lsdException w:name="List Table 6 Colorful Accent 1" w:uiPriority="51"/>
-    <w:lsdException w:name="List Table 7 Colorful Accent 1" w:uiPriority="52"/>
-    <w:lsdException w:name="List Table 1 Light Accent 2" w:uiPriority="46"/>
-    <w:lsdException w:name="List Table 2 Accent 2" w:uiPriority="47"/>
-    <w:lsdException w:name="List Table 3 Accent 2" w:uiPriority="48"/>
-    <w:lsdException w:name="List Table 4 Accent 2" w:uiPriority="49"/>
-    <w:lsdException w:name="List Table 5 Dark Accent 2" w:uiPriority="50"/>
-    <w:lsdException w:name="List Table 6 Colorful Accent 2" w:uiPriority="51"/>
-    <w:lsdException w:name="List Table 7 Colorful Accent 2" w:uiPriority="52"/>
-    <w:lsdException w:name="List Table 1 Light Accent 3" w:uiPriority="46"/>
-    <w:lsdException w:name="List Table 2 Accent 3" w:uiPriority="47"/>
-    <w:lsdException w:name="List Table 3 Accent 3" w:uiPriority="48"/>
-    <w:lsdException w:name="List Table 4 Accent 3" w:uiPriority="49"/>
-    <w:lsdException w:name="List Table 5 Dark Accent 3" w:uiPriority="50"/>
-    <w:lsdException w:name="List Table 6 Colorful Accent 3" w:uiPriority="51"/>
-    <w:lsdException w:name="List Table 7 Colorful Accent 3" w:uiPriority="52"/>
-    <w:lsdException w:name="List Table 1 Light Accent 4" w:uiPriority="46"/>
-    <w:lsdException w:name="List Table 2 Accent 4" w:uiPriority="47"/>
-    <w:lsdException w:name="List Table 3 Accent 4" w:uiPriority="48"/>
-    <w:lsdException w:name="List Table 4 Accent 4" w:uiPriority="49"/>
-    <w:lsdException w:name="List Table 5 Dark Accent 4" w:uiPriority="50"/>
-    <w:lsdException w:name="List Table 6 Colorful Accent 4" w:uiPriority="51"/>
-    <w:lsdException w:name="List Table 7 Colorful Accent 4" w:uiPriority="52"/>
-    <w:lsdException w:name="List Table 1 Light Accent 5" w:uiPriority="46"/>
-    <w:lsdException w:name="List Table 2 Accent 5" w:uiPriority="47"/>
-    <w:lsdException w:name="List Table 3 Accent 5" w:uiPriority="48"/>
-    <w:lsdException w:name="List Table 4 Accent 5" w:uiPriority="49"/>
-    <w:lsdException w:name="List Table 5 Dark Accent 5" w:uiPriority="50"/>
-    <w:lsdException w:name="List Table 6 Colorful Accent 5" w:uiPriority="51"/>
-    <w:lsdException w:name="List Table 7 Colorful Accent 5" w:uiPriority="52"/>
-    <w:lsdException w:name="List Table 1 Light Accent 6" w:uiPriority="46"/>
-    <w:lsdException w:name="List Table 2 Accent 6" w:uiPriority="47"/>
-    <w:lsdException w:name="List Table 3 Accent 6" w:uiPriority="48"/>
-    <w:lsdException w:name="List Table 4 Accent 6" w:uiPriority="49"/>
-    <w:lsdException w:name="List Table 5 Dark Accent 6" w:uiPriority="50"/>
-    <w:lsdException w:name="List Table 6 Colorful Accent 6" w:uiPriority="51"/>
-    <w:lsdException w:name="List Table 7 Colorful Accent 6" w:uiPriority="52"/>
-    <w:lsdException w:name="Mention" w:semiHidden="1" w:unhideWhenUsed="1"/>
-    <w:lsdException w:name="Smart Hyperlink" w:semiHidden="1" w:unhideWhenUsed="1"/>
-    <w:lsdException w:name="Hashtag" w:semiHidden="1" w:unhideWhenUsed="1"/>
-    <w:lsdException w:name="Unresolved Mention" w:semiHidden="1" w:unhideWhenUsed="1"/>
+  <w:latentStyles w:defLockedState="0" w:defUIPriority="99" w:defSemiHidden="1" w:defUnhideWhenUsed="1" w:defQFormat="0" w:count="267">
+    <w:lsdException w:name="Normal" w:semiHidden="0" w:uiPriority="0" w:unhideWhenUsed="0" w:qFormat="1"/>
+    <w:lsdException w:name="heading 1" w:semiHidden="0" w:uiPriority="9" w:unhideWhenUsed="0" w:qFormat="1"/>
+    <w:lsdException w:name="heading 2" w:uiPriority="9" w:qFormat="1"/>
+    <w:lsdException w:name="heading 3" w:uiPriority="9" w:qFormat="1"/>
+    <w:lsdException w:name="heading 4" w:uiPriority="9" w:qFormat="1"/>
+    <w:lsdException w:name="heading 5" w:uiPriority="9" w:qFormat="1"/>
+    <w:lsdException w:name="heading 6" w:uiPriority="9" w:qFormat="1"/>
+    <w:lsdException w:name="heading 7" w:uiPriority="9" w:qFormat="1"/>
+    <w:lsdException w:name="heading 8" w:uiPriority="9" w:qFormat="1"/>
+    <w:lsdException w:name="heading 9" w:uiPriority="9" w:qFormat="1"/>
+    <w:lsdException w:name="toc 1" w:uiPriority="39"/>
+    <w:lsdException w:name="toc 2" w:uiPriority="39"/>
+    <w:lsdException w:name="toc 3" w:uiPriority="39"/>
+    <w:lsdException w:name="toc 4" w:uiPriority="39"/>
+    <w:lsdException w:name="toc 5" w:uiPriority="39"/>
+    <w:lsdException w:name="toc 6" w:uiPriority="39"/>
+    <w:lsdException w:name="toc 7" w:uiPriority="39"/>
+    <w:lsdException w:name="toc 8" w:uiPriority="39"/>
+    <w:lsdException w:name="toc 9" w:uiPriority="39"/>
+    <w:lsdException w:name="caption" w:uiPriority="35" w:qFormat="1"/>
+    <w:lsdException w:name="Title" w:semiHidden="0" w:uiPriority="10" w:unhideWhenUsed="0" w:qFormat="1"/>
+    <w:lsdException w:name="Default Paragraph Font" w:uiPriority="1"/>
+    <w:lsdException w:name="Subtitle" w:semiHidden="0" w:uiPriority="11" w:unhideWhenUsed="0" w:qFormat="1"/>
+    <w:lsdException w:name="Strong" w:semiHidden="0" w:uiPriority="22" w:unhideWhenUsed="0" w:qFormat="1"/>
+    <w:lsdException w:name="Emphasis" w:semiHidden="0" w:uiPriority="20" w:unhideWhenUsed="0" w:qFormat="1"/>
+    <w:lsdException w:name="Table Grid" w:semiHidden="0" w:uiPriority="59" w:unhideWhenUsed="0"/>
+    <w:lsdException w:name="Placeholder Text" w:unhideWhenUsed="0"/>
+    <w:lsdException w:name="No Spacing" w:semiHidden="0" w:uiPriority="1" w:unhideWhenUsed="0" w:qFormat="1"/>
+    <w:lsdException w:name="Light Shading" w:semiHidden="0" w:uiPriority="60" w:unhideWhenUsed="0"/>
+    <w:lsdException w:name="Light List" w:semiHidden="0" w:uiPriority="61" w:unhideWhenUsed="0"/>
+    <w:lsdException w:name="Light Grid" w:semiHidden="0" w:uiPriority="62" w:unhideWhenUsed="0"/>
+    <w:lsdException w:name="Medium Shading 1" w:semiHidden="0" w:uiPriority="63" w:unhideWhenUsed="0"/>
+    <w:lsdException w:name="Medium Shading 2" w:semiHidden="0" w:uiPriority="64" w:unhideWhenUsed="0"/>
+    <w:lsdException w:name="Medium List 1" w:semiHidden="0" w:uiPriority="65" w:unhideWhenUsed="0"/>
+    <w:lsdException w:name="Medium List 2" w:semiHidden="0" w:uiPriority="66" w:unhideWhenUsed="0"/>
+    <w:lsdException w:name="Medium Grid 1" w:semiHidden="0" w:uiPriority="67" w:unhideWhenUsed="0"/>
+    <w:lsdException w:name="Medium Grid 2" w:semiHidden="0" w:uiPriority="68" w:unhideWhenUsed="0"/>
+    <w:lsdException w:name="Medium Grid 3" w:semiHidden="0" w:uiPriority="69" w:unhideWhenUsed="0"/>
+    <w:lsdException w:name="Dark List" w:semiHidden="0" w:uiPriority="70" w:unhideWhenUsed="0"/>
+    <w:lsdException w:name="Colorful Shading" w:semiHidden="0" w:uiPriority="71" w:unhideWhenUsed="0"/>
+    <w:lsdException w:name="Colorful List" w:semiHidden="0" w:uiPriority="72" w:unhideWhenUsed="0"/>
+    <w:lsdException w:name="Colorful Grid" w:semiHidden="0" w:uiPriority="73" w:unhideWhenUsed="0"/>
+    <w:lsdException w:name="Light Shading Accent 1" w:semiHidden="0" w:uiPriority="60" w:unhideWhenUsed="0"/>
+    <w:lsdException w:name="Light List Accent 1" w:semiHidden="0" w:uiPriority="61" w:unhideWhenUsed="0"/>
+    <w:lsdException w:name="Light Grid Accent 1" w:semiHidden="0" w:uiPriority="62" w:unhideWhenUsed="0"/>
+    <w:lsdException w:name="Medium Shading 1 Accent 1" w:semiHidden="0" w:uiPriority="63" w:unhideWhenUsed="0"/>
+    <w:lsdException w:name="Medium Shading 2 Accent 1" w:semiHidden="0" w:uiPriority="64" w:unhideWhenUsed="0"/>
+    <w:lsdException w:name="Medium List 1 Accent 1" w:semiHidden="0" w:uiPriority="65" w:unhideWhenUsed="0"/>
+    <w:lsdException w:name="Revision" w:unhideWhenUsed="0"/>
+    <w:lsdException w:name="List Paragraph" w:semiHidden="0" w:uiPriority="34" w:unhideWhenUsed="0" w:qFormat="1"/>
+    <w:lsdException w:name="Quote" w:semiHidden="0" w:uiPriority="29" w:unhideWhenUsed="0" w:qFormat="1"/>
+    <w:lsdException w:name="Intense Quote" w:semiHidden="0" w:uiPriority="30" w:unhideWhenUsed="0" w:qFormat="1"/>
+    <w:lsdException w:name="Medium List 2 Accent 1" w:semiHidden="0" w:uiPriority="66" w:unhideWhenUsed="0"/>
+    <w:lsdException w:name="Medium Grid 1 Accent 1" w:semiHidden="0" w:uiPriority="67" w:unhideWhenUsed="0"/>
+    <w:lsdException w:name="Medium Grid 2 Accent 1" w:semiHidden="0" w:uiPriority="68" w:unhideWhenUsed="0"/>
+    <w:lsdException w:name="Medium Grid 3 Accent 1" w:semiHidden="0" w:uiPriority="69" w:unhideWhenUsed="0"/>
+    <w:lsdException w:name="Dark List Accent 1" w:semiHidden="0" w:uiPriority="70" w:unhideWhenUsed="0"/>
+    <w:lsdException w:name="Colorful Shading Accent 1" w:semiHidden="0" w:uiPriority="71" w:unhideWhenUsed="0"/>
+    <w:lsdException w:name="Colorful List Accent 1" w:semiHidden="0" w:uiPriority="72" w:unhideWhenUsed="0"/>
+    <w:lsdException w:name="Colorful Grid Accent 1" w:semiHidden="0" w:uiPriority="73" w:unhideWhenUsed="0"/>
+    <w:lsdException w:name="Light Shading Accent 2" w:semiHidden="0" w:uiPriority="60" w:unhideWhenUsed="0"/>
+    <w:lsdException w:name="Light List Accent 2" w:semiHidden="0" w:uiPriority="61" w:unhideWhenUsed="0"/>
+    <w:lsdException w:name="Light Grid Accent 2" w:semiHidden="0" w:uiPriority="62" w:unhideWhenUsed="0"/>
+    <w:lsdException w:name="Medium Shading 1 Accent 2" w:semiHidden="0" w:uiPriority="63" w:unhideWhenUsed="0"/>
+    <w:lsdException w:name="Medium Shading 2 Accent 2" w:semiHidden="0" w:uiPriority="64" w:unhideWhenUsed="0"/>
+    <w:lsdException w:name="Medium List 1 Accent 2" w:semiHidden="0" w:uiPriority="65" w:unhideWhenUsed="0"/>
+    <w:lsdException w:name="Medium List 2 Accent 2" w:semiHidden="0" w:uiPriority="66" w:unhideWhenUsed="0"/>
+    <w:lsdException w:name="Medium Grid 1 Accent 2" w:semiHidden="0" w:uiPriority="67" w:unhideWhenUsed="0"/>
+    <w:lsdException w:name="Medium Grid 2 Accent 2" w:semiHidden="0" w:uiPriority="68" w:unhideWhenUsed="0"/>
+    <w:lsdException w:name="Medium Grid 3 Accent 2" w:semiHidden="0" w:uiPriority="69" w:unhideWhenUsed="0"/>
+    <w:lsdException w:name="Dark List Accent 2" w:semiHidden="0" w:uiPriority="70" w:unhideWhenUsed="0"/>
+    <w:lsdException w:name="Colorful Shading Accent 2" w:semiHidden="0" w:uiPriority="71" w:unhideWhenUsed="0"/>
+    <w:lsdException w:name="Colorful List Accent 2" w:semiHidden="0" w:uiPriority="72" w:unhideWhenUsed="0"/>
+    <w:lsdException w:name="Colorful Grid Accent 2" w:semiHidden="0" w:uiPriority="73" w:unhideWhenUsed="0"/>
+    <w:lsdException w:name="Light Shading Accent 3" w:semiHidden="0" w:uiPriority="60" w:unhideWhenUsed="0"/>
+    <w:lsdException w:name="Light List Accent 3" w:semiHidden="0" w:uiPriority="61" w:unhideWhenUsed="0"/>
+    <w:lsdException w:name="Light Grid Accent 3" w:semiHidden="0" w:uiPriority="62" w:unhideWhenUsed="0"/>
+    <w:lsdException w:name="Medium Shading 1 Accent 3" w:semiHidden="0" w:uiPriority="63" w:unhideWhenUsed="0"/>
+    <w:lsdException w:name="Medium Shading 2 Accent 3" w:semiHidden="0" w:uiPriority="64" w:unhideWhenUsed="0"/>
+    <w:lsdException w:name="Medium List 1 Accent 3" w:semiHidden="0" w:uiPriority="65" w:unhideWhenUsed="0"/>
+    <w:lsdException w:name="Medium List 2 Accent 3" w:semiHidden="0" w:uiPriority="66" w:unhideWhenUsed="0"/>
+    <w:lsdException w:name="Medium Grid 1 Accent 3" w:semiHidden="0" w:uiPriority="67" w:unhideWhenUsed="0"/>
+    <w:lsdException w:name="Medium Grid 2 Accent 3" w:semiHidden="0" w:uiPriority="68" w:unhideWhenUsed="0"/>
+    <w:lsdException w:name="Medium Grid 3 Accent 3" w:semiHidden="0" w:uiPriority="69" w:unhideWhenUsed="0"/>
+    <w:lsdException w:name="Dark List Accent 3" w:semiHidden="0" w:uiPriority="70" w:unhideWhenUsed="0"/>
+    <w:lsdException w:name="Colorful Shading Accent 3" w:semiHidden="0" w:uiPriority="71" w:unhideWhenUsed="0"/>
+    <w:lsdException w:name="Colorful List Accent 3" w:semiHidden="0" w:uiPriority="72" w:unhideWhenUsed="0"/>
+    <w:lsdException w:name="Colorful Grid Accent 3" w:semiHidden="0" w:uiPriority="73" w:unhideWhenUsed="0"/>
+    <w:lsdException w:name="Light Shading Accent 4" w:semiHidden="0" w:uiPriority="60" w:unhideWhenUsed="0"/>
+    <w:lsdException w:name="Light List Accent 4" w:semiHidden="0" w:uiPriority="61" w:unhideWhenUsed="0"/>
+    <w:lsdException w:name="Light Grid Accent 4" w:semiHidden="0" w:uiPriority="62" w:unhideWhenUsed="0"/>
+    <w:lsdException w:name="Medium Shading 1 Accent 4" w:semiHidden="0" w:uiPriority="63" w:unhideWhenUsed="0"/>
+    <w:lsdException w:name="Medium Shading 2 Accent 4" w:semiHidden="0" w:uiPriority="64" w:unhideWhenUsed="0"/>
+    <w:lsdException w:name="Medium List 1 Accent 4" w:semiHidden="0" w:uiPriority="65" w:unhideWhenUsed="0"/>
+    <w:lsdException w:name="Medium List 2 Accent 4" w:semiHidden="0" w:uiPriority="66" w:unhideWhenUsed="0"/>
+    <w:lsdException w:name="Medium Grid 1 Accent 4" w:semiHidden="0" w:uiPriority="67" w:unhideWhenUsed="0"/>
+    <w:lsdException w:name="Medium Grid 2 Accent 4" w:semiHidden="0" w:uiPriority="68" w:unhideWhenUsed="0"/>
+    <w:lsdException w:name="Medium Grid 3 Accent 4" w:semiHidden="0" w:uiPriority="69" w:unhideWhenUsed="0"/>
+    <w:lsdException w:name="Dark List Accent 4" w:semiHidden="0" w:uiPriority="70" w:unhideWhenUsed="0"/>
+    <w:lsdException w:name="Colorful Shading Accent 4" w:semiHidden="0" w:uiPriority="71" w:unhideWhenUsed="0"/>
+    <w:lsdException w:name="Colorful List Accent 4" w:semiHidden="0" w:uiPriority="72" w:unhideWhenUsed="0"/>
+    <w:lsdException w:name="Colorful Grid Accent 4" w:semiHidden="0" w:uiPriority="73" w:unhideWhenUsed="0"/>
+    <w:lsdException w:name="Light Shading Accent 5" w:semiHidden="0" w:uiPriority="60" w:unhideWhenUsed="0"/>
+    <w:lsdException w:name="Light List Accent 5" w:semiHidden="0" w:uiPriority="61" w:unhideWhenUsed="0"/>
+    <w:lsdException w:name="Light Grid Accent 5" w:semiHidden="0" w:uiPriority="62" w:unhideWhenUsed="0"/>
+    <w:lsdException w:name="Medium Shading 1 Accent 5" w:semiHidden="0" w:uiPriority="63" w:unhideWhenUsed="0"/>
+    <w:lsdException w:name="Medium Shading 2 Accent 5" w:semiHidden="0" w:uiPriority="64" w:unhideWhenUsed="0"/>
+    <w:lsdException w:name="Medium List 1 Accent 5" w:semiHidden="0" w:uiPriority="65" w:unhideWhenUsed="0"/>
+    <w:lsdException w:name="Medium List 2 Accent 5" w:semiHidden="0" w:uiPriority="66" w:unhideWhenUsed="0"/>
+    <w:lsdException w:name="Medium Grid 1 Accent 5" w:semiHidden="0" w:uiPriority="67" w:unhideWhenUsed="0"/>
+    <w:lsdException w:name="Medium Grid 2 Accent 5" w:semiHidden="0" w:uiPriority="68" w:unhideWhenUsed="0"/>
+    <w:lsdException w:name="Medium Grid 3 Accent 5" w:semiHidden="0" w:uiPriority="69" w:unhideWhenUsed="0"/>
+    <w:lsdException w:name="Dark List Accent 5" w:semiHidden="0" w:uiPriority="70" w:unhideWhenUsed="0"/>
+    <w:lsdException w:name="Colorful Shading Accent 5" w:semiHidden="0" w:uiPriority="71" w:unhideWhenUsed="0"/>
+    <w:lsdException w:name="Colorful List Accent 5" w:semiHidden="0" w:uiPriority="72" w:unhideWhenUsed="0"/>
+    <w:lsdException w:name="Colorful Grid Accent 5" w:semiHidden="0" w:uiPriority="73" w:unhideWhenUsed="0"/>
+    <w:lsdException w:name="Light Shading Accent 6" w:semiHidden="0" w:uiPriority="60" w:unhideWhenUsed="0"/>
+    <w:lsdException w:name="Light List Accent 6" w:semiHidden="0" w:uiPriority="61" w:unhideWhenUsed="0"/>
+    <w:lsdException w:name="Light Grid Accent 6" w:semiHidden="0" w:uiPriority="62" w:unhideWhenUsed="0"/>
+    <w:lsdException w:name="Medium Shading 1 Accent 6" w:semiHidden="0" w:uiPriority="63" w:unhideWhenUsed="0"/>
+    <w:lsdException w:name="Medium Shading 2 Accent 6" w:semiHidden="0" w:uiPriority="64" w:unhideWhenUsed="0"/>
+    <w:lsdException w:name="Medium List 1 Accent 6" w:semiHidden="0" w:uiPriority="65" w:unhideWhenUsed="0"/>
+    <w:lsdException w:name="Medium List 2 Accent 6" w:semiHidden="0" w:uiPriority="66" w:unhideWhenUsed="0"/>
+    <w:lsdException w:name="Medium Grid 1 Accent 6" w:semiHidden="0" w:uiPriority="67" w:unhideWhenUsed="0"/>
+    <w:lsdException w:name="Medium Grid 2 Accent 6" w:semiHidden="0" w:uiPriority="68" w:unhideWhenUsed="0"/>
+    <w:lsdException w:name="Medium Grid 3 Accent 6" w:semiHidden="0" w:uiPriority="69" w:unhideWhenUsed="0"/>
+    <w:lsdException w:name="Dark List Accent 6" w:semiHidden="0" w:uiPriority="70" w:unhideWhenUsed="0"/>
+    <w:lsdException w:name="Colorful Shading Accent 6" w:semiHidden="0" w:uiPriority="71" w:unhideWhenUsed="0"/>
+    <w:lsdException w:name="Colorful List Accent 6" w:semiHidden="0" w:uiPriority="72" w:unhideWhenUsed="0"/>
+    <w:lsdException w:name="Colorful Grid Accent 6" w:semiHidden="0" w:uiPriority="73" w:unhideWhenUsed="0"/>
+    <w:lsdException w:name="Subtle Emphasis" w:semiHidden="0" w:uiPriority="19" w:unhideWhenUsed="0" w:qFormat="1"/>
+    <w:lsdException w:name="Intense Emphasis" w:semiHidden="0" w:uiPriority="21" w:unhideWhenUsed="0" w:qFormat="1"/>
+    <w:lsdException w:name="Subtle Reference" w:semiHidden="0" w:uiPriority="31" w:unhideWhenUsed="0" w:qFormat="1"/>
+    <w:lsdException w:name="Intense Reference" w:semiHidden="0" w:uiPriority="32" w:unhideWhenUsed="0" w:qFormat="1"/>
+    <w:lsdException w:name="Book Title" w:semiHidden="0" w:uiPriority="33" w:unhideWhenUsed="0" w:qFormat="1"/>
+    <w:lsdException w:name="Bibliography" w:uiPriority="37"/>
+    <w:lsdException w:name="TOC Heading" w:uiPriority="39" w:qFormat="1"/>
   </w:latentStyles>
   <w:style w:type="paragraph" w:default="1" w:styleId="a">
     <w:name w:val="Normal"/>
     <w:qFormat/>
+    <w:rsid w:val="00CF43A6"/>
     <w:pPr>
       <w:widowControl w:val="0"/>
       <w:jc w:val="both"/>
@@ -3710,6 +3567,7 @@
     <w:uiPriority w:val="99"/>
     <w:semiHidden/>
     <w:unhideWhenUsed/>
+    <w:qFormat/>
     <w:tblPr>
       <w:tblInd w:w="0" w:type="dxa"/>
       <w:tblCellMar>
@@ -3729,9 +3587,10 @@
   <w:style w:type="paragraph" w:styleId="a3">
     <w:name w:val="header"/>
     <w:basedOn w:val="a"/>
-    <w:link w:val="a4"/>
+    <w:link w:val="Char"/>
     <w:uiPriority w:val="99"/>
     <w:unhideWhenUsed/>
+    <w:rsid w:val="00CF43A6"/>
     <w:pPr>
       <w:pBdr>
         <w:bottom w:val="single" w:sz="6" w:space="1" w:color="auto"/>
@@ -3748,22 +3607,24 @@
       <w:szCs w:val="18"/>
     </w:rPr>
   </w:style>
-  <w:style w:type="character" w:customStyle="1" w:styleId="a4">
-    <w:name w:val="页眉 字符"/>
+  <w:style w:type="character" w:customStyle="1" w:styleId="Char">
+    <w:name w:val="页眉 Char"/>
     <w:basedOn w:val="a0"/>
     <w:link w:val="a3"/>
     <w:uiPriority w:val="99"/>
+    <w:rsid w:val="00CF43A6"/>
     <w:rPr>
       <w:sz w:val="18"/>
       <w:szCs w:val="18"/>
     </w:rPr>
   </w:style>
-  <w:style w:type="paragraph" w:styleId="a5">
+  <w:style w:type="paragraph" w:styleId="a4">
     <w:name w:val="footer"/>
     <w:basedOn w:val="a"/>
-    <w:link w:val="a6"/>
+    <w:link w:val="Char0"/>
     <w:uiPriority w:val="99"/>
     <w:unhideWhenUsed/>
+    <w:rsid w:val="00CF43A6"/>
     <w:pPr>
       <w:tabs>
         <w:tab w:val="center" w:pos="4153"/>
@@ -3777,11 +3638,12 @@
       <w:szCs w:val="18"/>
     </w:rPr>
   </w:style>
-  <w:style w:type="character" w:customStyle="1" w:styleId="a6">
-    <w:name w:val="页脚 字符"/>
+  <w:style w:type="character" w:customStyle="1" w:styleId="Char0">
+    <w:name w:val="页脚 Char"/>
     <w:basedOn w:val="a0"/>
-    <w:link w:val="a5"/>
+    <w:link w:val="a4"/>
     <w:uiPriority w:val="99"/>
+    <w:rsid w:val="00CF43A6"/>
     <w:rPr>
       <w:sz w:val="18"/>
       <w:szCs w:val="18"/>
@@ -3790,10 +3652,11 @@
   <w:style w:type="paragraph" w:styleId="HTML">
     <w:name w:val="HTML Preformatted"/>
     <w:basedOn w:val="a"/>
-    <w:link w:val="HTML0"/>
+    <w:link w:val="HTMLChar"/>
     <w:uiPriority w:val="99"/>
     <w:semiHidden/>
     <w:unhideWhenUsed/>
+    <w:rsid w:val="00CF43A6"/>
     <w:pPr>
       <w:widowControl/>
       <w:tabs>
@@ -3823,12 +3686,13 @@
       <w:szCs w:val="24"/>
     </w:rPr>
   </w:style>
-  <w:style w:type="character" w:customStyle="1" w:styleId="HTML0">
-    <w:name w:val="HTML 预设格式 字符"/>
+  <w:style w:type="character" w:customStyle="1" w:styleId="HTMLChar">
+    <w:name w:val="HTML 预设格式 Char"/>
     <w:basedOn w:val="a0"/>
     <w:link w:val="HTML"/>
     <w:uiPriority w:val="99"/>
     <w:semiHidden/>
+    <w:rsid w:val="00CF43A6"/>
     <w:rPr>
       <w:rFonts w:ascii="宋体" w:eastAsia="宋体" w:hAnsi="宋体" w:cs="宋体"/>
       <w:kern w:val="0"/>
@@ -3836,11 +3700,12 @@
       <w:szCs w:val="24"/>
     </w:rPr>
   </w:style>
-  <w:style w:type="paragraph" w:styleId="a7">
+  <w:style w:type="paragraph" w:styleId="a5">
     <w:name w:val="List Paragraph"/>
     <w:basedOn w:val="a"/>
     <w:uiPriority w:val="34"/>
     <w:qFormat/>
+    <w:rsid w:val="00CF43A6"/>
     <w:pPr>
       <w:ind w:firstLineChars="200" w:firstLine="420"/>
     </w:pPr>

--- a/Python学习7-函数的详解-生成器.docx
+++ b/Python学习7-函数的详解-生成器.docx
@@ -1,6 +1,6 @@
 
 <file path=word/document.xml><?xml version="1.0" encoding="utf-8"?>
-<w:document xmlns:ve="http://schemas.openxmlformats.org/markup-compatibility/2006" xmlns:o="urn:schemas-microsoft-com:office:office" xmlns:r="http://schemas.openxmlformats.org/officeDocument/2006/relationships" xmlns:m="http://schemas.openxmlformats.org/officeDocument/2006/math" xmlns:v="urn:schemas-microsoft-com:vml" xmlns:wp="http://schemas.openxmlformats.org/drawingml/2006/wordprocessingDrawing" xmlns:w10="urn:schemas-microsoft-com:office:word" xmlns:w="http://schemas.openxmlformats.org/wordprocessingml/2006/main" xmlns:wne="http://schemas.microsoft.com/office/word/2006/wordml">
+<w:document xmlns:wpc="http://schemas.microsoft.com/office/word/2010/wordprocessingCanvas" xmlns:cx="http://schemas.microsoft.com/office/drawing/2014/chartex" xmlns:cx1="http://schemas.microsoft.com/office/drawing/2015/9/8/chartex" xmlns:cx2="http://schemas.microsoft.com/office/drawing/2015/10/21/chartex" xmlns:cx3="http://schemas.microsoft.com/office/drawing/2016/5/9/chartex" xmlns:cx4="http://schemas.microsoft.com/office/drawing/2016/5/10/chartex" xmlns:cx5="http://schemas.microsoft.com/office/drawing/2016/5/11/chartex" xmlns:cx6="http://schemas.microsoft.com/office/drawing/2016/5/12/chartex" xmlns:cx7="http://schemas.microsoft.com/office/drawing/2016/5/13/chartex" xmlns:cx8="http://schemas.microsoft.com/office/drawing/2016/5/14/chartex" xmlns:mc="http://schemas.openxmlformats.org/markup-compatibility/2006" xmlns:aink="http://schemas.microsoft.com/office/drawing/2016/ink" xmlns:am3d="http://schemas.microsoft.com/office/drawing/2017/model3d" xmlns:o="urn:schemas-microsoft-com:office:office" xmlns:r="http://schemas.openxmlformats.org/officeDocument/2006/relationships" xmlns:m="http://schemas.openxmlformats.org/officeDocument/2006/math" xmlns:v="urn:schemas-microsoft-com:vml" xmlns:wp14="http://schemas.microsoft.com/office/word/2010/wordprocessingDrawing" xmlns:wp="http://schemas.openxmlformats.org/drawingml/2006/wordprocessingDrawing" xmlns:w10="urn:schemas-microsoft-com:office:word" xmlns:w="http://schemas.openxmlformats.org/wordprocessingml/2006/main" xmlns:w14="http://schemas.microsoft.com/office/word/2010/wordml" xmlns:w15="http://schemas.microsoft.com/office/word/2012/wordml" xmlns:w16cex="http://schemas.microsoft.com/office/word/2018/wordml/cex" xmlns:w16cid="http://schemas.microsoft.com/office/word/2016/wordml/cid" xmlns:w16="http://schemas.microsoft.com/office/word/2018/wordml" xmlns:w16se="http://schemas.microsoft.com/office/word/2015/wordml/symex" xmlns:wpg="http://schemas.microsoft.com/office/word/2010/wordprocessingGroup" xmlns:wpi="http://schemas.microsoft.com/office/word/2010/wordprocessingInk" xmlns:wne="http://schemas.microsoft.com/office/word/2006/wordml" xmlns:wps="http://schemas.microsoft.com/office/word/2010/wordprocessingShape" mc:Ignorable="w14 w15 w16se w16cid w16 w16cex wp14">
   <w:body>
     <w:p>
       <w:pPr>
@@ -1924,7 +1924,17 @@
           <w:sz w:val="30"/>
           <w:szCs w:val="30"/>
         </w:rPr>
-        <w:t>#</w:t>
+        <w:t>#生成器不会返回结果，如果有r</w:t>
+      </w:r>
+      <w:r>
+        <w:rPr>
+          <w:rFonts w:ascii="宋体" w:eastAsia="宋体" w:hAnsi="宋体" w:cs="宋体"/>
+          <w:color w:val="FF0000"/>
+          <w:kern w:val="0"/>
+          <w:sz w:val="30"/>
+          <w:szCs w:val="30"/>
+        </w:rPr>
+        <w:t>eturn</w:t>
       </w:r>
       <w:r>
         <w:rPr>
@@ -1934,47 +1944,7 @@
           <w:sz w:val="30"/>
           <w:szCs w:val="30"/>
         </w:rPr>
-        <w:t>生成器不会返回结果，如果有</w:t>
-      </w:r>
-      <w:r>
-        <w:rPr>
-          <w:rFonts w:ascii="宋体" w:eastAsia="宋体" w:hAnsi="宋体" w:cs="宋体" w:hint="eastAsia"/>
-          <w:color w:val="FF0000"/>
-          <w:kern w:val="0"/>
-          <w:sz w:val="30"/>
-          <w:szCs w:val="30"/>
-        </w:rPr>
-        <w:t>r</w:t>
-      </w:r>
-      <w:r>
-        <w:rPr>
-          <w:rFonts w:ascii="宋体" w:eastAsia="宋体" w:hAnsi="宋体" w:cs="宋体"/>
-          <w:color w:val="FF0000"/>
-          <w:kern w:val="0"/>
-          <w:sz w:val="30"/>
-          <w:szCs w:val="30"/>
-        </w:rPr>
-        <w:t>eturn</w:t>
-      </w:r>
-      <w:r>
-        <w:rPr>
-          <w:rFonts w:ascii="宋体" w:eastAsia="宋体" w:hAnsi="宋体" w:cs="宋体" w:hint="eastAsia"/>
-          <w:color w:val="FF0000"/>
-          <w:kern w:val="0"/>
-          <w:sz w:val="30"/>
-          <w:szCs w:val="30"/>
-        </w:rPr>
-        <w:t>语句，则返回值会作为</w:t>
-      </w:r>
-      <w:r>
-        <w:rPr>
-          <w:rFonts w:ascii="宋体" w:eastAsia="宋体" w:hAnsi="宋体" w:cs="宋体" w:hint="eastAsia"/>
-          <w:color w:val="FF0000"/>
-          <w:kern w:val="0"/>
-          <w:sz w:val="30"/>
-          <w:szCs w:val="30"/>
-        </w:rPr>
-        <w:t>S</w:t>
+        <w:t>语句，则返回值会作为S</w:t>
       </w:r>
       <w:r>
         <w:rPr>
@@ -2056,7 +2026,17 @@
           <w:sz w:val="30"/>
           <w:szCs w:val="30"/>
         </w:rPr>
-        <w:t>循环会自动过滤</w:t>
+        <w:t>循环会自动过滤S</w:t>
+      </w:r>
+      <w:r>
+        <w:rPr>
+          <w:rFonts w:ascii="宋体" w:eastAsia="宋体" w:hAnsi="宋体" w:cs="宋体"/>
+          <w:color w:val="FF0000"/>
+          <w:kern w:val="0"/>
+          <w:sz w:val="30"/>
+          <w:szCs w:val="30"/>
+        </w:rPr>
+        <w:t>topIteration</w:t>
       </w:r>
       <w:r>
         <w:rPr>
@@ -2066,28 +2046,6 @@
           <w:sz w:val="30"/>
           <w:szCs w:val="30"/>
         </w:rPr>
-        <w:t>S</w:t>
-      </w:r>
-      <w:r>
-        <w:rPr>
-          <w:rFonts w:ascii="宋体" w:eastAsia="宋体" w:hAnsi="宋体" w:cs="宋体"/>
-          <w:color w:val="FF0000"/>
-          <w:kern w:val="0"/>
-          <w:sz w:val="30"/>
-          <w:szCs w:val="30"/>
-        </w:rPr>
-        <w:t>topIteration</w:t>
-      </w:r>
-      <w:bookmarkStart w:id="0" w:name="_GoBack"/>
-      <w:bookmarkEnd w:id="0"/>
-      <w:r>
-        <w:rPr>
-          <w:rFonts w:ascii="宋体" w:eastAsia="宋体" w:hAnsi="宋体" w:cs="宋体" w:hint="eastAsia"/>
-          <w:color w:val="FF0000"/>
-          <w:kern w:val="0"/>
-          <w:sz w:val="30"/>
-          <w:szCs w:val="30"/>
-        </w:rPr>
         <w:br/>
       </w:r>
       <w:r>
@@ -2421,17 +2379,7 @@
           <w:sz w:val="30"/>
           <w:szCs w:val="30"/>
         </w:rPr>
-        <w:t>f =</w:t>
-      </w:r>
-      <w:r>
-        <w:rPr>
-          <w:rFonts w:ascii="Consolas" w:eastAsia="宋体" w:hAnsi="Consolas" w:cs="宋体"/>
-          <w:color w:val="A9B7C6"/>
-          <w:kern w:val="0"/>
-          <w:sz w:val="30"/>
-          <w:szCs w:val="30"/>
-        </w:rPr>
-        <w:t xml:space="preserve"> fib(</w:t>
+        <w:t>f = fib(</w:t>
       </w:r>
       <w:r>
         <w:rPr>
@@ -3146,15 +3094,7 @@
           <w:sz w:val="28"/>
           <w:szCs w:val="28"/>
         </w:rPr>
-        <w:t xml:space="preserve">Generator return </w:t>
-      </w:r>
-      <w:r>
-        <w:rPr>
-          <w:rFonts w:ascii="Times New Roman" w:hAnsi="Times New Roman" w:cs="Times New Roman"/>
-          <w:sz w:val="28"/>
-          <w:szCs w:val="28"/>
-        </w:rPr>
-        <w:t>message: Done</w:t>
+        <w:t>Generator return message: Done</w:t>
       </w:r>
     </w:p>
     <w:p>
@@ -3237,6 +3177,1040 @@
           <w:szCs w:val="28"/>
         </w:rPr>
         <w:t>3</w:t>
+      </w:r>
+    </w:p>
+    <w:p>
+      <w:pPr>
+        <w:spacing w:line="400" w:lineRule="exact"/>
+        <w:rPr>
+          <w:rFonts w:ascii="Times New Roman" w:hAnsi="Times New Roman" w:cs="Times New Roman"/>
+          <w:sz w:val="28"/>
+          <w:szCs w:val="28"/>
+        </w:rPr>
+      </w:pPr>
+    </w:p>
+    <w:p>
+      <w:pPr>
+        <w:spacing w:line="400" w:lineRule="exact"/>
+        <w:rPr>
+          <w:rFonts w:ascii="Times New Roman" w:hAnsi="Times New Roman" w:cs="Times New Roman"/>
+          <w:sz w:val="28"/>
+          <w:szCs w:val="28"/>
+        </w:rPr>
+      </w:pPr>
+      <w:r>
+        <w:rPr>
+          <w:rFonts w:ascii="Times New Roman" w:hAnsi="Times New Roman" w:cs="Times New Roman" w:hint="eastAsia"/>
+          <w:sz w:val="28"/>
+          <w:szCs w:val="28"/>
+        </w:rPr>
+        <w:t>生成器的一个应用：程序</w:t>
+      </w:r>
+      <w:r>
+        <w:rPr>
+          <w:rFonts w:ascii="Times New Roman" w:hAnsi="Times New Roman" w:cs="Times New Roman" w:hint="eastAsia"/>
+          <w:sz w:val="28"/>
+          <w:szCs w:val="28"/>
+        </w:rPr>
+        <w:t>f</w:t>
+      </w:r>
+      <w:r>
+        <w:rPr>
+          <w:rFonts w:ascii="Times New Roman" w:hAnsi="Times New Roman" w:cs="Times New Roman"/>
+          <w:sz w:val="28"/>
+          <w:szCs w:val="28"/>
+        </w:rPr>
+        <w:t>unction_detail/function_detail11</w:t>
+      </w:r>
+      <w:r>
+        <w:rPr>
+          <w:rFonts w:ascii="Times New Roman" w:hAnsi="Times New Roman" w:cs="Times New Roman" w:hint="eastAsia"/>
+          <w:sz w:val="28"/>
+          <w:szCs w:val="28"/>
+        </w:rPr>
+        <w:t>-</w:t>
+      </w:r>
+      <w:r>
+        <w:rPr>
+          <w:rFonts w:ascii="Times New Roman" w:hAnsi="Times New Roman" w:cs="Times New Roman"/>
+          <w:sz w:val="28"/>
+          <w:szCs w:val="28"/>
+        </w:rPr>
+        <w:t>1.py</w:t>
+      </w:r>
+    </w:p>
+    <w:p>
+      <w:pPr>
+        <w:spacing w:line="400" w:lineRule="exact"/>
+        <w:rPr>
+          <w:rFonts w:ascii="Times New Roman" w:hAnsi="Times New Roman" w:cs="Times New Roman"/>
+          <w:sz w:val="28"/>
+          <w:szCs w:val="28"/>
+        </w:rPr>
+      </w:pPr>
+    </w:p>
+    <w:p>
+      <w:pPr>
+        <w:pStyle w:val="HTML"/>
+        <w:shd w:val="clear" w:color="auto" w:fill="2B2B2B"/>
+        <w:rPr>
+          <w:rFonts w:ascii="Consolas" w:hAnsi="Consolas"/>
+          <w:color w:val="A9B7C6"/>
+          <w:sz w:val="30"/>
+          <w:szCs w:val="30"/>
+        </w:rPr>
+      </w:pPr>
+      <w:r>
+        <w:rPr>
+          <w:rFonts w:ascii="Consolas" w:hAnsi="Consolas"/>
+          <w:color w:val="CC7832"/>
+          <w:sz w:val="30"/>
+          <w:szCs w:val="30"/>
+        </w:rPr>
+        <w:t xml:space="preserve">def </w:t>
+      </w:r>
+      <w:r>
+        <w:rPr>
+          <w:rFonts w:ascii="Consolas" w:hAnsi="Consolas"/>
+          <w:color w:val="FFC66D"/>
+          <w:sz w:val="30"/>
+          <w:szCs w:val="30"/>
+        </w:rPr>
+        <w:t>all_pinyin</w:t>
+      </w:r>
+      <w:r>
+        <w:rPr>
+          <w:rFonts w:ascii="Consolas" w:hAnsi="Consolas"/>
+          <w:color w:val="A9B7C6"/>
+          <w:sz w:val="30"/>
+          <w:szCs w:val="30"/>
+        </w:rPr>
+        <w:t>():</w:t>
+      </w:r>
+      <w:r>
+        <w:rPr>
+          <w:rFonts w:ascii="Consolas" w:hAnsi="Consolas"/>
+          <w:color w:val="A9B7C6"/>
+          <w:sz w:val="30"/>
+          <w:szCs w:val="30"/>
+        </w:rPr>
+        <w:br/>
+        <w:t xml:space="preserve">    </w:t>
+      </w:r>
+      <w:r>
+        <w:rPr>
+          <w:rFonts w:ascii="Consolas" w:hAnsi="Consolas"/>
+          <w:color w:val="CC7832"/>
+          <w:sz w:val="30"/>
+          <w:szCs w:val="30"/>
+        </w:rPr>
+        <w:t xml:space="preserve">for </w:t>
+      </w:r>
+      <w:r>
+        <w:rPr>
+          <w:rFonts w:ascii="Consolas" w:hAnsi="Consolas"/>
+          <w:color w:val="A9B7C6"/>
+          <w:sz w:val="30"/>
+          <w:szCs w:val="30"/>
+        </w:rPr>
+        <w:t xml:space="preserve">_ </w:t>
+      </w:r>
+      <w:r>
+        <w:rPr>
+          <w:rFonts w:ascii="Consolas" w:hAnsi="Consolas"/>
+          <w:color w:val="CC7832"/>
+          <w:sz w:val="30"/>
+          <w:szCs w:val="30"/>
+        </w:rPr>
+        <w:t xml:space="preserve">in </w:t>
+      </w:r>
+      <w:r>
+        <w:rPr>
+          <w:rFonts w:ascii="Consolas" w:hAnsi="Consolas"/>
+          <w:color w:val="A9B7C6"/>
+          <w:sz w:val="30"/>
+          <w:szCs w:val="30"/>
+        </w:rPr>
+        <w:t>_pinyin:</w:t>
+      </w:r>
+      <w:r>
+        <w:rPr>
+          <w:rFonts w:ascii="Consolas" w:hAnsi="Consolas"/>
+          <w:color w:val="A9B7C6"/>
+          <w:sz w:val="30"/>
+          <w:szCs w:val="30"/>
+        </w:rPr>
+        <w:br/>
+        <w:t xml:space="preserve">        </w:t>
+      </w:r>
+      <w:r>
+        <w:rPr>
+          <w:rFonts w:ascii="Consolas" w:hAnsi="Consolas"/>
+          <w:color w:val="CC7832"/>
+          <w:sz w:val="30"/>
+          <w:szCs w:val="30"/>
+        </w:rPr>
+        <w:t xml:space="preserve">yield </w:t>
+      </w:r>
+      <w:r>
+        <w:rPr>
+          <w:rFonts w:ascii="Consolas" w:hAnsi="Consolas"/>
+          <w:color w:val="A9B7C6"/>
+          <w:sz w:val="30"/>
+          <w:szCs w:val="30"/>
+        </w:rPr>
+        <w:t>_</w:t>
+      </w:r>
+      <w:r>
+        <w:rPr>
+          <w:rFonts w:ascii="Consolas" w:hAnsi="Consolas"/>
+          <w:color w:val="A9B7C6"/>
+          <w:sz w:val="30"/>
+          <w:szCs w:val="30"/>
+        </w:rPr>
+        <w:br/>
+        <w:t xml:space="preserve">    </w:t>
+      </w:r>
+      <w:r>
+        <w:rPr>
+          <w:rFonts w:ascii="Consolas" w:hAnsi="Consolas"/>
+          <w:color w:val="8888C6"/>
+          <w:sz w:val="30"/>
+          <w:szCs w:val="30"/>
+        </w:rPr>
+        <w:t>print</w:t>
+      </w:r>
+      <w:r>
+        <w:rPr>
+          <w:rFonts w:ascii="Consolas" w:hAnsi="Consolas"/>
+          <w:color w:val="A9B7C6"/>
+          <w:sz w:val="30"/>
+          <w:szCs w:val="30"/>
+        </w:rPr>
+        <w:t>(</w:t>
+      </w:r>
+      <w:r>
+        <w:rPr>
+          <w:rFonts w:ascii="Consolas" w:hAnsi="Consolas"/>
+          <w:color w:val="6A8759"/>
+          <w:sz w:val="30"/>
+          <w:szCs w:val="30"/>
+        </w:rPr>
+        <w:t>"pinyin done!"</w:t>
+      </w:r>
+      <w:r>
+        <w:rPr>
+          <w:rFonts w:ascii="Consolas" w:hAnsi="Consolas"/>
+          <w:color w:val="A9B7C6"/>
+          <w:sz w:val="30"/>
+          <w:szCs w:val="30"/>
+        </w:rPr>
+        <w:t>)</w:t>
+      </w:r>
+      <w:r>
+        <w:rPr>
+          <w:rFonts w:ascii="Consolas" w:hAnsi="Consolas"/>
+          <w:color w:val="A9B7C6"/>
+          <w:sz w:val="30"/>
+          <w:szCs w:val="30"/>
+        </w:rPr>
+        <w:br/>
+      </w:r>
+      <w:r>
+        <w:rPr>
+          <w:rFonts w:ascii="Consolas" w:hAnsi="Consolas"/>
+          <w:color w:val="A9B7C6"/>
+          <w:sz w:val="30"/>
+          <w:szCs w:val="30"/>
+        </w:rPr>
+        <w:lastRenderedPageBreak/>
+        <w:br/>
+      </w:r>
+      <w:r>
+        <w:rPr>
+          <w:rFonts w:ascii="Consolas" w:hAnsi="Consolas"/>
+          <w:color w:val="A9B7C6"/>
+          <w:sz w:val="30"/>
+          <w:szCs w:val="30"/>
+        </w:rPr>
+        <w:br/>
+        <w:t xml:space="preserve">strs = </w:t>
+      </w:r>
+      <w:r>
+        <w:rPr>
+          <w:rFonts w:ascii="Consolas" w:hAnsi="Consolas"/>
+          <w:color w:val="6A8759"/>
+          <w:sz w:val="30"/>
+          <w:szCs w:val="30"/>
+        </w:rPr>
+        <w:t>"zhuang"</w:t>
+      </w:r>
+      <w:r>
+        <w:rPr>
+          <w:rFonts w:ascii="Consolas" w:hAnsi="Consolas"/>
+          <w:color w:val="6A8759"/>
+          <w:sz w:val="30"/>
+          <w:szCs w:val="30"/>
+        </w:rPr>
+        <w:br/>
+      </w:r>
+      <w:r>
+        <w:rPr>
+          <w:rFonts w:ascii="Consolas" w:hAnsi="Consolas"/>
+          <w:color w:val="6A8759"/>
+          <w:sz w:val="30"/>
+          <w:szCs w:val="30"/>
+        </w:rPr>
+        <w:br/>
+      </w:r>
+      <w:r>
+        <w:rPr>
+          <w:rFonts w:ascii="Consolas" w:hAnsi="Consolas"/>
+          <w:color w:val="808080"/>
+          <w:sz w:val="30"/>
+          <w:szCs w:val="30"/>
+        </w:rPr>
+        <w:t xml:space="preserve"># if in </w:t>
+      </w:r>
+      <w:r>
+        <w:rPr>
+          <w:rFonts w:hint="eastAsia"/>
+          <w:color w:val="808080"/>
+          <w:sz w:val="30"/>
+          <w:szCs w:val="30"/>
+        </w:rPr>
+        <w:t>作用在生成器上</w:t>
+      </w:r>
+      <w:r>
+        <w:rPr>
+          <w:rFonts w:hint="eastAsia"/>
+          <w:color w:val="808080"/>
+          <w:sz w:val="30"/>
+          <w:szCs w:val="30"/>
+        </w:rPr>
+        <w:br/>
+      </w:r>
+      <w:r>
+        <w:rPr>
+          <w:rFonts w:ascii="Consolas" w:hAnsi="Consolas"/>
+          <w:color w:val="808080"/>
+          <w:sz w:val="30"/>
+          <w:szCs w:val="30"/>
+        </w:rPr>
+        <w:t xml:space="preserve"># </w:t>
+      </w:r>
+      <w:r>
+        <w:rPr>
+          <w:rFonts w:hint="eastAsia"/>
+          <w:color w:val="808080"/>
+          <w:sz w:val="30"/>
+          <w:szCs w:val="30"/>
+        </w:rPr>
+        <w:t>如果</w:t>
+      </w:r>
+      <w:r>
+        <w:rPr>
+          <w:rFonts w:hint="eastAsia"/>
+          <w:color w:val="FF0000"/>
+          <w:sz w:val="30"/>
+          <w:szCs w:val="30"/>
+        </w:rPr>
+        <w:t>条件不为</w:t>
+      </w:r>
+      <w:r>
+        <w:rPr>
+          <w:rFonts w:ascii="Consolas" w:hAnsi="Consolas"/>
+          <w:color w:val="FF0000"/>
+          <w:sz w:val="30"/>
+          <w:szCs w:val="30"/>
+        </w:rPr>
+        <w:t>True</w:t>
+      </w:r>
+      <w:r>
+        <w:rPr>
+          <w:rFonts w:hint="eastAsia"/>
+          <w:color w:val="808080"/>
+          <w:sz w:val="30"/>
+          <w:szCs w:val="30"/>
+        </w:rPr>
+        <w:t>，会一直迭代生成器，直到生成器结束</w:t>
+      </w:r>
+      <w:r>
+        <w:rPr>
+          <w:rFonts w:hint="eastAsia"/>
+          <w:color w:val="808080"/>
+          <w:sz w:val="30"/>
+          <w:szCs w:val="30"/>
+        </w:rPr>
+        <w:br/>
+      </w:r>
+      <w:r>
+        <w:rPr>
+          <w:rFonts w:ascii="Consolas" w:hAnsi="Consolas"/>
+          <w:color w:val="808080"/>
+          <w:sz w:val="30"/>
+          <w:szCs w:val="30"/>
+        </w:rPr>
+        <w:t xml:space="preserve"># </w:t>
+      </w:r>
+      <w:r>
+        <w:rPr>
+          <w:rFonts w:hint="eastAsia"/>
+          <w:color w:val="808080"/>
+          <w:sz w:val="30"/>
+          <w:szCs w:val="30"/>
+        </w:rPr>
+        <w:t>判断</w:t>
+      </w:r>
+      <w:r>
+        <w:rPr>
+          <w:rFonts w:ascii="Consolas" w:hAnsi="Consolas"/>
+          <w:color w:val="808080"/>
+          <w:sz w:val="30"/>
+          <w:szCs w:val="30"/>
+        </w:rPr>
+        <w:t>strs</w:t>
+      </w:r>
+      <w:r>
+        <w:rPr>
+          <w:rFonts w:hint="eastAsia"/>
+          <w:color w:val="808080"/>
+          <w:sz w:val="30"/>
+          <w:szCs w:val="30"/>
+        </w:rPr>
+        <w:t>是否在生成器上，其实就是判断</w:t>
+      </w:r>
+      <w:r>
+        <w:rPr>
+          <w:rFonts w:ascii="Consolas" w:hAnsi="Consolas"/>
+          <w:color w:val="808080"/>
+          <w:sz w:val="30"/>
+          <w:szCs w:val="30"/>
+        </w:rPr>
+        <w:t>strs</w:t>
+      </w:r>
+      <w:r>
+        <w:rPr>
+          <w:rFonts w:hint="eastAsia"/>
+          <w:color w:val="808080"/>
+          <w:sz w:val="30"/>
+          <w:szCs w:val="30"/>
+        </w:rPr>
+        <w:t>是否在</w:t>
+      </w:r>
+      <w:r>
+        <w:rPr>
+          <w:rFonts w:ascii="Consolas" w:hAnsi="Consolas"/>
+          <w:color w:val="808080"/>
+          <w:sz w:val="30"/>
+          <w:szCs w:val="30"/>
+        </w:rPr>
+        <w:t>_pinyin</w:t>
+      </w:r>
+      <w:r>
+        <w:rPr>
+          <w:rFonts w:hint="eastAsia"/>
+          <w:color w:val="808080"/>
+          <w:sz w:val="30"/>
+          <w:szCs w:val="30"/>
+        </w:rPr>
+        <w:t>里</w:t>
+      </w:r>
+      <w:r>
+        <w:rPr>
+          <w:rFonts w:hint="eastAsia"/>
+          <w:color w:val="808080"/>
+          <w:sz w:val="30"/>
+          <w:szCs w:val="30"/>
+        </w:rPr>
+        <w:br/>
+      </w:r>
+      <w:r>
+        <w:rPr>
+          <w:rFonts w:ascii="Consolas" w:hAnsi="Consolas"/>
+          <w:color w:val="808080"/>
+          <w:sz w:val="30"/>
+          <w:szCs w:val="30"/>
+        </w:rPr>
+        <w:t xml:space="preserve"># </w:t>
+      </w:r>
+      <w:r>
+        <w:rPr>
+          <w:rFonts w:hint="eastAsia"/>
+          <w:color w:val="808080"/>
+          <w:sz w:val="30"/>
+          <w:szCs w:val="30"/>
+        </w:rPr>
+        <w:t>使用生成器，不用耗费大量的内存</w:t>
+      </w:r>
+    </w:p>
+    <w:p>
+      <w:pPr>
+        <w:widowControl/>
+        <w:shd w:val="clear" w:color="auto" w:fill="2B2B2B"/>
+        <w:tabs>
+          <w:tab w:val="left" w:pos="916"/>
+          <w:tab w:val="left" w:pos="1832"/>
+          <w:tab w:val="left" w:pos="2748"/>
+          <w:tab w:val="left" w:pos="3664"/>
+          <w:tab w:val="left" w:pos="4580"/>
+          <w:tab w:val="left" w:pos="5496"/>
+          <w:tab w:val="left" w:pos="6412"/>
+          <w:tab w:val="left" w:pos="7328"/>
+          <w:tab w:val="left" w:pos="8244"/>
+          <w:tab w:val="left" w:pos="9160"/>
+          <w:tab w:val="left" w:pos="10076"/>
+          <w:tab w:val="left" w:pos="10992"/>
+          <w:tab w:val="left" w:pos="11908"/>
+          <w:tab w:val="left" w:pos="12824"/>
+          <w:tab w:val="left" w:pos="13740"/>
+          <w:tab w:val="left" w:pos="14656"/>
+        </w:tabs>
+        <w:jc w:val="left"/>
+        <w:rPr>
+          <w:rFonts w:ascii="Consolas" w:eastAsia="宋体" w:hAnsi="Consolas" w:cs="宋体"/>
+          <w:color w:val="A9B7C6"/>
+          <w:kern w:val="0"/>
+          <w:sz w:val="30"/>
+          <w:szCs w:val="30"/>
+        </w:rPr>
+      </w:pPr>
+      <w:r>
+        <w:rPr>
+          <w:rFonts w:ascii="宋体" w:eastAsia="宋体" w:hAnsi="宋体" w:cs="宋体" w:hint="eastAsia"/>
+          <w:color w:val="808080"/>
+          <w:kern w:val="0"/>
+          <w:sz w:val="30"/>
+          <w:szCs w:val="30"/>
+        </w:rPr>
+        <w:br/>
+      </w:r>
+      <w:r>
+        <w:rPr>
+          <w:rFonts w:ascii="宋体" w:eastAsia="宋体" w:hAnsi="宋体" w:cs="宋体" w:hint="eastAsia"/>
+          <w:color w:val="808080"/>
+          <w:kern w:val="0"/>
+          <w:sz w:val="30"/>
+          <w:szCs w:val="30"/>
+        </w:rPr>
+        <w:br/>
+      </w:r>
+      <w:r>
+        <w:rPr>
+          <w:rFonts w:ascii="Consolas" w:eastAsia="宋体" w:hAnsi="Consolas" w:cs="宋体"/>
+          <w:color w:val="CC7832"/>
+          <w:kern w:val="0"/>
+          <w:sz w:val="30"/>
+          <w:szCs w:val="30"/>
+        </w:rPr>
+        <w:t xml:space="preserve">if </w:t>
+      </w:r>
+      <w:r>
+        <w:rPr>
+          <w:rFonts w:ascii="Consolas" w:eastAsia="宋体" w:hAnsi="Consolas" w:cs="宋体"/>
+          <w:color w:val="A9B7C6"/>
+          <w:kern w:val="0"/>
+          <w:sz w:val="30"/>
+          <w:szCs w:val="30"/>
+        </w:rPr>
+        <w:t xml:space="preserve">strs </w:t>
+      </w:r>
+      <w:r>
+        <w:rPr>
+          <w:rFonts w:ascii="Consolas" w:eastAsia="宋体" w:hAnsi="Consolas" w:cs="宋体"/>
+          <w:color w:val="CC7832"/>
+          <w:kern w:val="0"/>
+          <w:sz w:val="30"/>
+          <w:szCs w:val="30"/>
+        </w:rPr>
+        <w:t xml:space="preserve">in </w:t>
+      </w:r>
+      <w:r>
+        <w:rPr>
+          <w:rFonts w:ascii="Consolas" w:eastAsia="宋体" w:hAnsi="Consolas" w:cs="宋体"/>
+          <w:color w:val="A9B7C6"/>
+          <w:kern w:val="0"/>
+          <w:sz w:val="30"/>
+          <w:szCs w:val="30"/>
+        </w:rPr>
+        <w:t>all_pinyin():</w:t>
+      </w:r>
+      <w:r>
+        <w:rPr>
+          <w:rFonts w:ascii="Consolas" w:eastAsia="宋体" w:hAnsi="Consolas" w:cs="宋体"/>
+          <w:color w:val="A9B7C6"/>
+          <w:kern w:val="0"/>
+          <w:sz w:val="30"/>
+          <w:szCs w:val="30"/>
+        </w:rPr>
+        <w:br/>
+        <w:t xml:space="preserve">    </w:t>
+      </w:r>
+      <w:r>
+        <w:rPr>
+          <w:rFonts w:ascii="Consolas" w:eastAsia="宋体" w:hAnsi="Consolas" w:cs="宋体"/>
+          <w:color w:val="8888C6"/>
+          <w:kern w:val="0"/>
+          <w:sz w:val="30"/>
+          <w:szCs w:val="30"/>
+        </w:rPr>
+        <w:t>print</w:t>
+      </w:r>
+      <w:r>
+        <w:rPr>
+          <w:rFonts w:ascii="Consolas" w:eastAsia="宋体" w:hAnsi="Consolas" w:cs="宋体"/>
+          <w:color w:val="A9B7C6"/>
+          <w:kern w:val="0"/>
+          <w:sz w:val="30"/>
+          <w:szCs w:val="30"/>
+        </w:rPr>
+        <w:t>(strs</w:t>
+      </w:r>
+      <w:r>
+        <w:rPr>
+          <w:rFonts w:ascii="Consolas" w:eastAsia="宋体" w:hAnsi="Consolas" w:cs="宋体"/>
+          <w:color w:val="CC7832"/>
+          <w:kern w:val="0"/>
+          <w:sz w:val="30"/>
+          <w:szCs w:val="30"/>
+        </w:rPr>
+        <w:t xml:space="preserve">, </w:t>
+      </w:r>
+      <w:r>
+        <w:rPr>
+          <w:rFonts w:ascii="Consolas" w:eastAsia="宋体" w:hAnsi="Consolas" w:cs="宋体"/>
+          <w:color w:val="6A8759"/>
+          <w:kern w:val="0"/>
+          <w:sz w:val="30"/>
+          <w:szCs w:val="30"/>
+        </w:rPr>
+        <w:t>": ok"</w:t>
+      </w:r>
+      <w:r>
+        <w:rPr>
+          <w:rFonts w:ascii="Consolas" w:eastAsia="宋体" w:hAnsi="Consolas" w:cs="宋体"/>
+          <w:color w:val="A9B7C6"/>
+          <w:kern w:val="0"/>
+          <w:sz w:val="30"/>
+          <w:szCs w:val="30"/>
+        </w:rPr>
+        <w:t>)</w:t>
+      </w:r>
+      <w:r>
+        <w:rPr>
+          <w:rFonts w:ascii="Consolas" w:eastAsia="宋体" w:hAnsi="Consolas" w:cs="宋体"/>
+          <w:color w:val="A9B7C6"/>
+          <w:kern w:val="0"/>
+          <w:sz w:val="30"/>
+          <w:szCs w:val="30"/>
+        </w:rPr>
+        <w:br/>
+      </w:r>
+      <w:r>
+        <w:rPr>
+          <w:rFonts w:ascii="Consolas" w:eastAsia="宋体" w:hAnsi="Consolas" w:cs="宋体"/>
+          <w:color w:val="A9B7C6"/>
+          <w:kern w:val="0"/>
+          <w:sz w:val="30"/>
+          <w:szCs w:val="30"/>
+        </w:rPr>
+        <w:br/>
+        <w:t xml:space="preserve">strs = </w:t>
+      </w:r>
+      <w:r>
+        <w:rPr>
+          <w:rFonts w:ascii="Consolas" w:eastAsia="宋体" w:hAnsi="Consolas" w:cs="宋体"/>
+          <w:color w:val="6A8759"/>
+          <w:kern w:val="0"/>
+          <w:sz w:val="30"/>
+          <w:szCs w:val="30"/>
+        </w:rPr>
+        <w:t>"la"</w:t>
+      </w:r>
+      <w:r>
+        <w:rPr>
+          <w:rFonts w:ascii="Consolas" w:eastAsia="宋体" w:hAnsi="Consolas" w:cs="宋体"/>
+          <w:color w:val="6A8759"/>
+          <w:kern w:val="0"/>
+          <w:sz w:val="30"/>
+          <w:szCs w:val="30"/>
+        </w:rPr>
+        <w:br/>
+      </w:r>
+      <w:r>
+        <w:rPr>
+          <w:rFonts w:ascii="Consolas" w:eastAsia="宋体" w:hAnsi="Consolas" w:cs="宋体"/>
+          <w:color w:val="808080"/>
+          <w:kern w:val="0"/>
+          <w:sz w:val="30"/>
+          <w:szCs w:val="30"/>
+        </w:rPr>
+        <w:t xml:space="preserve"># </w:t>
+      </w:r>
+      <w:r>
+        <w:rPr>
+          <w:rFonts w:ascii="宋体" w:eastAsia="宋体" w:hAnsi="宋体" w:cs="宋体" w:hint="eastAsia"/>
+          <w:color w:val="808080"/>
+          <w:kern w:val="0"/>
+          <w:sz w:val="30"/>
+          <w:szCs w:val="30"/>
+        </w:rPr>
+        <w:t>调用一次</w:t>
+      </w:r>
+      <w:r>
+        <w:rPr>
+          <w:rFonts w:ascii="Consolas" w:eastAsia="宋体" w:hAnsi="Consolas" w:cs="宋体"/>
+          <w:color w:val="808080"/>
+          <w:kern w:val="0"/>
+          <w:sz w:val="30"/>
+          <w:szCs w:val="30"/>
+        </w:rPr>
+        <w:t>all_pinyin()</w:t>
+      </w:r>
+      <w:r>
+        <w:rPr>
+          <w:rFonts w:ascii="宋体" w:eastAsia="宋体" w:hAnsi="宋体" w:cs="宋体" w:hint="eastAsia"/>
+          <w:color w:val="808080"/>
+          <w:kern w:val="0"/>
+          <w:sz w:val="30"/>
+          <w:szCs w:val="30"/>
+        </w:rPr>
+        <w:t>会产生一个新的生成器</w:t>
+      </w:r>
+      <w:r>
+        <w:rPr>
+          <w:rFonts w:ascii="宋体" w:eastAsia="宋体" w:hAnsi="宋体" w:cs="宋体" w:hint="eastAsia"/>
+          <w:color w:val="808080"/>
+          <w:kern w:val="0"/>
+          <w:sz w:val="30"/>
+          <w:szCs w:val="30"/>
+        </w:rPr>
+        <w:br/>
+      </w:r>
+      <w:r>
+        <w:rPr>
+          <w:rFonts w:ascii="Consolas" w:eastAsia="宋体" w:hAnsi="Consolas" w:cs="宋体"/>
+          <w:color w:val="CC7832"/>
+          <w:kern w:val="0"/>
+          <w:sz w:val="30"/>
+          <w:szCs w:val="30"/>
+        </w:rPr>
+        <w:t xml:space="preserve">if </w:t>
+      </w:r>
+      <w:r>
+        <w:rPr>
+          <w:rFonts w:ascii="Consolas" w:eastAsia="宋体" w:hAnsi="Consolas" w:cs="宋体"/>
+          <w:color w:val="A9B7C6"/>
+          <w:kern w:val="0"/>
+          <w:sz w:val="30"/>
+          <w:szCs w:val="30"/>
+        </w:rPr>
+        <w:t xml:space="preserve">strs </w:t>
+      </w:r>
+      <w:r>
+        <w:rPr>
+          <w:rFonts w:ascii="Consolas" w:eastAsia="宋体" w:hAnsi="Consolas" w:cs="宋体"/>
+          <w:color w:val="CC7832"/>
+          <w:kern w:val="0"/>
+          <w:sz w:val="30"/>
+          <w:szCs w:val="30"/>
+        </w:rPr>
+        <w:t xml:space="preserve">in </w:t>
+      </w:r>
+      <w:r>
+        <w:rPr>
+          <w:rFonts w:ascii="Consolas" w:eastAsia="宋体" w:hAnsi="Consolas" w:cs="宋体"/>
+          <w:color w:val="A9B7C6"/>
+          <w:kern w:val="0"/>
+          <w:sz w:val="30"/>
+          <w:szCs w:val="30"/>
+        </w:rPr>
+        <w:t>all_pinyin():</w:t>
+      </w:r>
+      <w:r>
+        <w:rPr>
+          <w:rFonts w:ascii="Consolas" w:eastAsia="宋体" w:hAnsi="Consolas" w:cs="宋体"/>
+          <w:color w:val="A9B7C6"/>
+          <w:kern w:val="0"/>
+          <w:sz w:val="30"/>
+          <w:szCs w:val="30"/>
+        </w:rPr>
+        <w:br/>
+        <w:t xml:space="preserve">    </w:t>
+      </w:r>
+      <w:r>
+        <w:rPr>
+          <w:rFonts w:ascii="Consolas" w:eastAsia="宋体" w:hAnsi="Consolas" w:cs="宋体"/>
+          <w:color w:val="8888C6"/>
+          <w:kern w:val="0"/>
+          <w:sz w:val="30"/>
+          <w:szCs w:val="30"/>
+        </w:rPr>
+        <w:t>print</w:t>
+      </w:r>
+      <w:r>
+        <w:rPr>
+          <w:rFonts w:ascii="Consolas" w:eastAsia="宋体" w:hAnsi="Consolas" w:cs="宋体"/>
+          <w:color w:val="A9B7C6"/>
+          <w:kern w:val="0"/>
+          <w:sz w:val="30"/>
+          <w:szCs w:val="30"/>
+        </w:rPr>
+        <w:t>(strs</w:t>
+      </w:r>
+      <w:r>
+        <w:rPr>
+          <w:rFonts w:ascii="Consolas" w:eastAsia="宋体" w:hAnsi="Consolas" w:cs="宋体"/>
+          <w:color w:val="CC7832"/>
+          <w:kern w:val="0"/>
+          <w:sz w:val="30"/>
+          <w:szCs w:val="30"/>
+        </w:rPr>
+        <w:t xml:space="preserve">, </w:t>
+      </w:r>
+      <w:r>
+        <w:rPr>
+          <w:rFonts w:ascii="Consolas" w:eastAsia="宋体" w:hAnsi="Consolas" w:cs="宋体"/>
+          <w:color w:val="6A8759"/>
+          <w:kern w:val="0"/>
+          <w:sz w:val="30"/>
+          <w:szCs w:val="30"/>
+        </w:rPr>
+        <w:t>": ok"</w:t>
+      </w:r>
+      <w:r>
+        <w:rPr>
+          <w:rFonts w:ascii="Consolas" w:eastAsia="宋体" w:hAnsi="Consolas" w:cs="宋体"/>
+          <w:color w:val="A9B7C6"/>
+          <w:kern w:val="0"/>
+          <w:sz w:val="30"/>
+          <w:szCs w:val="30"/>
+        </w:rPr>
+        <w:t>)</w:t>
+      </w:r>
+      <w:r>
+        <w:rPr>
+          <w:rFonts w:ascii="Consolas" w:eastAsia="宋体" w:hAnsi="Consolas" w:cs="宋体"/>
+          <w:color w:val="A9B7C6"/>
+          <w:kern w:val="0"/>
+          <w:sz w:val="30"/>
+          <w:szCs w:val="30"/>
+        </w:rPr>
+        <w:br/>
+      </w:r>
+      <w:r>
+        <w:rPr>
+          <w:rFonts w:ascii="Consolas" w:eastAsia="宋体" w:hAnsi="Consolas" w:cs="宋体"/>
+          <w:color w:val="A9B7C6"/>
+          <w:kern w:val="0"/>
+          <w:sz w:val="30"/>
+          <w:szCs w:val="30"/>
+        </w:rPr>
+        <w:br/>
+        <w:t xml:space="preserve">strs = </w:t>
+      </w:r>
+      <w:r>
+        <w:rPr>
+          <w:rFonts w:ascii="Consolas" w:eastAsia="宋体" w:hAnsi="Consolas" w:cs="宋体"/>
+          <w:color w:val="6A8759"/>
+          <w:kern w:val="0"/>
+          <w:sz w:val="30"/>
+          <w:szCs w:val="30"/>
+        </w:rPr>
+        <w:t>"ben"</w:t>
+      </w:r>
+      <w:r>
+        <w:rPr>
+          <w:rFonts w:ascii="Consolas" w:eastAsia="宋体" w:hAnsi="Consolas" w:cs="宋体"/>
+          <w:color w:val="6A8759"/>
+          <w:kern w:val="0"/>
+          <w:sz w:val="30"/>
+          <w:szCs w:val="30"/>
+        </w:rPr>
+        <w:br/>
+      </w:r>
+      <w:r>
+        <w:rPr>
+          <w:rFonts w:ascii="Consolas" w:eastAsia="宋体" w:hAnsi="Consolas" w:cs="宋体"/>
+          <w:color w:val="CC7832"/>
+          <w:kern w:val="0"/>
+          <w:sz w:val="30"/>
+          <w:szCs w:val="30"/>
+        </w:rPr>
+        <w:t xml:space="preserve">if </w:t>
+      </w:r>
+      <w:r>
+        <w:rPr>
+          <w:rFonts w:ascii="Consolas" w:eastAsia="宋体" w:hAnsi="Consolas" w:cs="宋体"/>
+          <w:color w:val="A9B7C6"/>
+          <w:kern w:val="0"/>
+          <w:sz w:val="30"/>
+          <w:szCs w:val="30"/>
+        </w:rPr>
+        <w:t xml:space="preserve">strs </w:t>
+      </w:r>
+      <w:r>
+        <w:rPr>
+          <w:rFonts w:ascii="Consolas" w:eastAsia="宋体" w:hAnsi="Consolas" w:cs="宋体"/>
+          <w:color w:val="CC7832"/>
+          <w:kern w:val="0"/>
+          <w:sz w:val="30"/>
+          <w:szCs w:val="30"/>
+        </w:rPr>
+        <w:t xml:space="preserve">in </w:t>
+      </w:r>
+      <w:r>
+        <w:rPr>
+          <w:rFonts w:ascii="Consolas" w:eastAsia="宋体" w:hAnsi="Consolas" w:cs="宋体"/>
+          <w:color w:val="A9B7C6"/>
+          <w:kern w:val="0"/>
+          <w:sz w:val="30"/>
+          <w:szCs w:val="30"/>
+        </w:rPr>
+        <w:t>all_pinyin():</w:t>
+      </w:r>
+      <w:r>
+        <w:rPr>
+          <w:rFonts w:ascii="Consolas" w:eastAsia="宋体" w:hAnsi="Consolas" w:cs="宋体"/>
+          <w:color w:val="A9B7C6"/>
+          <w:kern w:val="0"/>
+          <w:sz w:val="30"/>
+          <w:szCs w:val="30"/>
+        </w:rPr>
+        <w:br/>
+        <w:t xml:space="preserve">    </w:t>
+      </w:r>
+      <w:r>
+        <w:rPr>
+          <w:rFonts w:ascii="Consolas" w:eastAsia="宋体" w:hAnsi="Consolas" w:cs="宋体"/>
+          <w:color w:val="8888C6"/>
+          <w:kern w:val="0"/>
+          <w:sz w:val="30"/>
+          <w:szCs w:val="30"/>
+        </w:rPr>
+        <w:t>print</w:t>
+      </w:r>
+      <w:r>
+        <w:rPr>
+          <w:rFonts w:ascii="Consolas" w:eastAsia="宋体" w:hAnsi="Consolas" w:cs="宋体"/>
+          <w:color w:val="A9B7C6"/>
+          <w:kern w:val="0"/>
+          <w:sz w:val="30"/>
+          <w:szCs w:val="30"/>
+        </w:rPr>
+        <w:t>(strs</w:t>
+      </w:r>
+      <w:r>
+        <w:rPr>
+          <w:rFonts w:ascii="Consolas" w:eastAsia="宋体" w:hAnsi="Consolas" w:cs="宋体"/>
+          <w:color w:val="CC7832"/>
+          <w:kern w:val="0"/>
+          <w:sz w:val="30"/>
+          <w:szCs w:val="30"/>
+        </w:rPr>
+        <w:t xml:space="preserve">, </w:t>
+      </w:r>
+      <w:r>
+        <w:rPr>
+          <w:rFonts w:ascii="Consolas" w:eastAsia="宋体" w:hAnsi="Consolas" w:cs="宋体"/>
+          <w:color w:val="6A8759"/>
+          <w:kern w:val="0"/>
+          <w:sz w:val="30"/>
+          <w:szCs w:val="30"/>
+        </w:rPr>
+        <w:t>": ok"</w:t>
+      </w:r>
+      <w:r>
+        <w:rPr>
+          <w:rFonts w:ascii="Consolas" w:eastAsia="宋体" w:hAnsi="Consolas" w:cs="宋体"/>
+          <w:color w:val="A9B7C6"/>
+          <w:kern w:val="0"/>
+          <w:sz w:val="30"/>
+          <w:szCs w:val="30"/>
+        </w:rPr>
+        <w:t>)</w:t>
+      </w:r>
+    </w:p>
+    <w:p>
+      <w:pPr>
+        <w:spacing w:line="400" w:lineRule="exact"/>
+        <w:rPr>
+          <w:rFonts w:ascii="Times New Roman" w:hAnsi="Times New Roman" w:cs="Times New Roman"/>
+          <w:sz w:val="28"/>
+          <w:szCs w:val="28"/>
+        </w:rPr>
+      </w:pPr>
+    </w:p>
+    <w:p>
+      <w:pPr>
+        <w:spacing w:line="400" w:lineRule="exact"/>
+        <w:rPr>
+          <w:rFonts w:ascii="Times New Roman" w:hAnsi="Times New Roman" w:cs="Times New Roman"/>
+          <w:sz w:val="28"/>
+          <w:szCs w:val="28"/>
+        </w:rPr>
+      </w:pPr>
+      <w:r>
+        <w:rPr>
+          <w:rFonts w:ascii="Times New Roman" w:hAnsi="Times New Roman" w:cs="Times New Roman" w:hint="eastAsia"/>
+          <w:sz w:val="28"/>
+          <w:szCs w:val="28"/>
+        </w:rPr>
+        <w:t>输出为：</w:t>
+      </w:r>
+    </w:p>
+    <w:p>
+      <w:pPr>
+        <w:spacing w:line="400" w:lineRule="exact"/>
+        <w:rPr>
+          <w:rFonts w:ascii="Times New Roman" w:hAnsi="Times New Roman" w:cs="Times New Roman"/>
+          <w:sz w:val="28"/>
+          <w:szCs w:val="28"/>
+        </w:rPr>
+      </w:pPr>
+      <w:r>
+        <w:rPr>
+          <w:rFonts w:ascii="Times New Roman" w:hAnsi="Times New Roman" w:cs="Times New Roman"/>
+          <w:sz w:val="28"/>
+          <w:szCs w:val="28"/>
+        </w:rPr>
+        <w:t>pinyin done!</w:t>
+      </w:r>
+    </w:p>
+    <w:p>
+      <w:pPr>
+        <w:spacing w:line="400" w:lineRule="exact"/>
+        <w:rPr>
+          <w:rFonts w:ascii="Times New Roman" w:hAnsi="Times New Roman" w:cs="Times New Roman"/>
+          <w:sz w:val="28"/>
+          <w:szCs w:val="28"/>
+        </w:rPr>
+      </w:pPr>
+      <w:r>
+        <w:rPr>
+          <w:rFonts w:ascii="Times New Roman" w:hAnsi="Times New Roman" w:cs="Times New Roman"/>
+          <w:sz w:val="28"/>
+          <w:szCs w:val="28"/>
+        </w:rPr>
+        <w:t>pinyin done!</w:t>
+      </w:r>
+    </w:p>
+    <w:p>
+      <w:pPr>
+        <w:spacing w:line="400" w:lineRule="exact"/>
+        <w:rPr>
+          <w:rFonts w:ascii="Times New Roman" w:hAnsi="Times New Roman" w:cs="Times New Roman"/>
+          <w:sz w:val="28"/>
+          <w:szCs w:val="28"/>
+        </w:rPr>
+      </w:pPr>
+      <w:r>
+        <w:rPr>
+          <w:rFonts w:ascii="Times New Roman" w:hAnsi="Times New Roman" w:cs="Times New Roman"/>
+          <w:sz w:val="28"/>
+          <w:szCs w:val="28"/>
+        </w:rPr>
+        <w:t>ben : ok</w:t>
       </w:r>
     </w:p>
     <w:p>
@@ -3260,15 +4234,15 @@
 </file>
 
 <file path=word/endnotes.xml><?xml version="1.0" encoding="utf-8"?>
-<w:endnotes xmlns:ve="http://schemas.openxmlformats.org/markup-compatibility/2006" xmlns:o="urn:schemas-microsoft-com:office:office" xmlns:r="http://schemas.openxmlformats.org/officeDocument/2006/relationships" xmlns:m="http://schemas.openxmlformats.org/officeDocument/2006/math" xmlns:v="urn:schemas-microsoft-com:vml" xmlns:wp="http://schemas.openxmlformats.org/drawingml/2006/wordprocessingDrawing" xmlns:w10="urn:schemas-microsoft-com:office:word" xmlns:w="http://schemas.openxmlformats.org/wordprocessingml/2006/main" xmlns:wne="http://schemas.microsoft.com/office/word/2006/wordml">
-  <w:endnote w:type="separator" w:id="0">
+<w:endnotes xmlns:wpc="http://schemas.microsoft.com/office/word/2010/wordprocessingCanvas" xmlns:cx="http://schemas.microsoft.com/office/drawing/2014/chartex" xmlns:cx1="http://schemas.microsoft.com/office/drawing/2015/9/8/chartex" xmlns:cx2="http://schemas.microsoft.com/office/drawing/2015/10/21/chartex" xmlns:cx3="http://schemas.microsoft.com/office/drawing/2016/5/9/chartex" xmlns:cx4="http://schemas.microsoft.com/office/drawing/2016/5/10/chartex" xmlns:cx5="http://schemas.microsoft.com/office/drawing/2016/5/11/chartex" xmlns:cx6="http://schemas.microsoft.com/office/drawing/2016/5/12/chartex" xmlns:cx7="http://schemas.microsoft.com/office/drawing/2016/5/13/chartex" xmlns:cx8="http://schemas.microsoft.com/office/drawing/2016/5/14/chartex" xmlns:mc="http://schemas.openxmlformats.org/markup-compatibility/2006" xmlns:aink="http://schemas.microsoft.com/office/drawing/2016/ink" xmlns:am3d="http://schemas.microsoft.com/office/drawing/2017/model3d" xmlns:o="urn:schemas-microsoft-com:office:office" xmlns:r="http://schemas.openxmlformats.org/officeDocument/2006/relationships" xmlns:m="http://schemas.openxmlformats.org/officeDocument/2006/math" xmlns:v="urn:schemas-microsoft-com:vml" xmlns:wp14="http://schemas.microsoft.com/office/word/2010/wordprocessingDrawing" xmlns:wp="http://schemas.openxmlformats.org/drawingml/2006/wordprocessingDrawing" xmlns:w10="urn:schemas-microsoft-com:office:word" xmlns:w="http://schemas.openxmlformats.org/wordprocessingml/2006/main" xmlns:w14="http://schemas.microsoft.com/office/word/2010/wordml" xmlns:w15="http://schemas.microsoft.com/office/word/2012/wordml" xmlns:w16cex="http://schemas.microsoft.com/office/word/2018/wordml/cex" xmlns:w16cid="http://schemas.microsoft.com/office/word/2016/wordml/cid" xmlns:w16="http://schemas.microsoft.com/office/word/2018/wordml" xmlns:w16se="http://schemas.microsoft.com/office/word/2015/wordml/symex" xmlns:wpg="http://schemas.microsoft.com/office/word/2010/wordprocessingGroup" xmlns:wpi="http://schemas.microsoft.com/office/word/2010/wordprocessingInk" xmlns:wne="http://schemas.microsoft.com/office/word/2006/wordml" xmlns:wps="http://schemas.microsoft.com/office/word/2010/wordprocessingShape" mc:Ignorable="w14 w15 w16se w16cid w16 w16cex wp14">
+  <w:endnote w:type="separator" w:id="-1">
     <w:p>
       <w:r>
         <w:separator/>
       </w:r>
     </w:p>
   </w:endnote>
-  <w:endnote w:type="continuationSeparator" w:id="1">
+  <w:endnote w:type="continuationSeparator" w:id="0">
     <w:p>
       <w:r>
         <w:continuationSeparator/>
@@ -3279,15 +4253,15 @@
 </file>
 
 <file path=word/footnotes.xml><?xml version="1.0" encoding="utf-8"?>
-<w:footnotes xmlns:ve="http://schemas.openxmlformats.org/markup-compatibility/2006" xmlns:o="urn:schemas-microsoft-com:office:office" xmlns:r="http://schemas.openxmlformats.org/officeDocument/2006/relationships" xmlns:m="http://schemas.openxmlformats.org/officeDocument/2006/math" xmlns:v="urn:schemas-microsoft-com:vml" xmlns:wp="http://schemas.openxmlformats.org/drawingml/2006/wordprocessingDrawing" xmlns:w10="urn:schemas-microsoft-com:office:word" xmlns:w="http://schemas.openxmlformats.org/wordprocessingml/2006/main" xmlns:wne="http://schemas.microsoft.com/office/word/2006/wordml">
-  <w:footnote w:type="separator" w:id="0">
+<w:footnotes xmlns:wpc="http://schemas.microsoft.com/office/word/2010/wordprocessingCanvas" xmlns:cx="http://schemas.microsoft.com/office/drawing/2014/chartex" xmlns:cx1="http://schemas.microsoft.com/office/drawing/2015/9/8/chartex" xmlns:cx2="http://schemas.microsoft.com/office/drawing/2015/10/21/chartex" xmlns:cx3="http://schemas.microsoft.com/office/drawing/2016/5/9/chartex" xmlns:cx4="http://schemas.microsoft.com/office/drawing/2016/5/10/chartex" xmlns:cx5="http://schemas.microsoft.com/office/drawing/2016/5/11/chartex" xmlns:cx6="http://schemas.microsoft.com/office/drawing/2016/5/12/chartex" xmlns:cx7="http://schemas.microsoft.com/office/drawing/2016/5/13/chartex" xmlns:cx8="http://schemas.microsoft.com/office/drawing/2016/5/14/chartex" xmlns:mc="http://schemas.openxmlformats.org/markup-compatibility/2006" xmlns:aink="http://schemas.microsoft.com/office/drawing/2016/ink" xmlns:am3d="http://schemas.microsoft.com/office/drawing/2017/model3d" xmlns:o="urn:schemas-microsoft-com:office:office" xmlns:r="http://schemas.openxmlformats.org/officeDocument/2006/relationships" xmlns:m="http://schemas.openxmlformats.org/officeDocument/2006/math" xmlns:v="urn:schemas-microsoft-com:vml" xmlns:wp14="http://schemas.microsoft.com/office/word/2010/wordprocessingDrawing" xmlns:wp="http://schemas.openxmlformats.org/drawingml/2006/wordprocessingDrawing" xmlns:w10="urn:schemas-microsoft-com:office:word" xmlns:w="http://schemas.openxmlformats.org/wordprocessingml/2006/main" xmlns:w14="http://schemas.microsoft.com/office/word/2010/wordml" xmlns:w15="http://schemas.microsoft.com/office/word/2012/wordml" xmlns:w16cex="http://schemas.microsoft.com/office/word/2018/wordml/cex" xmlns:w16cid="http://schemas.microsoft.com/office/word/2016/wordml/cid" xmlns:w16="http://schemas.microsoft.com/office/word/2018/wordml" xmlns:w16se="http://schemas.microsoft.com/office/word/2015/wordml/symex" xmlns:wpg="http://schemas.microsoft.com/office/word/2010/wordprocessingGroup" xmlns:wpi="http://schemas.microsoft.com/office/word/2010/wordprocessingInk" xmlns:wne="http://schemas.microsoft.com/office/word/2006/wordml" xmlns:wps="http://schemas.microsoft.com/office/word/2010/wordprocessingShape" mc:Ignorable="w14 w15 w16se w16cid w16 w16cex wp14">
+  <w:footnote w:type="separator" w:id="-1">
     <w:p>
       <w:r>
         <w:separator/>
       </w:r>
     </w:p>
   </w:footnote>
-  <w:footnote w:type="continuationSeparator" w:id="1">
+  <w:footnote w:type="continuationSeparator" w:id="0">
     <w:p>
       <w:r>
         <w:continuationSeparator/>
@@ -3298,8 +4272,8 @@
 </file>
 
 <file path=word/numbering.xml><?xml version="1.0" encoding="utf-8"?>
-<w:numbering xmlns:ve="http://schemas.openxmlformats.org/markup-compatibility/2006" xmlns:o="urn:schemas-microsoft-com:office:office" xmlns:r="http://schemas.openxmlformats.org/officeDocument/2006/relationships" xmlns:m="http://schemas.openxmlformats.org/officeDocument/2006/math" xmlns:v="urn:schemas-microsoft-com:vml" xmlns:wp="http://schemas.openxmlformats.org/drawingml/2006/wordprocessingDrawing" xmlns:w10="urn:schemas-microsoft-com:office:word" xmlns:w="http://schemas.openxmlformats.org/wordprocessingml/2006/main" xmlns:wne="http://schemas.microsoft.com/office/word/2006/wordml">
-  <w:abstractNum w:abstractNumId="0">
+<w:numbering xmlns:wpc="http://schemas.microsoft.com/office/word/2010/wordprocessingCanvas" xmlns:cx="http://schemas.microsoft.com/office/drawing/2014/chartex" xmlns:cx1="http://schemas.microsoft.com/office/drawing/2015/9/8/chartex" xmlns:cx2="http://schemas.microsoft.com/office/drawing/2015/10/21/chartex" xmlns:cx3="http://schemas.microsoft.com/office/drawing/2016/5/9/chartex" xmlns:cx4="http://schemas.microsoft.com/office/drawing/2016/5/10/chartex" xmlns:cx5="http://schemas.microsoft.com/office/drawing/2016/5/11/chartex" xmlns:cx6="http://schemas.microsoft.com/office/drawing/2016/5/12/chartex" xmlns:cx7="http://schemas.microsoft.com/office/drawing/2016/5/13/chartex" xmlns:cx8="http://schemas.microsoft.com/office/drawing/2016/5/14/chartex" xmlns:mc="http://schemas.openxmlformats.org/markup-compatibility/2006" xmlns:aink="http://schemas.microsoft.com/office/drawing/2016/ink" xmlns:am3d="http://schemas.microsoft.com/office/drawing/2017/model3d" xmlns:o="urn:schemas-microsoft-com:office:office" xmlns:r="http://schemas.openxmlformats.org/officeDocument/2006/relationships" xmlns:m="http://schemas.openxmlformats.org/officeDocument/2006/math" xmlns:v="urn:schemas-microsoft-com:vml" xmlns:wp14="http://schemas.microsoft.com/office/word/2010/wordprocessingDrawing" xmlns:wp="http://schemas.openxmlformats.org/drawingml/2006/wordprocessingDrawing" xmlns:w10="urn:schemas-microsoft-com:office:word" xmlns:w="http://schemas.openxmlformats.org/wordprocessingml/2006/main" xmlns:w14="http://schemas.microsoft.com/office/word/2010/wordml" xmlns:w15="http://schemas.microsoft.com/office/word/2012/wordml" xmlns:w16cex="http://schemas.microsoft.com/office/word/2018/wordml/cex" xmlns:w16cid="http://schemas.microsoft.com/office/word/2016/wordml/cid" xmlns:w16="http://schemas.microsoft.com/office/word/2018/wordml" xmlns:w16se="http://schemas.microsoft.com/office/word/2015/wordml/symex" xmlns:wpg="http://schemas.microsoft.com/office/word/2010/wordprocessingGroup" xmlns:wpi="http://schemas.microsoft.com/office/word/2010/wordprocessingInk" xmlns:wne="http://schemas.microsoft.com/office/word/2006/wordml" xmlns:wps="http://schemas.microsoft.com/office/word/2010/wordprocessingShape" mc:Ignorable="w14 w15 w16se w16cid w16 w16cex wp14">
+  <w:abstractNum w:abstractNumId="0" w15:restartNumberingAfterBreak="0">
     <w:nsid w:val="77500954"/>
     <w:multiLevelType w:val="hybridMultilevel"/>
     <w:tmpl w:val="B4A6BCD2"/>
@@ -3395,7 +4369,7 @@
 </file>
 
 <file path=word/styles.xml><?xml version="1.0" encoding="utf-8"?>
-<w:styles xmlns:r="http://schemas.openxmlformats.org/officeDocument/2006/relationships" xmlns:w="http://schemas.openxmlformats.org/wordprocessingml/2006/main">
+<w:styles xmlns:mc="http://schemas.openxmlformats.org/markup-compatibility/2006" xmlns:r="http://schemas.openxmlformats.org/officeDocument/2006/relationships" xmlns:w="http://schemas.openxmlformats.org/wordprocessingml/2006/main" xmlns:w14="http://schemas.microsoft.com/office/word/2010/wordml" xmlns:w15="http://schemas.microsoft.com/office/word/2012/wordml" xmlns:w16cex="http://schemas.microsoft.com/office/word/2018/wordml/cex" xmlns:w16cid="http://schemas.microsoft.com/office/word/2016/wordml/cid" xmlns:w16="http://schemas.microsoft.com/office/word/2018/wordml" xmlns:w16se="http://schemas.microsoft.com/office/word/2015/wordml/symex" mc:Ignorable="w14 w15 w16se w16cid w16 w16cex">
   <w:docDefaults>
     <w:rPrDefault>
       <w:rPr>
@@ -3408,149 +4382,387 @@
     </w:rPrDefault>
     <w:pPrDefault/>
   </w:docDefaults>
-  <w:latentStyles w:defLockedState="0" w:defUIPriority="99" w:defSemiHidden="1" w:defUnhideWhenUsed="1" w:defQFormat="0" w:count="267">
-    <w:lsdException w:name="Normal" w:semiHidden="0" w:uiPriority="0" w:unhideWhenUsed="0" w:qFormat="1"/>
-    <w:lsdException w:name="heading 1" w:semiHidden="0" w:uiPriority="9" w:unhideWhenUsed="0" w:qFormat="1"/>
-    <w:lsdException w:name="heading 2" w:uiPriority="9" w:qFormat="1"/>
-    <w:lsdException w:name="heading 3" w:uiPriority="9" w:qFormat="1"/>
-    <w:lsdException w:name="heading 4" w:uiPriority="9" w:qFormat="1"/>
-    <w:lsdException w:name="heading 5" w:uiPriority="9" w:qFormat="1"/>
-    <w:lsdException w:name="heading 6" w:uiPriority="9" w:qFormat="1"/>
-    <w:lsdException w:name="heading 7" w:uiPriority="9" w:qFormat="1"/>
-    <w:lsdException w:name="heading 8" w:uiPriority="9" w:qFormat="1"/>
-    <w:lsdException w:name="heading 9" w:uiPriority="9" w:qFormat="1"/>
-    <w:lsdException w:name="toc 1" w:uiPriority="39"/>
-    <w:lsdException w:name="toc 2" w:uiPriority="39"/>
-    <w:lsdException w:name="toc 3" w:uiPriority="39"/>
-    <w:lsdException w:name="toc 4" w:uiPriority="39"/>
-    <w:lsdException w:name="toc 5" w:uiPriority="39"/>
-    <w:lsdException w:name="toc 6" w:uiPriority="39"/>
-    <w:lsdException w:name="toc 7" w:uiPriority="39"/>
-    <w:lsdException w:name="toc 8" w:uiPriority="39"/>
-    <w:lsdException w:name="toc 9" w:uiPriority="39"/>
-    <w:lsdException w:name="caption" w:uiPriority="35" w:qFormat="1"/>
-    <w:lsdException w:name="Title" w:semiHidden="0" w:uiPriority="10" w:unhideWhenUsed="0" w:qFormat="1"/>
-    <w:lsdException w:name="Default Paragraph Font" w:uiPriority="1"/>
-    <w:lsdException w:name="Subtitle" w:semiHidden="0" w:uiPriority="11" w:unhideWhenUsed="0" w:qFormat="1"/>
-    <w:lsdException w:name="Strong" w:semiHidden="0" w:uiPriority="22" w:unhideWhenUsed="0" w:qFormat="1"/>
-    <w:lsdException w:name="Emphasis" w:semiHidden="0" w:uiPriority="20" w:unhideWhenUsed="0" w:qFormat="1"/>
-    <w:lsdException w:name="Table Grid" w:semiHidden="0" w:uiPriority="59" w:unhideWhenUsed="0"/>
-    <w:lsdException w:name="Placeholder Text" w:unhideWhenUsed="0"/>
-    <w:lsdException w:name="No Spacing" w:semiHidden="0" w:uiPriority="1" w:unhideWhenUsed="0" w:qFormat="1"/>
-    <w:lsdException w:name="Light Shading" w:semiHidden="0" w:uiPriority="60" w:unhideWhenUsed="0"/>
-    <w:lsdException w:name="Light List" w:semiHidden="0" w:uiPriority="61" w:unhideWhenUsed="0"/>
-    <w:lsdException w:name="Light Grid" w:semiHidden="0" w:uiPriority="62" w:unhideWhenUsed="0"/>
-    <w:lsdException w:name="Medium Shading 1" w:semiHidden="0" w:uiPriority="63" w:unhideWhenUsed="0"/>
-    <w:lsdException w:name="Medium Shading 2" w:semiHidden="0" w:uiPriority="64" w:unhideWhenUsed="0"/>
-    <w:lsdException w:name="Medium List 1" w:semiHidden="0" w:uiPriority="65" w:unhideWhenUsed="0"/>
-    <w:lsdException w:name="Medium List 2" w:semiHidden="0" w:uiPriority="66" w:unhideWhenUsed="0"/>
-    <w:lsdException w:name="Medium Grid 1" w:semiHidden="0" w:uiPriority="67" w:unhideWhenUsed="0"/>
-    <w:lsdException w:name="Medium Grid 2" w:semiHidden="0" w:uiPriority="68" w:unhideWhenUsed="0"/>
-    <w:lsdException w:name="Medium Grid 3" w:semiHidden="0" w:uiPriority="69" w:unhideWhenUsed="0"/>
-    <w:lsdException w:name="Dark List" w:semiHidden="0" w:uiPriority="70" w:unhideWhenUsed="0"/>
-    <w:lsdException w:name="Colorful Shading" w:semiHidden="0" w:uiPriority="71" w:unhideWhenUsed="0"/>
-    <w:lsdException w:name="Colorful List" w:semiHidden="0" w:uiPriority="72" w:unhideWhenUsed="0"/>
-    <w:lsdException w:name="Colorful Grid" w:semiHidden="0" w:uiPriority="73" w:unhideWhenUsed="0"/>
-    <w:lsdException w:name="Light Shading Accent 1" w:semiHidden="0" w:uiPriority="60" w:unhideWhenUsed="0"/>
-    <w:lsdException w:name="Light List Accent 1" w:semiHidden="0" w:uiPriority="61" w:unhideWhenUsed="0"/>
-    <w:lsdException w:name="Light Grid Accent 1" w:semiHidden="0" w:uiPriority="62" w:unhideWhenUsed="0"/>
-    <w:lsdException w:name="Medium Shading 1 Accent 1" w:semiHidden="0" w:uiPriority="63" w:unhideWhenUsed="0"/>
-    <w:lsdException w:name="Medium Shading 2 Accent 1" w:semiHidden="0" w:uiPriority="64" w:unhideWhenUsed="0"/>
-    <w:lsdException w:name="Medium List 1 Accent 1" w:semiHidden="0" w:uiPriority="65" w:unhideWhenUsed="0"/>
-    <w:lsdException w:name="Revision" w:unhideWhenUsed="0"/>
-    <w:lsdException w:name="List Paragraph" w:semiHidden="0" w:uiPriority="34" w:unhideWhenUsed="0" w:qFormat="1"/>
-    <w:lsdException w:name="Quote" w:semiHidden="0" w:uiPriority="29" w:unhideWhenUsed="0" w:qFormat="1"/>
-    <w:lsdException w:name="Intense Quote" w:semiHidden="0" w:uiPriority="30" w:unhideWhenUsed="0" w:qFormat="1"/>
-    <w:lsdException w:name="Medium List 2 Accent 1" w:semiHidden="0" w:uiPriority="66" w:unhideWhenUsed="0"/>
-    <w:lsdException w:name="Medium Grid 1 Accent 1" w:semiHidden="0" w:uiPriority="67" w:unhideWhenUsed="0"/>
-    <w:lsdException w:name="Medium Grid 2 Accent 1" w:semiHidden="0" w:uiPriority="68" w:unhideWhenUsed="0"/>
-    <w:lsdException w:name="Medium Grid 3 Accent 1" w:semiHidden="0" w:uiPriority="69" w:unhideWhenUsed="0"/>
-    <w:lsdException w:name="Dark List Accent 1" w:semiHidden="0" w:uiPriority="70" w:unhideWhenUsed="0"/>
-    <w:lsdException w:name="Colorful Shading Accent 1" w:semiHidden="0" w:uiPriority="71" w:unhideWhenUsed="0"/>
-    <w:lsdException w:name="Colorful List Accent 1" w:semiHidden="0" w:uiPriority="72" w:unhideWhenUsed="0"/>
-    <w:lsdException w:name="Colorful Grid Accent 1" w:semiHidden="0" w:uiPriority="73" w:unhideWhenUsed="0"/>
-    <w:lsdException w:name="Light Shading Accent 2" w:semiHidden="0" w:uiPriority="60" w:unhideWhenUsed="0"/>
-    <w:lsdException w:name="Light List Accent 2" w:semiHidden="0" w:uiPriority="61" w:unhideWhenUsed="0"/>
-    <w:lsdException w:name="Light Grid Accent 2" w:semiHidden="0" w:uiPriority="62" w:unhideWhenUsed="0"/>
-    <w:lsdException w:name="Medium Shading 1 Accent 2" w:semiHidden="0" w:uiPriority="63" w:unhideWhenUsed="0"/>
-    <w:lsdException w:name="Medium Shading 2 Accent 2" w:semiHidden="0" w:uiPriority="64" w:unhideWhenUsed="0"/>
-    <w:lsdException w:name="Medium List 1 Accent 2" w:semiHidden="0" w:uiPriority="65" w:unhideWhenUsed="0"/>
-    <w:lsdException w:name="Medium List 2 Accent 2" w:semiHidden="0" w:uiPriority="66" w:unhideWhenUsed="0"/>
-    <w:lsdException w:name="Medium Grid 1 Accent 2" w:semiHidden="0" w:uiPriority="67" w:unhideWhenUsed="0"/>
-    <w:lsdException w:name="Medium Grid 2 Accent 2" w:semiHidden="0" w:uiPriority="68" w:unhideWhenUsed="0"/>
-    <w:lsdException w:name="Medium Grid 3 Accent 2" w:semiHidden="0" w:uiPriority="69" w:unhideWhenUsed="0"/>
-    <w:lsdException w:name="Dark List Accent 2" w:semiHidden="0" w:uiPriority="70" w:unhideWhenUsed="0"/>
-    <w:lsdException w:name="Colorful Shading Accent 2" w:semiHidden="0" w:uiPriority="71" w:unhideWhenUsed="0"/>
-    <w:lsdException w:name="Colorful List Accent 2" w:semiHidden="0" w:uiPriority="72" w:unhideWhenUsed="0"/>
-    <w:lsdException w:name="Colorful Grid Accent 2" w:semiHidden="0" w:uiPriority="73" w:unhideWhenUsed="0"/>
-    <w:lsdException w:name="Light Shading Accent 3" w:semiHidden="0" w:uiPriority="60" w:unhideWhenUsed="0"/>
-    <w:lsdException w:name="Light List Accent 3" w:semiHidden="0" w:uiPriority="61" w:unhideWhenUsed="0"/>
-    <w:lsdException w:name="Light Grid Accent 3" w:semiHidden="0" w:uiPriority="62" w:unhideWhenUsed="0"/>
-    <w:lsdException w:name="Medium Shading 1 Accent 3" w:semiHidden="0" w:uiPriority="63" w:unhideWhenUsed="0"/>
-    <w:lsdException w:name="Medium Shading 2 Accent 3" w:semiHidden="0" w:uiPriority="64" w:unhideWhenUsed="0"/>
-    <w:lsdException w:name="Medium List 1 Accent 3" w:semiHidden="0" w:uiPriority="65" w:unhideWhenUsed="0"/>
-    <w:lsdException w:name="Medium List 2 Accent 3" w:semiHidden="0" w:uiPriority="66" w:unhideWhenUsed="0"/>
-    <w:lsdException w:name="Medium Grid 1 Accent 3" w:semiHidden="0" w:uiPriority="67" w:unhideWhenUsed="0"/>
-    <w:lsdException w:name="Medium Grid 2 Accent 3" w:semiHidden="0" w:uiPriority="68" w:unhideWhenUsed="0"/>
-    <w:lsdException w:name="Medium Grid 3 Accent 3" w:semiHidden="0" w:uiPriority="69" w:unhideWhenUsed="0"/>
-    <w:lsdException w:name="Dark List Accent 3" w:semiHidden="0" w:uiPriority="70" w:unhideWhenUsed="0"/>
-    <w:lsdException w:name="Colorful Shading Accent 3" w:semiHidden="0" w:uiPriority="71" w:unhideWhenUsed="0"/>
-    <w:lsdException w:name="Colorful List Accent 3" w:semiHidden="0" w:uiPriority="72" w:unhideWhenUsed="0"/>
-    <w:lsdException w:name="Colorful Grid Accent 3" w:semiHidden="0" w:uiPriority="73" w:unhideWhenUsed="0"/>
-    <w:lsdException w:name="Light Shading Accent 4" w:semiHidden="0" w:uiPriority="60" w:unhideWhenUsed="0"/>
-    <w:lsdException w:name="Light List Accent 4" w:semiHidden="0" w:uiPriority="61" w:unhideWhenUsed="0"/>
-    <w:lsdException w:name="Light Grid Accent 4" w:semiHidden="0" w:uiPriority="62" w:unhideWhenUsed="0"/>
-    <w:lsdException w:name="Medium Shading 1 Accent 4" w:semiHidden="0" w:uiPriority="63" w:unhideWhenUsed="0"/>
-    <w:lsdException w:name="Medium Shading 2 Accent 4" w:semiHidden="0" w:uiPriority="64" w:unhideWhenUsed="0"/>
-    <w:lsdException w:name="Medium List 1 Accent 4" w:semiHidden="0" w:uiPriority="65" w:unhideWhenUsed="0"/>
-    <w:lsdException w:name="Medium List 2 Accent 4" w:semiHidden="0" w:uiPriority="66" w:unhideWhenUsed="0"/>
-    <w:lsdException w:name="Medium Grid 1 Accent 4" w:semiHidden="0" w:uiPriority="67" w:unhideWhenUsed="0"/>
-    <w:lsdException w:name="Medium Grid 2 Accent 4" w:semiHidden="0" w:uiPriority="68" w:unhideWhenUsed="0"/>
-    <w:lsdException w:name="Medium Grid 3 Accent 4" w:semiHidden="0" w:uiPriority="69" w:unhideWhenUsed="0"/>
-    <w:lsdException w:name="Dark List Accent 4" w:semiHidden="0" w:uiPriority="70" w:unhideWhenUsed="0"/>
-    <w:lsdException w:name="Colorful Shading Accent 4" w:semiHidden="0" w:uiPriority="71" w:unhideWhenUsed="0"/>
-    <w:lsdException w:name="Colorful List Accent 4" w:semiHidden="0" w:uiPriority="72" w:unhideWhenUsed="0"/>
-    <w:lsdException w:name="Colorful Grid Accent 4" w:semiHidden="0" w:uiPriority="73" w:unhideWhenUsed="0"/>
-    <w:lsdException w:name="Light Shading Accent 5" w:semiHidden="0" w:uiPriority="60" w:unhideWhenUsed="0"/>
-    <w:lsdException w:name="Light List Accent 5" w:semiHidden="0" w:uiPriority="61" w:unhideWhenUsed="0"/>
-    <w:lsdException w:name="Light Grid Accent 5" w:semiHidden="0" w:uiPriority="62" w:unhideWhenUsed="0"/>
-    <w:lsdException w:name="Medium Shading 1 Accent 5" w:semiHidden="0" w:uiPriority="63" w:unhideWhenUsed="0"/>
-    <w:lsdException w:name="Medium Shading 2 Accent 5" w:semiHidden="0" w:uiPriority="64" w:unhideWhenUsed="0"/>
-    <w:lsdException w:name="Medium List 1 Accent 5" w:semiHidden="0" w:uiPriority="65" w:unhideWhenUsed="0"/>
-    <w:lsdException w:name="Medium List 2 Accent 5" w:semiHidden="0" w:uiPriority="66" w:unhideWhenUsed="0"/>
-    <w:lsdException w:name="Medium Grid 1 Accent 5" w:semiHidden="0" w:uiPriority="67" w:unhideWhenUsed="0"/>
-    <w:lsdException w:name="Medium Grid 2 Accent 5" w:semiHidden="0" w:uiPriority="68" w:unhideWhenUsed="0"/>
-    <w:lsdException w:name="Medium Grid 3 Accent 5" w:semiHidden="0" w:uiPriority="69" w:unhideWhenUsed="0"/>
-    <w:lsdException w:name="Dark List Accent 5" w:semiHidden="0" w:uiPriority="70" w:unhideWhenUsed="0"/>
-    <w:lsdException w:name="Colorful Shading Accent 5" w:semiHidden="0" w:uiPriority="71" w:unhideWhenUsed="0"/>
-    <w:lsdException w:name="Colorful List Accent 5" w:semiHidden="0" w:uiPriority="72" w:unhideWhenUsed="0"/>
-    <w:lsdException w:name="Colorful Grid Accent 5" w:semiHidden="0" w:uiPriority="73" w:unhideWhenUsed="0"/>
-    <w:lsdException w:name="Light Shading Accent 6" w:semiHidden="0" w:uiPriority="60" w:unhideWhenUsed="0"/>
-    <w:lsdException w:name="Light List Accent 6" w:semiHidden="0" w:uiPriority="61" w:unhideWhenUsed="0"/>
-    <w:lsdException w:name="Light Grid Accent 6" w:semiHidden="0" w:uiPriority="62" w:unhideWhenUsed="0"/>
-    <w:lsdException w:name="Medium Shading 1 Accent 6" w:semiHidden="0" w:uiPriority="63" w:unhideWhenUsed="0"/>
-    <w:lsdException w:name="Medium Shading 2 Accent 6" w:semiHidden="0" w:uiPriority="64" w:unhideWhenUsed="0"/>
-    <w:lsdException w:name="Medium List 1 Accent 6" w:semiHidden="0" w:uiPriority="65" w:unhideWhenUsed="0"/>
-    <w:lsdException w:name="Medium List 2 Accent 6" w:semiHidden="0" w:uiPriority="66" w:unhideWhenUsed="0"/>
-    <w:lsdException w:name="Medium Grid 1 Accent 6" w:semiHidden="0" w:uiPriority="67" w:unhideWhenUsed="0"/>
-    <w:lsdException w:name="Medium Grid 2 Accent 6" w:semiHidden="0" w:uiPriority="68" w:unhideWhenUsed="0"/>
-    <w:lsdException w:name="Medium Grid 3 Accent 6" w:semiHidden="0" w:uiPriority="69" w:unhideWhenUsed="0"/>
-    <w:lsdException w:name="Dark List Accent 6" w:semiHidden="0" w:uiPriority="70" w:unhideWhenUsed="0"/>
-    <w:lsdException w:name="Colorful Shading Accent 6" w:semiHidden="0" w:uiPriority="71" w:unhideWhenUsed="0"/>
-    <w:lsdException w:name="Colorful List Accent 6" w:semiHidden="0" w:uiPriority="72" w:unhideWhenUsed="0"/>
-    <w:lsdException w:name="Colorful Grid Accent 6" w:semiHidden="0" w:uiPriority="73" w:unhideWhenUsed="0"/>
-    <w:lsdException w:name="Subtle Emphasis" w:semiHidden="0" w:uiPriority="19" w:unhideWhenUsed="0" w:qFormat="1"/>
-    <w:lsdException w:name="Intense Emphasis" w:semiHidden="0" w:uiPriority="21" w:unhideWhenUsed="0" w:qFormat="1"/>
-    <w:lsdException w:name="Subtle Reference" w:semiHidden="0" w:uiPriority="31" w:unhideWhenUsed="0" w:qFormat="1"/>
-    <w:lsdException w:name="Intense Reference" w:semiHidden="0" w:uiPriority="32" w:unhideWhenUsed="0" w:qFormat="1"/>
-    <w:lsdException w:name="Book Title" w:semiHidden="0" w:uiPriority="33" w:unhideWhenUsed="0" w:qFormat="1"/>
-    <w:lsdException w:name="Bibliography" w:uiPriority="37"/>
-    <w:lsdException w:name="TOC Heading" w:uiPriority="39" w:qFormat="1"/>
+  <w:latentStyles w:defLockedState="0" w:defUIPriority="99" w:defSemiHidden="0" w:defUnhideWhenUsed="0" w:defQFormat="0" w:count="376">
+    <w:lsdException w:name="Normal" w:uiPriority="0" w:qFormat="1"/>
+    <w:lsdException w:name="heading 1" w:uiPriority="9" w:qFormat="1"/>
+    <w:lsdException w:name="heading 2" w:semiHidden="1" w:uiPriority="9" w:unhideWhenUsed="1" w:qFormat="1"/>
+    <w:lsdException w:name="heading 3" w:semiHidden="1" w:uiPriority="9" w:unhideWhenUsed="1" w:qFormat="1"/>
+    <w:lsdException w:name="heading 4" w:semiHidden="1" w:uiPriority="9" w:unhideWhenUsed="1" w:qFormat="1"/>
+    <w:lsdException w:name="heading 5" w:semiHidden="1" w:uiPriority="9" w:unhideWhenUsed="1" w:qFormat="1"/>
+    <w:lsdException w:name="heading 6" w:semiHidden="1" w:uiPriority="9" w:unhideWhenUsed="1" w:qFormat="1"/>
+    <w:lsdException w:name="heading 7" w:semiHidden="1" w:uiPriority="9" w:unhideWhenUsed="1" w:qFormat="1"/>
+    <w:lsdException w:name="heading 8" w:semiHidden="1" w:uiPriority="9" w:unhideWhenUsed="1" w:qFormat="1"/>
+    <w:lsdException w:name="heading 9" w:semiHidden="1" w:uiPriority="9" w:unhideWhenUsed="1" w:qFormat="1"/>
+    <w:lsdException w:name="index 1" w:semiHidden="1" w:unhideWhenUsed="1"/>
+    <w:lsdException w:name="index 2" w:semiHidden="1" w:unhideWhenUsed="1"/>
+    <w:lsdException w:name="index 3" w:semiHidden="1" w:unhideWhenUsed="1"/>
+    <w:lsdException w:name="index 4" w:semiHidden="1" w:unhideWhenUsed="1"/>
+    <w:lsdException w:name="index 5" w:semiHidden="1" w:unhideWhenUsed="1"/>
+    <w:lsdException w:name="index 6" w:semiHidden="1" w:unhideWhenUsed="1"/>
+    <w:lsdException w:name="index 7" w:semiHidden="1" w:unhideWhenUsed="1"/>
+    <w:lsdException w:name="index 8" w:semiHidden="1" w:unhideWhenUsed="1"/>
+    <w:lsdException w:name="index 9" w:semiHidden="1" w:unhideWhenUsed="1"/>
+    <w:lsdException w:name="toc 1" w:semiHidden="1" w:uiPriority="39" w:unhideWhenUsed="1"/>
+    <w:lsdException w:name="toc 2" w:semiHidden="1" w:uiPriority="39" w:unhideWhenUsed="1"/>
+    <w:lsdException w:name="toc 3" w:semiHidden="1" w:uiPriority="39" w:unhideWhenUsed="1"/>
+    <w:lsdException w:name="toc 4" w:semiHidden="1" w:uiPriority="39" w:unhideWhenUsed="1"/>
+    <w:lsdException w:name="toc 5" w:semiHidden="1" w:uiPriority="39" w:unhideWhenUsed="1"/>
+    <w:lsdException w:name="toc 6" w:semiHidden="1" w:uiPriority="39" w:unhideWhenUsed="1"/>
+    <w:lsdException w:name="toc 7" w:semiHidden="1" w:uiPriority="39" w:unhideWhenUsed="1"/>
+    <w:lsdException w:name="toc 8" w:semiHidden="1" w:uiPriority="39" w:unhideWhenUsed="1"/>
+    <w:lsdException w:name="toc 9" w:semiHidden="1" w:uiPriority="39" w:unhideWhenUsed="1"/>
+    <w:lsdException w:name="Normal Indent" w:semiHidden="1" w:unhideWhenUsed="1"/>
+    <w:lsdException w:name="footnote text" w:semiHidden="1" w:unhideWhenUsed="1"/>
+    <w:lsdException w:name="annotation text" w:semiHidden="1" w:unhideWhenUsed="1"/>
+    <w:lsdException w:name="header" w:semiHidden="1" w:unhideWhenUsed="1"/>
+    <w:lsdException w:name="footer" w:semiHidden="1" w:unhideWhenUsed="1"/>
+    <w:lsdException w:name="index heading" w:semiHidden="1" w:unhideWhenUsed="1"/>
+    <w:lsdException w:name="caption" w:semiHidden="1" w:uiPriority="35" w:unhideWhenUsed="1" w:qFormat="1"/>
+    <w:lsdException w:name="table of figures" w:semiHidden="1" w:unhideWhenUsed="1"/>
+    <w:lsdException w:name="envelope address" w:semiHidden="1" w:unhideWhenUsed="1"/>
+    <w:lsdException w:name="envelope return" w:semiHidden="1" w:unhideWhenUsed="1"/>
+    <w:lsdException w:name="footnote reference" w:semiHidden="1" w:unhideWhenUsed="1"/>
+    <w:lsdException w:name="annotation reference" w:semiHidden="1" w:unhideWhenUsed="1"/>
+    <w:lsdException w:name="line number" w:semiHidden="1" w:unhideWhenUsed="1"/>
+    <w:lsdException w:name="page number" w:semiHidden="1" w:unhideWhenUsed="1"/>
+    <w:lsdException w:name="endnote reference" w:semiHidden="1" w:unhideWhenUsed="1"/>
+    <w:lsdException w:name="endnote text" w:semiHidden="1" w:unhideWhenUsed="1"/>
+    <w:lsdException w:name="table of authorities" w:semiHidden="1" w:unhideWhenUsed="1"/>
+    <w:lsdException w:name="macro" w:semiHidden="1" w:unhideWhenUsed="1"/>
+    <w:lsdException w:name="toa heading" w:semiHidden="1" w:unhideWhenUsed="1"/>
+    <w:lsdException w:name="List" w:semiHidden="1" w:unhideWhenUsed="1"/>
+    <w:lsdException w:name="List Bullet" w:semiHidden="1" w:unhideWhenUsed="1"/>
+    <w:lsdException w:name="List Number" w:semiHidden="1" w:unhideWhenUsed="1"/>
+    <w:lsdException w:name="List 2" w:semiHidden="1" w:unhideWhenUsed="1"/>
+    <w:lsdException w:name="List 3" w:semiHidden="1" w:unhideWhenUsed="1"/>
+    <w:lsdException w:name="List 4" w:semiHidden="1" w:unhideWhenUsed="1"/>
+    <w:lsdException w:name="List 5" w:semiHidden="1" w:unhideWhenUsed="1"/>
+    <w:lsdException w:name="List Bullet 2" w:semiHidden="1" w:unhideWhenUsed="1"/>
+    <w:lsdException w:name="List Bullet 3" w:semiHidden="1" w:unhideWhenUsed="1"/>
+    <w:lsdException w:name="List Bullet 4" w:semiHidden="1" w:unhideWhenUsed="1"/>
+    <w:lsdException w:name="List Bullet 5" w:semiHidden="1" w:unhideWhenUsed="1"/>
+    <w:lsdException w:name="List Number 2" w:semiHidden="1" w:unhideWhenUsed="1"/>
+    <w:lsdException w:name="List Number 3" w:semiHidden="1" w:unhideWhenUsed="1"/>
+    <w:lsdException w:name="List Number 4" w:semiHidden="1" w:unhideWhenUsed="1"/>
+    <w:lsdException w:name="List Number 5" w:semiHidden="1" w:unhideWhenUsed="1"/>
+    <w:lsdException w:name="Title" w:uiPriority="10" w:qFormat="1"/>
+    <w:lsdException w:name="Closing" w:semiHidden="1" w:unhideWhenUsed="1"/>
+    <w:lsdException w:name="Signature" w:semiHidden="1" w:unhideWhenUsed="1"/>
+    <w:lsdException w:name="Default Paragraph Font" w:semiHidden="1" w:uiPriority="1" w:unhideWhenUsed="1"/>
+    <w:lsdException w:name="Body Text" w:semiHidden="1" w:unhideWhenUsed="1"/>
+    <w:lsdException w:name="Body Text Indent" w:semiHidden="1" w:unhideWhenUsed="1"/>
+    <w:lsdException w:name="List Continue" w:semiHidden="1" w:unhideWhenUsed="1"/>
+    <w:lsdException w:name="List Continue 2" w:semiHidden="1" w:unhideWhenUsed="1"/>
+    <w:lsdException w:name="List Continue 3" w:semiHidden="1" w:unhideWhenUsed="1"/>
+    <w:lsdException w:name="List Continue 4" w:semiHidden="1" w:unhideWhenUsed="1"/>
+    <w:lsdException w:name="List Continue 5" w:semiHidden="1" w:unhideWhenUsed="1"/>
+    <w:lsdException w:name="Message Header" w:semiHidden="1" w:unhideWhenUsed="1"/>
+    <w:lsdException w:name="Subtitle" w:uiPriority="11" w:qFormat="1"/>
+    <w:lsdException w:name="Salutation" w:semiHidden="1" w:unhideWhenUsed="1"/>
+    <w:lsdException w:name="Date" w:semiHidden="1" w:unhideWhenUsed="1"/>
+    <w:lsdException w:name="Body Text First Indent" w:semiHidden="1" w:unhideWhenUsed="1"/>
+    <w:lsdException w:name="Body Text First Indent 2" w:semiHidden="1" w:unhideWhenUsed="1"/>
+    <w:lsdException w:name="Note Heading" w:semiHidden="1" w:unhideWhenUsed="1"/>
+    <w:lsdException w:name="Body Text 2" w:semiHidden="1" w:unhideWhenUsed="1"/>
+    <w:lsdException w:name="Body Text 3" w:semiHidden="1" w:unhideWhenUsed="1"/>
+    <w:lsdException w:name="Body Text Indent 2" w:semiHidden="1" w:unhideWhenUsed="1"/>
+    <w:lsdException w:name="Body Text Indent 3" w:semiHidden="1" w:unhideWhenUsed="1"/>
+    <w:lsdException w:name="Block Text" w:semiHidden="1" w:unhideWhenUsed="1"/>
+    <w:lsdException w:name="Hyperlink" w:semiHidden="1" w:unhideWhenUsed="1"/>
+    <w:lsdException w:name="FollowedHyperlink" w:semiHidden="1" w:unhideWhenUsed="1"/>
+    <w:lsdException w:name="Strong" w:uiPriority="22" w:qFormat="1"/>
+    <w:lsdException w:name="Emphasis" w:uiPriority="20" w:qFormat="1"/>
+    <w:lsdException w:name="Document Map" w:semiHidden="1" w:unhideWhenUsed="1"/>
+    <w:lsdException w:name="Plain Text" w:semiHidden="1" w:unhideWhenUsed="1"/>
+    <w:lsdException w:name="E-mail Signature" w:semiHidden="1" w:unhideWhenUsed="1"/>
+    <w:lsdException w:name="HTML Top of Form" w:semiHidden="1" w:unhideWhenUsed="1"/>
+    <w:lsdException w:name="HTML Bottom of Form" w:semiHidden="1" w:unhideWhenUsed="1"/>
+    <w:lsdException w:name="Normal (Web)" w:semiHidden="1" w:unhideWhenUsed="1"/>
+    <w:lsdException w:name="HTML Acronym" w:semiHidden="1" w:unhideWhenUsed="1"/>
+    <w:lsdException w:name="HTML Address" w:semiHidden="1" w:unhideWhenUsed="1"/>
+    <w:lsdException w:name="HTML Cite" w:semiHidden="1" w:unhideWhenUsed="1"/>
+    <w:lsdException w:name="HTML Code" w:semiHidden="1" w:unhideWhenUsed="1"/>
+    <w:lsdException w:name="HTML Definition" w:semiHidden="1" w:unhideWhenUsed="1"/>
+    <w:lsdException w:name="HTML Keyboard" w:semiHidden="1" w:unhideWhenUsed="1"/>
+    <w:lsdException w:name="HTML Preformatted" w:semiHidden="1" w:unhideWhenUsed="1"/>
+    <w:lsdException w:name="HTML Sample" w:semiHidden="1" w:unhideWhenUsed="1"/>
+    <w:lsdException w:name="HTML Typewriter" w:semiHidden="1" w:unhideWhenUsed="1"/>
+    <w:lsdException w:name="HTML Variable" w:semiHidden="1" w:unhideWhenUsed="1"/>
+    <w:lsdException w:name="Normal Table" w:semiHidden="1" w:unhideWhenUsed="1"/>
+    <w:lsdException w:name="annotation subject" w:semiHidden="1" w:unhideWhenUsed="1"/>
+    <w:lsdException w:name="No List" w:semiHidden="1" w:unhideWhenUsed="1"/>
+    <w:lsdException w:name="Outline List 1" w:semiHidden="1" w:unhideWhenUsed="1"/>
+    <w:lsdException w:name="Outline List 2" w:semiHidden="1" w:unhideWhenUsed="1"/>
+    <w:lsdException w:name="Outline List 3" w:semiHidden="1" w:unhideWhenUsed="1"/>
+    <w:lsdException w:name="Table Simple 1" w:semiHidden="1" w:unhideWhenUsed="1"/>
+    <w:lsdException w:name="Table Simple 2" w:semiHidden="1" w:unhideWhenUsed="1"/>
+    <w:lsdException w:name="Table Simple 3" w:semiHidden="1" w:unhideWhenUsed="1"/>
+    <w:lsdException w:name="Table Classic 1" w:semiHidden="1" w:unhideWhenUsed="1"/>
+    <w:lsdException w:name="Table Classic 2" w:semiHidden="1" w:unhideWhenUsed="1"/>
+    <w:lsdException w:name="Table Classic 3" w:semiHidden="1" w:unhideWhenUsed="1"/>
+    <w:lsdException w:name="Table Classic 4" w:semiHidden="1" w:unhideWhenUsed="1"/>
+    <w:lsdException w:name="Table Colorful 1" w:semiHidden="1" w:unhideWhenUsed="1"/>
+    <w:lsdException w:name="Table Colorful 2" w:semiHidden="1" w:unhideWhenUsed="1"/>
+    <w:lsdException w:name="Table Colorful 3" w:semiHidden="1" w:unhideWhenUsed="1"/>
+    <w:lsdException w:name="Table Columns 1" w:semiHidden="1" w:unhideWhenUsed="1"/>
+    <w:lsdException w:name="Table Columns 2" w:semiHidden="1" w:unhideWhenUsed="1"/>
+    <w:lsdException w:name="Table Columns 3" w:semiHidden="1" w:unhideWhenUsed="1"/>
+    <w:lsdException w:name="Table Columns 4" w:semiHidden="1" w:unhideWhenUsed="1"/>
+    <w:lsdException w:name="Table Columns 5" w:semiHidden="1" w:unhideWhenUsed="1"/>
+    <w:lsdException w:name="Table Grid 1" w:semiHidden="1" w:unhideWhenUsed="1"/>
+    <w:lsdException w:name="Table Grid 2" w:semiHidden="1" w:unhideWhenUsed="1"/>
+    <w:lsdException w:name="Table Grid 3" w:semiHidden="1" w:unhideWhenUsed="1"/>
+    <w:lsdException w:name="Table Grid 4" w:semiHidden="1" w:unhideWhenUsed="1"/>
+    <w:lsdException w:name="Table Grid 5" w:semiHidden="1" w:unhideWhenUsed="1"/>
+    <w:lsdException w:name="Table Grid 6" w:semiHidden="1" w:unhideWhenUsed="1"/>
+    <w:lsdException w:name="Table Grid 7" w:semiHidden="1" w:unhideWhenUsed="1"/>
+    <w:lsdException w:name="Table Grid 8" w:semiHidden="1" w:unhideWhenUsed="1"/>
+    <w:lsdException w:name="Table List 1" w:semiHidden="1" w:unhideWhenUsed="1"/>
+    <w:lsdException w:name="Table List 2" w:semiHidden="1" w:unhideWhenUsed="1"/>
+    <w:lsdException w:name="Table List 3" w:semiHidden="1" w:unhideWhenUsed="1"/>
+    <w:lsdException w:name="Table List 4" w:semiHidden="1" w:unhideWhenUsed="1"/>
+    <w:lsdException w:name="Table List 5" w:semiHidden="1" w:unhideWhenUsed="1"/>
+    <w:lsdException w:name="Table List 6" w:semiHidden="1" w:unhideWhenUsed="1"/>
+    <w:lsdException w:name="Table List 7" w:semiHidden="1" w:unhideWhenUsed="1"/>
+    <w:lsdException w:name="Table List 8" w:semiHidden="1" w:unhideWhenUsed="1"/>
+    <w:lsdException w:name="Table 3D effects 1" w:semiHidden="1" w:unhideWhenUsed="1"/>
+    <w:lsdException w:name="Table 3D effects 2" w:semiHidden="1" w:unhideWhenUsed="1"/>
+    <w:lsdException w:name="Table 3D effects 3" w:semiHidden="1" w:unhideWhenUsed="1"/>
+    <w:lsdException w:name="Table Contemporary" w:semiHidden="1" w:unhideWhenUsed="1"/>
+    <w:lsdException w:name="Table Elegant" w:semiHidden="1" w:unhideWhenUsed="1"/>
+    <w:lsdException w:name="Table Professional" w:semiHidden="1" w:unhideWhenUsed="1"/>
+    <w:lsdException w:name="Table Subtle 1" w:semiHidden="1" w:unhideWhenUsed="1"/>
+    <w:lsdException w:name="Table Subtle 2" w:semiHidden="1" w:unhideWhenUsed="1"/>
+    <w:lsdException w:name="Table Web 1" w:semiHidden="1" w:unhideWhenUsed="1"/>
+    <w:lsdException w:name="Table Web 2" w:semiHidden="1" w:unhideWhenUsed="1"/>
+    <w:lsdException w:name="Table Web 3" w:semiHidden="1" w:unhideWhenUsed="1"/>
+    <w:lsdException w:name="Balloon Text" w:semiHidden="1" w:unhideWhenUsed="1"/>
+    <w:lsdException w:name="Table Grid" w:uiPriority="59"/>
+    <w:lsdException w:name="Table Theme" w:semiHidden="1" w:unhideWhenUsed="1"/>
+    <w:lsdException w:name="Placeholder Text" w:semiHidden="1"/>
+    <w:lsdException w:name="No Spacing" w:uiPriority="1" w:qFormat="1"/>
+    <w:lsdException w:name="Light Shading" w:uiPriority="60"/>
+    <w:lsdException w:name="Light List" w:uiPriority="61"/>
+    <w:lsdException w:name="Light Grid" w:uiPriority="62"/>
+    <w:lsdException w:name="Medium Shading 1" w:uiPriority="63"/>
+    <w:lsdException w:name="Medium Shading 2" w:uiPriority="64"/>
+    <w:lsdException w:name="Medium List 1" w:uiPriority="65"/>
+    <w:lsdException w:name="Medium List 2" w:uiPriority="66"/>
+    <w:lsdException w:name="Medium Grid 1" w:uiPriority="67"/>
+    <w:lsdException w:name="Medium Grid 2" w:uiPriority="68"/>
+    <w:lsdException w:name="Medium Grid 3" w:uiPriority="69"/>
+    <w:lsdException w:name="Dark List" w:uiPriority="70"/>
+    <w:lsdException w:name="Colorful Shading" w:uiPriority="71"/>
+    <w:lsdException w:name="Colorful List" w:uiPriority="72"/>
+    <w:lsdException w:name="Colorful Grid" w:uiPriority="73"/>
+    <w:lsdException w:name="Light Shading Accent 1" w:uiPriority="60"/>
+    <w:lsdException w:name="Light List Accent 1" w:uiPriority="61"/>
+    <w:lsdException w:name="Light Grid Accent 1" w:uiPriority="62"/>
+    <w:lsdException w:name="Medium Shading 1 Accent 1" w:uiPriority="63"/>
+    <w:lsdException w:name="Medium Shading 2 Accent 1" w:uiPriority="64"/>
+    <w:lsdException w:name="Medium List 1 Accent 1" w:uiPriority="65"/>
+    <w:lsdException w:name="Revision" w:semiHidden="1"/>
+    <w:lsdException w:name="List Paragraph" w:uiPriority="34" w:qFormat="1"/>
+    <w:lsdException w:name="Quote" w:uiPriority="29" w:qFormat="1"/>
+    <w:lsdException w:name="Intense Quote" w:uiPriority="30" w:qFormat="1"/>
+    <w:lsdException w:name="Medium List 2 Accent 1" w:uiPriority="66"/>
+    <w:lsdException w:name="Medium Grid 1 Accent 1" w:uiPriority="67"/>
+    <w:lsdException w:name="Medium Grid 2 Accent 1" w:uiPriority="68"/>
+    <w:lsdException w:name="Medium Grid 3 Accent 1" w:uiPriority="69"/>
+    <w:lsdException w:name="Dark List Accent 1" w:uiPriority="70"/>
+    <w:lsdException w:name="Colorful Shading Accent 1" w:uiPriority="71"/>
+    <w:lsdException w:name="Colorful List Accent 1" w:uiPriority="72"/>
+    <w:lsdException w:name="Colorful Grid Accent 1" w:uiPriority="73"/>
+    <w:lsdException w:name="Light Shading Accent 2" w:uiPriority="60"/>
+    <w:lsdException w:name="Light List Accent 2" w:uiPriority="61"/>
+    <w:lsdException w:name="Light Grid Accent 2" w:uiPriority="62"/>
+    <w:lsdException w:name="Medium Shading 1 Accent 2" w:uiPriority="63"/>
+    <w:lsdException w:name="Medium Shading 2 Accent 2" w:uiPriority="64"/>
+    <w:lsdException w:name="Medium List 1 Accent 2" w:uiPriority="65"/>
+    <w:lsdException w:name="Medium List 2 Accent 2" w:uiPriority="66"/>
+    <w:lsdException w:name="Medium Grid 1 Accent 2" w:uiPriority="67"/>
+    <w:lsdException w:name="Medium Grid 2 Accent 2" w:uiPriority="68"/>
+    <w:lsdException w:name="Medium Grid 3 Accent 2" w:uiPriority="69"/>
+    <w:lsdException w:name="Dark List Accent 2" w:uiPriority="70"/>
+    <w:lsdException w:name="Colorful Shading Accent 2" w:uiPriority="71"/>
+    <w:lsdException w:name="Colorful List Accent 2" w:uiPriority="72"/>
+    <w:lsdException w:name="Colorful Grid Accent 2" w:uiPriority="73"/>
+    <w:lsdException w:name="Light Shading Accent 3" w:uiPriority="60"/>
+    <w:lsdException w:name="Light List Accent 3" w:uiPriority="61"/>
+    <w:lsdException w:name="Light Grid Accent 3" w:uiPriority="62"/>
+    <w:lsdException w:name="Medium Shading 1 Accent 3" w:uiPriority="63"/>
+    <w:lsdException w:name="Medium Shading 2 Accent 3" w:uiPriority="64"/>
+    <w:lsdException w:name="Medium List 1 Accent 3" w:uiPriority="65"/>
+    <w:lsdException w:name="Medium List 2 Accent 3" w:uiPriority="66"/>
+    <w:lsdException w:name="Medium Grid 1 Accent 3" w:uiPriority="67"/>
+    <w:lsdException w:name="Medium Grid 2 Accent 3" w:uiPriority="68"/>
+    <w:lsdException w:name="Medium Grid 3 Accent 3" w:uiPriority="69"/>
+    <w:lsdException w:name="Dark List Accent 3" w:uiPriority="70"/>
+    <w:lsdException w:name="Colorful Shading Accent 3" w:uiPriority="71"/>
+    <w:lsdException w:name="Colorful List Accent 3" w:uiPriority="72"/>
+    <w:lsdException w:name="Colorful Grid Accent 3" w:uiPriority="73"/>
+    <w:lsdException w:name="Light Shading Accent 4" w:uiPriority="60"/>
+    <w:lsdException w:name="Light List Accent 4" w:uiPriority="61"/>
+    <w:lsdException w:name="Light Grid Accent 4" w:uiPriority="62"/>
+    <w:lsdException w:name="Medium Shading 1 Accent 4" w:uiPriority="63"/>
+    <w:lsdException w:name="Medium Shading 2 Accent 4" w:uiPriority="64"/>
+    <w:lsdException w:name="Medium List 1 Accent 4" w:uiPriority="65"/>
+    <w:lsdException w:name="Medium List 2 Accent 4" w:uiPriority="66"/>
+    <w:lsdException w:name="Medium Grid 1 Accent 4" w:uiPriority="67"/>
+    <w:lsdException w:name="Medium Grid 2 Accent 4" w:uiPriority="68"/>
+    <w:lsdException w:name="Medium Grid 3 Accent 4" w:uiPriority="69"/>
+    <w:lsdException w:name="Dark List Accent 4" w:uiPriority="70"/>
+    <w:lsdException w:name="Colorful Shading Accent 4" w:uiPriority="71"/>
+    <w:lsdException w:name="Colorful List Accent 4" w:uiPriority="72"/>
+    <w:lsdException w:name="Colorful Grid Accent 4" w:uiPriority="73"/>
+    <w:lsdException w:name="Light Shading Accent 5" w:uiPriority="60"/>
+    <w:lsdException w:name="Light List Accent 5" w:uiPriority="61"/>
+    <w:lsdException w:name="Light Grid Accent 5" w:uiPriority="62"/>
+    <w:lsdException w:name="Medium Shading 1 Accent 5" w:uiPriority="63"/>
+    <w:lsdException w:name="Medium Shading 2 Accent 5" w:uiPriority="64"/>
+    <w:lsdException w:name="Medium List 1 Accent 5" w:uiPriority="65"/>
+    <w:lsdException w:name="Medium List 2 Accent 5" w:uiPriority="66"/>
+    <w:lsdException w:name="Medium Grid 1 Accent 5" w:uiPriority="67"/>
+    <w:lsdException w:name="Medium Grid 2 Accent 5" w:uiPriority="68"/>
+    <w:lsdException w:name="Medium Grid 3 Accent 5" w:uiPriority="69"/>
+    <w:lsdException w:name="Dark List Accent 5" w:uiPriority="70"/>
+    <w:lsdException w:name="Colorful Shading Accent 5" w:uiPriority="71"/>
+    <w:lsdException w:name="Colorful List Accent 5" w:uiPriority="72"/>
+    <w:lsdException w:name="Colorful Grid Accent 5" w:uiPriority="73"/>
+    <w:lsdException w:name="Light Shading Accent 6" w:uiPriority="60"/>
+    <w:lsdException w:name="Light List Accent 6" w:uiPriority="61"/>
+    <w:lsdException w:name="Light Grid Accent 6" w:uiPriority="62"/>
+    <w:lsdException w:name="Medium Shading 1 Accent 6" w:uiPriority="63"/>
+    <w:lsdException w:name="Medium Shading 2 Accent 6" w:uiPriority="64"/>
+    <w:lsdException w:name="Medium List 1 Accent 6" w:uiPriority="65"/>
+    <w:lsdException w:name="Medium List 2 Accent 6" w:uiPriority="66"/>
+    <w:lsdException w:name="Medium Grid 1 Accent 6" w:uiPriority="67"/>
+    <w:lsdException w:name="Medium Grid 2 Accent 6" w:uiPriority="68"/>
+    <w:lsdException w:name="Medium Grid 3 Accent 6" w:uiPriority="69"/>
+    <w:lsdException w:name="Dark List Accent 6" w:uiPriority="70"/>
+    <w:lsdException w:name="Colorful Shading Accent 6" w:uiPriority="71"/>
+    <w:lsdException w:name="Colorful List Accent 6" w:uiPriority="72"/>
+    <w:lsdException w:name="Colorful Grid Accent 6" w:uiPriority="73"/>
+    <w:lsdException w:name="Subtle Emphasis" w:uiPriority="19" w:qFormat="1"/>
+    <w:lsdException w:name="Intense Emphasis" w:uiPriority="21" w:qFormat="1"/>
+    <w:lsdException w:name="Subtle Reference" w:uiPriority="31" w:qFormat="1"/>
+    <w:lsdException w:name="Intense Reference" w:uiPriority="32" w:qFormat="1"/>
+    <w:lsdException w:name="Book Title" w:uiPriority="33" w:qFormat="1"/>
+    <w:lsdException w:name="Bibliography" w:semiHidden="1" w:uiPriority="37" w:unhideWhenUsed="1"/>
+    <w:lsdException w:name="TOC Heading" w:semiHidden="1" w:uiPriority="39" w:unhideWhenUsed="1" w:qFormat="1"/>
+    <w:lsdException w:name="Plain Table 1" w:uiPriority="41"/>
+    <w:lsdException w:name="Plain Table 2" w:uiPriority="42"/>
+    <w:lsdException w:name="Plain Table 3" w:uiPriority="43"/>
+    <w:lsdException w:name="Plain Table 4" w:uiPriority="44"/>
+    <w:lsdException w:name="Plain Table 5" w:uiPriority="45"/>
+    <w:lsdException w:name="Grid Table Light" w:uiPriority="40"/>
+    <w:lsdException w:name="Grid Table 1 Light" w:uiPriority="46"/>
+    <w:lsdException w:name="Grid Table 2" w:uiPriority="47"/>
+    <w:lsdException w:name="Grid Table 3" w:uiPriority="48"/>
+    <w:lsdException w:name="Grid Table 4" w:uiPriority="49"/>
+    <w:lsdException w:name="Grid Table 5 Dark" w:uiPriority="50"/>
+    <w:lsdException w:name="Grid Table 6 Colorful" w:uiPriority="51"/>
+    <w:lsdException w:name="Grid Table 7 Colorful" w:uiPriority="52"/>
+    <w:lsdException w:name="Grid Table 1 Light Accent 1" w:uiPriority="46"/>
+    <w:lsdException w:name="Grid Table 2 Accent 1" w:uiPriority="47"/>
+    <w:lsdException w:name="Grid Table 3 Accent 1" w:uiPriority="48"/>
+    <w:lsdException w:name="Grid Table 4 Accent 1" w:uiPriority="49"/>
+    <w:lsdException w:name="Grid Table 5 Dark Accent 1" w:uiPriority="50"/>
+    <w:lsdException w:name="Grid Table 6 Colorful Accent 1" w:uiPriority="51"/>
+    <w:lsdException w:name="Grid Table 7 Colorful Accent 1" w:uiPriority="52"/>
+    <w:lsdException w:name="Grid Table 1 Light Accent 2" w:uiPriority="46"/>
+    <w:lsdException w:name="Grid Table 2 Accent 2" w:uiPriority="47"/>
+    <w:lsdException w:name="Grid Table 3 Accent 2" w:uiPriority="48"/>
+    <w:lsdException w:name="Grid Table 4 Accent 2" w:uiPriority="49"/>
+    <w:lsdException w:name="Grid Table 5 Dark Accent 2" w:uiPriority="50"/>
+    <w:lsdException w:name="Grid Table 6 Colorful Accent 2" w:uiPriority="51"/>
+    <w:lsdException w:name="Grid Table 7 Colorful Accent 2" w:uiPriority="52"/>
+    <w:lsdException w:name="Grid Table 1 Light Accent 3" w:uiPriority="46"/>
+    <w:lsdException w:name="Grid Table 2 Accent 3" w:uiPriority="47"/>
+    <w:lsdException w:name="Grid Table 3 Accent 3" w:uiPriority="48"/>
+    <w:lsdException w:name="Grid Table 4 Accent 3" w:uiPriority="49"/>
+    <w:lsdException w:name="Grid Table 5 Dark Accent 3" w:uiPriority="50"/>
+    <w:lsdException w:name="Grid Table 6 Colorful Accent 3" w:uiPriority="51"/>
+    <w:lsdException w:name="Grid Table 7 Colorful Accent 3" w:uiPriority="52"/>
+    <w:lsdException w:name="Grid Table 1 Light Accent 4" w:uiPriority="46"/>
+    <w:lsdException w:name="Grid Table 2 Accent 4" w:uiPriority="47"/>
+    <w:lsdException w:name="Grid Table 3 Accent 4" w:uiPriority="48"/>
+    <w:lsdException w:name="Grid Table 4 Accent 4" w:uiPriority="49"/>
+    <w:lsdException w:name="Grid Table 5 Dark Accent 4" w:uiPriority="50"/>
+    <w:lsdException w:name="Grid Table 6 Colorful Accent 4" w:uiPriority="51"/>
+    <w:lsdException w:name="Grid Table 7 Colorful Accent 4" w:uiPriority="52"/>
+    <w:lsdException w:name="Grid Table 1 Light Accent 5" w:uiPriority="46"/>
+    <w:lsdException w:name="Grid Table 2 Accent 5" w:uiPriority="47"/>
+    <w:lsdException w:name="Grid Table 3 Accent 5" w:uiPriority="48"/>
+    <w:lsdException w:name="Grid Table 4 Accent 5" w:uiPriority="49"/>
+    <w:lsdException w:name="Grid Table 5 Dark Accent 5" w:uiPriority="50"/>
+    <w:lsdException w:name="Grid Table 6 Colorful Accent 5" w:uiPriority="51"/>
+    <w:lsdException w:name="Grid Table 7 Colorful Accent 5" w:uiPriority="52"/>
+    <w:lsdException w:name="Grid Table 1 Light Accent 6" w:uiPriority="46"/>
+    <w:lsdException w:name="Grid Table 2 Accent 6" w:uiPriority="47"/>
+    <w:lsdException w:name="Grid Table 3 Accent 6" w:uiPriority="48"/>
+    <w:lsdException w:name="Grid Table 4 Accent 6" w:uiPriority="49"/>
+    <w:lsdException w:name="Grid Table 5 Dark Accent 6" w:uiPriority="50"/>
+    <w:lsdException w:name="Grid Table 6 Colorful Accent 6" w:uiPriority="51"/>
+    <w:lsdException w:name="Grid Table 7 Colorful Accent 6" w:uiPriority="52"/>
+    <w:lsdException w:name="List Table 1 Light" w:uiPriority="46"/>
+    <w:lsdException w:name="List Table 2" w:uiPriority="47"/>
+    <w:lsdException w:name="List Table 3" w:uiPriority="48"/>
+    <w:lsdException w:name="List Table 4" w:uiPriority="49"/>
+    <w:lsdException w:name="List Table 5 Dark" w:uiPriority="50"/>
+    <w:lsdException w:name="List Table 6 Colorful" w:uiPriority="51"/>
+    <w:lsdException w:name="List Table 7 Colorful" w:uiPriority="52"/>
+    <w:lsdException w:name="List Table 1 Light Accent 1" w:uiPriority="46"/>
+    <w:lsdException w:name="List Table 2 Accent 1" w:uiPriority="47"/>
+    <w:lsdException w:name="List Table 3 Accent 1" w:uiPriority="48"/>
+    <w:lsdException w:name="List Table 4 Accent 1" w:uiPriority="49"/>
+    <w:lsdException w:name="List Table 5 Dark Accent 1" w:uiPriority="50"/>
+    <w:lsdException w:name="List Table 6 Colorful Accent 1" w:uiPriority="51"/>
+    <w:lsdException w:name="List Table 7 Colorful Accent 1" w:uiPriority="52"/>
+    <w:lsdException w:name="List Table 1 Light Accent 2" w:uiPriority="46"/>
+    <w:lsdException w:name="List Table 2 Accent 2" w:uiPriority="47"/>
+    <w:lsdException w:name="List Table 3 Accent 2" w:uiPriority="48"/>
+    <w:lsdException w:name="List Table 4 Accent 2" w:uiPriority="49"/>
+    <w:lsdException w:name="List Table 5 Dark Accent 2" w:uiPriority="50"/>
+    <w:lsdException w:name="List Table 6 Colorful Accent 2" w:uiPriority="51"/>
+    <w:lsdException w:name="List Table 7 Colorful Accent 2" w:uiPriority="52"/>
+    <w:lsdException w:name="List Table 1 Light Accent 3" w:uiPriority="46"/>
+    <w:lsdException w:name="List Table 2 Accent 3" w:uiPriority="47"/>
+    <w:lsdException w:name="List Table 3 Accent 3" w:uiPriority="48"/>
+    <w:lsdException w:name="List Table 4 Accent 3" w:uiPriority="49"/>
+    <w:lsdException w:name="List Table 5 Dark Accent 3" w:uiPriority="50"/>
+    <w:lsdException w:name="List Table 6 Colorful Accent 3" w:uiPriority="51"/>
+    <w:lsdException w:name="List Table 7 Colorful Accent 3" w:uiPriority="52"/>
+    <w:lsdException w:name="List Table 1 Light Accent 4" w:uiPriority="46"/>
+    <w:lsdException w:name="List Table 2 Accent 4" w:uiPriority="47"/>
+    <w:lsdException w:name="List Table 3 Accent 4" w:uiPriority="48"/>
+    <w:lsdException w:name="List Table 4 Accent 4" w:uiPriority="49"/>
+    <w:lsdException w:name="List Table 5 Dark Accent 4" w:uiPriority="50"/>
+    <w:lsdException w:name="List Table 6 Colorful Accent 4" w:uiPriority="51"/>
+    <w:lsdException w:name="List Table 7 Colorful Accent 4" w:uiPriority="52"/>
+    <w:lsdException w:name="List Table 1 Light Accent 5" w:uiPriority="46"/>
+    <w:lsdException w:name="List Table 2 Accent 5" w:uiPriority="47"/>
+    <w:lsdException w:name="List Table 3 Accent 5" w:uiPriority="48"/>
+    <w:lsdException w:name="List Table 4 Accent 5" w:uiPriority="49"/>
+    <w:lsdException w:name="List Table 5 Dark Accent 5" w:uiPriority="50"/>
+    <w:lsdException w:name="List Table 6 Colorful Accent 5" w:uiPriority="51"/>
+    <w:lsdException w:name="List Table 7 Colorful Accent 5" w:uiPriority="52"/>
+    <w:lsdException w:name="List Table 1 Light Accent 6" w:uiPriority="46"/>
+    <w:lsdException w:name="List Table 2 Accent 6" w:uiPriority="47"/>
+    <w:lsdException w:name="List Table 3 Accent 6" w:uiPriority="48"/>
+    <w:lsdException w:name="List Table 4 Accent 6" w:uiPriority="49"/>
+    <w:lsdException w:name="List Table 5 Dark Accent 6" w:uiPriority="50"/>
+    <w:lsdException w:name="List Table 6 Colorful Accent 6" w:uiPriority="51"/>
+    <w:lsdException w:name="List Table 7 Colorful Accent 6" w:uiPriority="52"/>
+    <w:lsdException w:name="Mention" w:semiHidden="1" w:unhideWhenUsed="1"/>
+    <w:lsdException w:name="Smart Hyperlink" w:semiHidden="1" w:unhideWhenUsed="1"/>
+    <w:lsdException w:name="Hashtag" w:semiHidden="1" w:unhideWhenUsed="1"/>
+    <w:lsdException w:name="Unresolved Mention" w:semiHidden="1" w:unhideWhenUsed="1"/>
+    <w:lsdException w:name="Smart Link" w:semiHidden="1" w:unhideWhenUsed="1"/>
   </w:latentStyles>
   <w:style w:type="paragraph" w:default="1" w:styleId="a">
     <w:name w:val="Normal"/>
     <w:qFormat/>
-    <w:rsid w:val="00CF43A6"/>
     <w:pPr>
       <w:widowControl w:val="0"/>
       <w:jc w:val="both"/>
@@ -3567,7 +4779,6 @@
     <w:uiPriority w:val="99"/>
     <w:semiHidden/>
     <w:unhideWhenUsed/>
-    <w:qFormat/>
     <w:tblPr>
       <w:tblInd w:w="0" w:type="dxa"/>
       <w:tblCellMar>
@@ -3587,10 +4798,9 @@
   <w:style w:type="paragraph" w:styleId="a3">
     <w:name w:val="header"/>
     <w:basedOn w:val="a"/>
-    <w:link w:val="Char"/>
+    <w:link w:val="a4"/>
     <w:uiPriority w:val="99"/>
     <w:unhideWhenUsed/>
-    <w:rsid w:val="00CF43A6"/>
     <w:pPr>
       <w:pBdr>
         <w:bottom w:val="single" w:sz="6" w:space="1" w:color="auto"/>
@@ -3607,24 +4817,22 @@
       <w:szCs w:val="18"/>
     </w:rPr>
   </w:style>
-  <w:style w:type="character" w:customStyle="1" w:styleId="Char">
-    <w:name w:val="页眉 Char"/>
+  <w:style w:type="character" w:customStyle="1" w:styleId="a4">
+    <w:name w:val="页眉 字符"/>
     <w:basedOn w:val="a0"/>
     <w:link w:val="a3"/>
     <w:uiPriority w:val="99"/>
-    <w:rsid w:val="00CF43A6"/>
     <w:rPr>
       <w:sz w:val="18"/>
       <w:szCs w:val="18"/>
     </w:rPr>
   </w:style>
-  <w:style w:type="paragraph" w:styleId="a4">
+  <w:style w:type="paragraph" w:styleId="a5">
     <w:name w:val="footer"/>
     <w:basedOn w:val="a"/>
-    <w:link w:val="Char0"/>
+    <w:link w:val="a6"/>
     <w:uiPriority w:val="99"/>
     <w:unhideWhenUsed/>
-    <w:rsid w:val="00CF43A6"/>
     <w:pPr>
       <w:tabs>
         <w:tab w:val="center" w:pos="4153"/>
@@ -3638,12 +4846,11 @@
       <w:szCs w:val="18"/>
     </w:rPr>
   </w:style>
-  <w:style w:type="character" w:customStyle="1" w:styleId="Char0">
-    <w:name w:val="页脚 Char"/>
+  <w:style w:type="character" w:customStyle="1" w:styleId="a6">
+    <w:name w:val="页脚 字符"/>
     <w:basedOn w:val="a0"/>
-    <w:link w:val="a4"/>
+    <w:link w:val="a5"/>
     <w:uiPriority w:val="99"/>
-    <w:rsid w:val="00CF43A6"/>
     <w:rPr>
       <w:sz w:val="18"/>
       <w:szCs w:val="18"/>
@@ -3652,11 +4859,10 @@
   <w:style w:type="paragraph" w:styleId="HTML">
     <w:name w:val="HTML Preformatted"/>
     <w:basedOn w:val="a"/>
-    <w:link w:val="HTMLChar"/>
+    <w:link w:val="HTML0"/>
     <w:uiPriority w:val="99"/>
     <w:semiHidden/>
     <w:unhideWhenUsed/>
-    <w:rsid w:val="00CF43A6"/>
     <w:pPr>
       <w:widowControl/>
       <w:tabs>
@@ -3686,13 +4892,12 @@
       <w:szCs w:val="24"/>
     </w:rPr>
   </w:style>
-  <w:style w:type="character" w:customStyle="1" w:styleId="HTMLChar">
-    <w:name w:val="HTML 预设格式 Char"/>
+  <w:style w:type="character" w:customStyle="1" w:styleId="HTML0">
+    <w:name w:val="HTML 预设格式 字符"/>
     <w:basedOn w:val="a0"/>
     <w:link w:val="HTML"/>
     <w:uiPriority w:val="99"/>
     <w:semiHidden/>
-    <w:rsid w:val="00CF43A6"/>
     <w:rPr>
       <w:rFonts w:ascii="宋体" w:eastAsia="宋体" w:hAnsi="宋体" w:cs="宋体"/>
       <w:kern w:val="0"/>
@@ -3700,12 +4905,11 @@
       <w:szCs w:val="24"/>
     </w:rPr>
   </w:style>
-  <w:style w:type="paragraph" w:styleId="a5">
+  <w:style w:type="paragraph" w:styleId="a7">
     <w:name w:val="List Paragraph"/>
     <w:basedOn w:val="a"/>
     <w:uiPriority w:val="34"/>
     <w:qFormat/>
-    <w:rsid w:val="00CF43A6"/>
     <w:pPr>
       <w:ind w:firstLineChars="200" w:firstLine="420"/>
     </w:pPr>
